--- a/MIS/PI_Manual_Instalacion_Unibanca_ACE11_v1.docx
+++ b/MIS/PI_Manual_Instalacion_Unibanca_ACE11_v1.docx
@@ -3155,10 +3155,10 @@
         <w:ind w:left="567"/>
         <w:outlineLvl w:val="0"/>
       </w:pPr>
-      <w:bookmarkStart w:id="6" w:name="_Toc23140"/>
-      <w:bookmarkStart w:id="7" w:name="_Toc483479159"/>
-      <w:bookmarkStart w:id="8" w:name="_Toc483401215"/>
-      <w:bookmarkStart w:id="9" w:name="_Toc483480697"/>
+      <w:bookmarkStart w:id="6" w:name="_Toc483479159"/>
+      <w:bookmarkStart w:id="7" w:name="_Toc483401215"/>
+      <w:bookmarkStart w:id="8" w:name="_Toc483480697"/>
+      <w:bookmarkStart w:id="9" w:name="_Toc23140"/>
       <w:r>
         <w:rPr>
           <w:rFonts w:ascii="Calibri" w:hAnsi="Calibri" w:cs="Calibri"/>
@@ -4718,12 +4718,6 @@
             <w:insideH w:val="single" w:color="auto" w:sz="4" w:space="0"/>
             <w:insideV w:val="single" w:color="auto" w:sz="4" w:space="0"/>
           </w:tblBorders>
-          <w:tblCellMar>
-            <w:top w:w="0" w:type="dxa"/>
-            <w:left w:w="108" w:type="dxa"/>
-            <w:bottom w:w="0" w:type="dxa"/>
-            <w:right w:w="108" w:type="dxa"/>
-          </w:tblCellMar>
         </w:tblPrEx>
         <w:trPr>
           <w:trHeight w:val="558" w:hRule="atLeast"/>
@@ -5922,7 +5916,7 @@
                 <w:sz w:val="20"/>
                 <w:lang w:val="en-US" w:eastAsia="es-ES"/>
               </w:rPr>
-              <w:t># groupadd mqm</w:t>
+              <w:t>groupadd mqm</w:t>
             </w:r>
           </w:p>
           <w:p>
@@ -5942,7 +5936,7 @@
                 <w:sz w:val="20"/>
                 <w:lang w:val="en-US" w:eastAsia="es-ES"/>
               </w:rPr>
-              <w:t># useradd –g mqm –m mqm</w:t>
+              <w:t>useradd –g mqm –m mqm</w:t>
             </w:r>
           </w:p>
           <w:p>
@@ -5962,7 +5956,7 @@
                 <w:sz w:val="20"/>
                 <w:lang w:val="en-US" w:eastAsia="es-ES"/>
               </w:rPr>
-              <w:t># passwd mqm</w:t>
+              <w:t>passwd mqm</w:t>
             </w:r>
             <w:r>
               <w:rPr>
@@ -6085,7 +6079,7 @@
                 <w:sz w:val="20"/>
                 <w:lang w:val="en-US" w:eastAsia="es-ES"/>
               </w:rPr>
-              <w:t># groupadd mqbrkrs</w:t>
+              <w:t>groupadd mqbrkrs</w:t>
             </w:r>
           </w:p>
           <w:p>
@@ -6105,7 +6099,7 @@
                 <w:sz w:val="20"/>
                 <w:lang w:val="en-US" w:eastAsia="es-ES"/>
               </w:rPr>
-              <w:t xml:space="preserve"># useradd </w:t>
+              <w:t xml:space="preserve">useradd </w:t>
             </w:r>
             <w:r>
               <w:rPr>
@@ -6181,7 +6175,7 @@
                 <w:sz w:val="20"/>
                 <w:lang w:val="en-US" w:eastAsia="es-ES"/>
               </w:rPr>
-              <w:t xml:space="preserve"># passwd </w:t>
+              <w:t xml:space="preserve">passwd </w:t>
             </w:r>
             <w:r>
               <w:rPr>
@@ -7320,12 +7314,6 @@
             <w:insideH w:val="single" w:color="auto" w:sz="4" w:space="0"/>
             <w:insideV w:val="single" w:color="auto" w:sz="4" w:space="0"/>
           </w:tblBorders>
-          <w:tblCellMar>
-            <w:top w:w="0" w:type="dxa"/>
-            <w:left w:w="108" w:type="dxa"/>
-            <w:bottom w:w="0" w:type="dxa"/>
-            <w:right w:w="108" w:type="dxa"/>
-          </w:tblCellMar>
         </w:tblPrEx>
         <w:tc>
           <w:tcPr>
@@ -9408,6 +9396,12 @@
             <w:insideH w:val="single" w:color="auto" w:sz="4" w:space="0"/>
             <w:insideV w:val="single" w:color="auto" w:sz="4" w:space="0"/>
           </w:tblBorders>
+          <w:tblCellMar>
+            <w:top w:w="0" w:type="dxa"/>
+            <w:left w:w="108" w:type="dxa"/>
+            <w:bottom w:w="0" w:type="dxa"/>
+            <w:right w:w="108" w:type="dxa"/>
+          </w:tblCellMar>
         </w:tblPrEx>
         <w:tc>
           <w:tcPr>
@@ -10943,12 +10937,6 @@
             <w:insideH w:val="single" w:color="auto" w:sz="4" w:space="0"/>
             <w:insideV w:val="single" w:color="auto" w:sz="4" w:space="0"/>
           </w:tblBorders>
-          <w:tblCellMar>
-            <w:top w:w="0" w:type="dxa"/>
-            <w:left w:w="108" w:type="dxa"/>
-            <w:bottom w:w="0" w:type="dxa"/>
-            <w:right w:w="108" w:type="dxa"/>
-          </w:tblCellMar>
         </w:tblPrEx>
         <w:tc>
           <w:tcPr>
@@ -11540,6 +11528,12 @@
             <w:insideH w:val="single" w:color="auto" w:sz="4" w:space="0"/>
             <w:insideV w:val="single" w:color="auto" w:sz="4" w:space="0"/>
           </w:tblBorders>
+          <w:tblCellMar>
+            <w:top w:w="0" w:type="dxa"/>
+            <w:left w:w="108" w:type="dxa"/>
+            <w:bottom w:w="0" w:type="dxa"/>
+            <w:right w:w="108" w:type="dxa"/>
+          </w:tblCellMar>
         </w:tblPrEx>
         <w:tc>
           <w:tcPr>
@@ -11638,190 +11632,6 @@
           <w:sz w:val="20"/>
         </w:rPr>
         <w:t>.</w:t>
-      </w:r>
-    </w:p>
-    <w:tbl>
-      <w:tblPr>
-        <w:tblStyle w:val="16"/>
-        <w:tblW w:w="0" w:type="auto"/>
-        <w:tblInd w:w="1276" w:type="dxa"/>
-        <w:tblBorders>
-          <w:top w:val="single" w:color="auto" w:sz="4" w:space="0"/>
-          <w:left w:val="single" w:color="auto" w:sz="4" w:space="0"/>
-          <w:bottom w:val="single" w:color="auto" w:sz="4" w:space="0"/>
-          <w:right w:val="single" w:color="auto" w:sz="4" w:space="0"/>
-          <w:insideH w:val="single" w:color="auto" w:sz="4" w:space="0"/>
-          <w:insideV w:val="single" w:color="auto" w:sz="4" w:space="0"/>
-        </w:tblBorders>
-        <w:tblLayout w:type="autofit"/>
-        <w:tblCellMar>
-          <w:top w:w="0" w:type="dxa"/>
-          <w:left w:w="108" w:type="dxa"/>
-          <w:bottom w:w="0" w:type="dxa"/>
-          <w:right w:w="108" w:type="dxa"/>
-        </w:tblCellMar>
-      </w:tblPr>
-      <w:tblGrid>
-        <w:gridCol w:w="7552"/>
-      </w:tblGrid>
-      <w:tr>
-        <w:tblPrEx>
-          <w:tblBorders>
-            <w:top w:val="single" w:color="auto" w:sz="4" w:space="0"/>
-            <w:left w:val="single" w:color="auto" w:sz="4" w:space="0"/>
-            <w:bottom w:val="single" w:color="auto" w:sz="4" w:space="0"/>
-            <w:right w:val="single" w:color="auto" w:sz="4" w:space="0"/>
-            <w:insideH w:val="single" w:color="auto" w:sz="4" w:space="0"/>
-            <w:insideV w:val="single" w:color="auto" w:sz="4" w:space="0"/>
-          </w:tblBorders>
-        </w:tblPrEx>
-        <w:tc>
-          <w:tcPr>
-            <w:tcW w:w="7552" w:type="dxa"/>
-          </w:tcPr>
-          <w:p>
-            <w:pPr>
-              <w:pStyle w:val="25"/>
-              <w:ind w:left="0"/>
-              <w:jc w:val="both"/>
-              <w:rPr>
-                <w:rFonts w:hint="default" w:ascii="Consolas" w:hAnsi="Consolas" w:cs="Consolas"/>
-                <w:sz w:val="20"/>
-                <w:lang w:val="es-MX" w:eastAsia="es-ES"/>
-              </w:rPr>
-            </w:pPr>
-            <w:r>
-              <w:rPr>
-                <w:rFonts w:hint="default" w:ascii="Consolas" w:hAnsi="Consolas" w:cs="Consolas"/>
-                <w:sz w:val="20"/>
-                <w:lang w:val="es-MX" w:eastAsia="es-ES"/>
-              </w:rPr>
-              <w:t xml:space="preserve">cd </w:t>
-            </w:r>
-            <w:r>
-              <w:rPr>
-                <w:rFonts w:ascii="Consolas" w:hAnsi="Consolas" w:cs="Consolas"/>
-                <w:sz w:val="20"/>
-                <w:lang w:val="en-US" w:eastAsia="es-ES"/>
-              </w:rPr>
-              <w:t xml:space="preserve"> /opt/ibm/mq</w:t>
-            </w:r>
-          </w:p>
-          <w:p>
-            <w:pPr>
-              <w:pStyle w:val="25"/>
-              <w:ind w:left="0"/>
-              <w:jc w:val="both"/>
-              <w:rPr>
-                <w:rFonts w:ascii="Arial" w:hAnsi="Arial" w:cs="Arial"/>
-                <w:sz w:val="20"/>
-              </w:rPr>
-            </w:pPr>
-            <w:r>
-              <w:rPr>
-                <w:rFonts w:ascii="Consolas" w:hAnsi="Consolas" w:cs="Consolas"/>
-                <w:sz w:val="20"/>
-                <w:lang w:val="en-US" w:eastAsia="es-ES"/>
-              </w:rPr>
-              <w:t>tar –xzvf /</w:t>
-            </w:r>
-            <w:r>
-              <w:rPr>
-                <w:rFonts w:hint="default" w:ascii="Consolas" w:hAnsi="Consolas" w:cs="Consolas"/>
-                <w:sz w:val="20"/>
-                <w:lang w:val="es-MX" w:eastAsia="es-ES"/>
-              </w:rPr>
-              <w:t>opt</w:t>
-            </w:r>
-            <w:r>
-              <w:rPr>
-                <w:rFonts w:ascii="Consolas" w:hAnsi="Consolas" w:cs="Consolas"/>
-                <w:sz w:val="20"/>
-                <w:lang w:val="en-US" w:eastAsia="es-ES"/>
-              </w:rPr>
-              <w:t>/</w:t>
-            </w:r>
-            <w:r>
-              <w:rPr>
-                <w:rFonts w:hint="default" w:ascii="Consolas" w:hAnsi="Consolas"/>
-                <w:sz w:val="20"/>
-                <w:lang w:val="en-US" w:eastAsia="es-ES"/>
-              </w:rPr>
-              <w:t>IBM_MQ_9.1.0.10_LINUX.tar.gz</w:t>
-            </w:r>
-          </w:p>
-        </w:tc>
-      </w:tr>
-    </w:tbl>
-    <w:p>
-      <w:pPr>
-        <w:pStyle w:val="25"/>
-        <w:spacing w:line="360" w:lineRule="auto"/>
-        <w:ind w:left="1276"/>
-        <w:jc w:val="both"/>
-        <w:rPr>
-          <w:rFonts w:ascii="Arial" w:hAnsi="Arial" w:cs="Arial"/>
-          <w:sz w:val="20"/>
-        </w:rPr>
-      </w:pPr>
-    </w:p>
-    <w:p>
-      <w:pPr>
-        <w:pStyle w:val="25"/>
-        <w:spacing w:line="360" w:lineRule="auto"/>
-        <w:ind w:left="1276"/>
-        <w:jc w:val="both"/>
-        <w:rPr>
-          <w:rFonts w:ascii="Arial" w:hAnsi="Arial" w:cs="Arial"/>
-          <w:sz w:val="20"/>
-        </w:rPr>
-      </w:pPr>
-      <w:r>
-        <w:rPr>
-          <w:rFonts w:ascii="Arial" w:hAnsi="Arial" w:cs="Arial"/>
-          <w:sz w:val="20"/>
-        </w:rPr>
-        <w:t>Luego ejecutar los siguientes pasos:</w:t>
-      </w:r>
-    </w:p>
-    <w:p>
-      <w:pPr>
-        <w:pStyle w:val="25"/>
-        <w:spacing w:line="360" w:lineRule="auto"/>
-        <w:ind w:left="1276"/>
-        <w:jc w:val="both"/>
-        <w:rPr>
-          <w:rFonts w:ascii="Arial" w:hAnsi="Arial" w:cs="Arial"/>
-          <w:sz w:val="20"/>
-        </w:rPr>
-      </w:pPr>
-    </w:p>
-    <w:p>
-      <w:pPr>
-        <w:pStyle w:val="25"/>
-        <w:spacing w:line="360" w:lineRule="auto"/>
-        <w:ind w:left="1276"/>
-        <w:jc w:val="both"/>
-        <w:rPr>
-          <w:rFonts w:ascii="Arial" w:hAnsi="Arial" w:cs="Arial"/>
-          <w:b/>
-          <w:sz w:val="20"/>
-        </w:rPr>
-      </w:pPr>
-      <w:r>
-        <w:rPr>
-          <w:rFonts w:ascii="Arial" w:hAnsi="Arial" w:cs="Arial"/>
-          <w:sz w:val="20"/>
-        </w:rPr>
-        <w:t xml:space="preserve">Se debe de comenzar la instalación aceptando la licencia con el usuario root ejecutando el comando </w:t>
-      </w:r>
-      <w:r>
-        <w:rPr>
-          <w:rFonts w:ascii="Arial" w:hAnsi="Arial" w:cs="Arial"/>
-          <w:b/>
-          <w:sz w:val="20"/>
-        </w:rPr>
-        <w:t>mqlicense.sh.</w:t>
       </w:r>
     </w:p>
     <w:tbl>
@@ -11875,53 +11685,50 @@
               <w:ind w:left="0"/>
               <w:jc w:val="both"/>
               <w:rPr>
+                <w:rFonts w:hint="default" w:ascii="Arial" w:hAnsi="Arial" w:cs="Arial"/>
+                <w:sz w:val="20"/>
+                <w:lang w:val="es-MX"/>
+              </w:rPr>
+            </w:pPr>
+            <w:r>
+              <w:rPr>
                 <w:rFonts w:ascii="Consolas" w:hAnsi="Consolas" w:cs="Consolas"/>
                 <w:sz w:val="20"/>
                 <w:lang w:val="en-US" w:eastAsia="es-ES"/>
               </w:rPr>
-            </w:pPr>
+              <w:t>tar –xzvf /</w:t>
+            </w:r>
+            <w:r>
+              <w:rPr>
+                <w:rFonts w:hint="default" w:ascii="Consolas" w:hAnsi="Consolas" w:cs="Consolas"/>
+                <w:sz w:val="20"/>
+                <w:lang w:val="es-MX" w:eastAsia="es-ES"/>
+              </w:rPr>
+              <w:t>tmp</w:t>
+            </w:r>
             <w:r>
               <w:rPr>
                 <w:rFonts w:ascii="Consolas" w:hAnsi="Consolas" w:cs="Consolas"/>
                 <w:sz w:val="20"/>
                 <w:lang w:val="en-US" w:eastAsia="es-ES"/>
               </w:rPr>
-              <w:t>cd /</w:t>
-            </w:r>
-            <w:r>
-              <w:rPr>
-                <w:rFonts w:hint="default" w:ascii="Consolas" w:hAnsi="Consolas" w:cs="Consolas"/>
+              <w:t>/</w:t>
+            </w:r>
+            <w:r>
+              <w:rPr>
+                <w:rFonts w:hint="default" w:ascii="Consolas" w:hAnsi="Consolas"/>
+                <w:sz w:val="20"/>
+                <w:lang w:val="en-US" w:eastAsia="es-ES"/>
+              </w:rPr>
+              <w:t>IBM_MQ_9.1.0.10_LINUX.tar.gz</w:t>
+            </w:r>
+            <w:r>
+              <w:rPr>
+                <w:rFonts w:hint="default" w:ascii="Consolas" w:hAnsi="Consolas"/>
                 <w:sz w:val="20"/>
                 <w:lang w:val="es-MX" w:eastAsia="es-ES"/>
               </w:rPr>
-              <w:t>opt/ibm/mq</w:t>
-            </w:r>
-            <w:r>
-              <w:rPr>
-                <w:rFonts w:ascii="Consolas" w:hAnsi="Consolas" w:cs="Consolas"/>
-                <w:sz w:val="20"/>
-                <w:lang w:val="en-US" w:eastAsia="es-ES"/>
-              </w:rPr>
-              <w:t>/MQServer</w:t>
-            </w:r>
-          </w:p>
-          <w:p>
-            <w:pPr>
-              <w:pStyle w:val="25"/>
-              <w:ind w:left="0"/>
-              <w:jc w:val="both"/>
-              <w:rPr>
-                <w:rFonts w:ascii="Arial" w:hAnsi="Arial" w:cs="Arial"/>
-                <w:sz w:val="20"/>
-              </w:rPr>
-            </w:pPr>
-            <w:r>
-              <w:rPr>
-                <w:rFonts w:ascii="Consolas" w:hAnsi="Consolas" w:cs="Consolas"/>
-                <w:sz w:val="20"/>
-                <w:lang w:val="en-US" w:eastAsia="es-ES"/>
-              </w:rPr>
-              <w:t>./mqlicense.sh -text_only</w:t>
+              <w:t xml:space="preserve"> .</w:t>
             </w:r>
           </w:p>
         </w:tc>
@@ -11955,7 +11762,47 @@
           <w:rFonts w:ascii="Arial" w:hAnsi="Arial" w:cs="Arial"/>
           <w:sz w:val="20"/>
         </w:rPr>
-        <w:t>Luego indicar la ruta del directorio destinado para los binarios del producto.</w:t>
+        <w:t>Luego ejecutar los siguientes pasos:</w:t>
+      </w:r>
+    </w:p>
+    <w:p>
+      <w:pPr>
+        <w:pStyle w:val="25"/>
+        <w:spacing w:line="360" w:lineRule="auto"/>
+        <w:ind w:left="1276"/>
+        <w:jc w:val="both"/>
+        <w:rPr>
+          <w:rFonts w:ascii="Arial" w:hAnsi="Arial" w:cs="Arial"/>
+          <w:sz w:val="20"/>
+        </w:rPr>
+      </w:pPr>
+    </w:p>
+    <w:p>
+      <w:pPr>
+        <w:pStyle w:val="25"/>
+        <w:spacing w:line="360" w:lineRule="auto"/>
+        <w:ind w:left="1276"/>
+        <w:jc w:val="both"/>
+        <w:rPr>
+          <w:rFonts w:ascii="Arial" w:hAnsi="Arial" w:cs="Arial"/>
+          <w:b/>
+          <w:sz w:val="20"/>
+        </w:rPr>
+      </w:pPr>
+      <w:r>
+        <w:rPr>
+          <w:rFonts w:ascii="Arial" w:hAnsi="Arial" w:cs="Arial"/>
+          <w:sz w:val="20"/>
+        </w:rPr>
+        <w:t xml:space="preserve">Se debe de comenzar la instalación aceptando la licencia con el usuario root ejecutando el comando </w:t>
+      </w:r>
+      <w:r>
+        <w:rPr>
+          <w:rFonts w:ascii="Arial" w:hAnsi="Arial" w:cs="Arial"/>
+          <w:b/>
+          <w:sz w:val="20"/>
+        </w:rPr>
+        <w:t>mqlicense.sh.</w:t>
       </w:r>
     </w:p>
     <w:tbl>
@@ -12009,18 +11856,26 @@
               <w:ind w:left="0"/>
               <w:jc w:val="both"/>
               <w:rPr>
+                <w:rFonts w:ascii="Consolas" w:hAnsi="Consolas" w:cs="Consolas"/>
+                <w:sz w:val="20"/>
+                <w:lang w:val="en-US" w:eastAsia="es-ES"/>
+              </w:rPr>
+            </w:pPr>
+            <w:r>
+              <w:rPr>
+                <w:rFonts w:ascii="Consolas" w:hAnsi="Consolas" w:cs="Consolas"/>
+                <w:sz w:val="20"/>
+                <w:lang w:val="en-US" w:eastAsia="es-ES"/>
+              </w:rPr>
+              <w:t>cd /</w:t>
+            </w:r>
+            <w:r>
+              <w:rPr>
                 <w:rFonts w:hint="default" w:ascii="Consolas" w:hAnsi="Consolas" w:cs="Consolas"/>
                 <w:sz w:val="20"/>
                 <w:lang w:val="es-MX" w:eastAsia="es-ES"/>
               </w:rPr>
-            </w:pPr>
-            <w:r>
-              <w:rPr>
-                <w:rFonts w:hint="default" w:ascii="Consolas" w:hAnsi="Consolas" w:cs="Consolas"/>
-                <w:sz w:val="20"/>
-                <w:lang w:val="es-MX" w:eastAsia="es-ES"/>
-              </w:rPr>
-              <w:t xml:space="preserve">mkdir </w:t>
+              <w:t>tmp</w:t>
             </w:r>
             <w:r>
               <w:rPr>
@@ -12028,7 +11883,7 @@
                 <w:sz w:val="20"/>
                 <w:lang w:val="en-US" w:eastAsia="es-ES"/>
               </w:rPr>
-              <w:t>/opt/ibm/mq/mq9</w:t>
+              <w:t>/MQServer</w:t>
             </w:r>
           </w:p>
           <w:p>
@@ -12047,7 +11902,171 @@
                 <w:sz w:val="20"/>
                 <w:lang w:val="en-US" w:eastAsia="es-ES"/>
               </w:rPr>
-              <w:t>rpm --prefix /opt/ibm/mq/mq9 –ivh *.rpm</w:t>
+              <w:t>./mqlicense.sh -text_only</w:t>
+            </w:r>
+          </w:p>
+        </w:tc>
+      </w:tr>
+    </w:tbl>
+    <w:p>
+      <w:pPr>
+        <w:pStyle w:val="25"/>
+        <w:spacing w:line="360" w:lineRule="auto"/>
+        <w:ind w:left="1276"/>
+        <w:jc w:val="both"/>
+        <w:rPr>
+          <w:rFonts w:ascii="Arial" w:hAnsi="Arial" w:cs="Arial"/>
+          <w:sz w:val="20"/>
+        </w:rPr>
+      </w:pPr>
+    </w:p>
+    <w:p>
+      <w:pPr>
+        <w:pStyle w:val="25"/>
+        <w:spacing w:line="360" w:lineRule="auto"/>
+        <w:ind w:left="1276"/>
+        <w:jc w:val="both"/>
+        <w:rPr>
+          <w:rFonts w:ascii="Arial" w:hAnsi="Arial" w:cs="Arial"/>
+          <w:sz w:val="20"/>
+        </w:rPr>
+      </w:pPr>
+      <w:r>
+        <w:rPr>
+          <w:rFonts w:ascii="Arial" w:hAnsi="Arial" w:cs="Arial"/>
+          <w:sz w:val="20"/>
+        </w:rPr>
+        <w:t>Luego indicar la ruta del directorio destinado para los binarios del producto.</w:t>
+      </w:r>
+    </w:p>
+    <w:tbl>
+      <w:tblPr>
+        <w:tblStyle w:val="16"/>
+        <w:tblW w:w="0" w:type="auto"/>
+        <w:tblInd w:w="1276" w:type="dxa"/>
+        <w:tblBorders>
+          <w:top w:val="single" w:color="auto" w:sz="4" w:space="0"/>
+          <w:left w:val="single" w:color="auto" w:sz="4" w:space="0"/>
+          <w:bottom w:val="single" w:color="auto" w:sz="4" w:space="0"/>
+          <w:right w:val="single" w:color="auto" w:sz="4" w:space="0"/>
+          <w:insideH w:val="single" w:color="auto" w:sz="4" w:space="0"/>
+          <w:insideV w:val="single" w:color="auto" w:sz="4" w:space="0"/>
+        </w:tblBorders>
+        <w:tblLayout w:type="autofit"/>
+        <w:tblCellMar>
+          <w:top w:w="0" w:type="dxa"/>
+          <w:left w:w="108" w:type="dxa"/>
+          <w:bottom w:w="0" w:type="dxa"/>
+          <w:right w:w="108" w:type="dxa"/>
+        </w:tblCellMar>
+      </w:tblPr>
+      <w:tblGrid>
+        <w:gridCol w:w="7552"/>
+      </w:tblGrid>
+      <w:tr>
+        <w:tblPrEx>
+          <w:tblBorders>
+            <w:top w:val="single" w:color="auto" w:sz="4" w:space="0"/>
+            <w:left w:val="single" w:color="auto" w:sz="4" w:space="0"/>
+            <w:bottom w:val="single" w:color="auto" w:sz="4" w:space="0"/>
+            <w:right w:val="single" w:color="auto" w:sz="4" w:space="0"/>
+            <w:insideH w:val="single" w:color="auto" w:sz="4" w:space="0"/>
+            <w:insideV w:val="single" w:color="auto" w:sz="4" w:space="0"/>
+          </w:tblBorders>
+          <w:tblCellMar>
+            <w:top w:w="0" w:type="dxa"/>
+            <w:left w:w="108" w:type="dxa"/>
+            <w:bottom w:w="0" w:type="dxa"/>
+            <w:right w:w="108" w:type="dxa"/>
+          </w:tblCellMar>
+        </w:tblPrEx>
+        <w:tc>
+          <w:tcPr>
+            <w:tcW w:w="7552" w:type="dxa"/>
+          </w:tcPr>
+          <w:p>
+            <w:pPr>
+              <w:pStyle w:val="25"/>
+              <w:ind w:left="0"/>
+              <w:jc w:val="both"/>
+              <w:rPr>
+                <w:rFonts w:hint="default" w:ascii="Consolas" w:hAnsi="Consolas" w:cs="Consolas"/>
+                <w:sz w:val="20"/>
+                <w:lang w:val="es-MX" w:eastAsia="es-ES"/>
+              </w:rPr>
+            </w:pPr>
+            <w:r>
+              <w:rPr>
+                <w:rFonts w:hint="default" w:ascii="Consolas" w:hAnsi="Consolas" w:cs="Consolas"/>
+                <w:sz w:val="20"/>
+                <w:lang w:val="es-MX" w:eastAsia="es-ES"/>
+              </w:rPr>
+              <w:t>mkdir  /opt/ibm/mq</w:t>
+            </w:r>
+          </w:p>
+          <w:p>
+            <w:pPr>
+              <w:pStyle w:val="25"/>
+              <w:ind w:left="0"/>
+              <w:jc w:val="both"/>
+              <w:rPr>
+                <w:rFonts w:hint="default" w:ascii="Consolas" w:hAnsi="Consolas" w:cs="Consolas"/>
+                <w:sz w:val="20"/>
+                <w:lang w:val="es-MX" w:eastAsia="es-ES"/>
+              </w:rPr>
+            </w:pPr>
+            <w:r>
+              <w:rPr>
+                <w:rFonts w:hint="default" w:ascii="Consolas" w:hAnsi="Consolas" w:cs="Consolas"/>
+                <w:sz w:val="20"/>
+                <w:lang w:val="es-MX" w:eastAsia="es-ES"/>
+              </w:rPr>
+              <w:t xml:space="preserve">mkdir </w:t>
+            </w:r>
+            <w:r>
+              <w:rPr>
+                <w:rFonts w:ascii="Consolas" w:hAnsi="Consolas" w:cs="Consolas"/>
+                <w:sz w:val="20"/>
+                <w:lang w:val="en-US" w:eastAsia="es-ES"/>
+              </w:rPr>
+              <w:t>/opt/ibm/mq/mq9</w:t>
+            </w:r>
+          </w:p>
+          <w:p>
+            <w:pPr>
+              <w:pStyle w:val="25"/>
+              <w:ind w:left="0"/>
+              <w:jc w:val="both"/>
+              <w:rPr>
+                <w:rFonts w:ascii="Arial" w:hAnsi="Arial" w:cs="Arial"/>
+                <w:sz w:val="20"/>
+              </w:rPr>
+            </w:pPr>
+            <w:r>
+              <w:rPr>
+                <w:rFonts w:ascii="Consolas" w:hAnsi="Consolas" w:cs="Consolas"/>
+                <w:sz w:val="20"/>
+                <w:lang w:val="en-US" w:eastAsia="es-ES"/>
+              </w:rPr>
+              <w:t xml:space="preserve">rpm --prefix /opt/ibm/mq/mq9 –ivh </w:t>
+            </w:r>
+            <w:r>
+              <w:rPr>
+                <w:rFonts w:hint="default" w:ascii="Consolas" w:hAnsi="Consolas" w:cs="Consolas"/>
+                <w:sz w:val="20"/>
+                <w:lang w:val="es-MX" w:eastAsia="es-ES"/>
+              </w:rPr>
+              <w:t>/tmp/MQServer/</w:t>
+            </w:r>
+            <w:bookmarkStart w:id="35" w:name="_GoBack"/>
+            <w:bookmarkEnd w:id="35"/>
+            <w:r>
+              <w:rPr>
+                <w:rFonts w:ascii="Consolas" w:hAnsi="Consolas" w:cs="Consolas"/>
+                <w:sz w:val="20"/>
+                <w:lang w:val="en-US" w:eastAsia="es-ES"/>
+              </w:rPr>
+              <w:t>*.rpm</w:t>
             </w:r>
           </w:p>
         </w:tc>
@@ -13075,6 +13094,12 @@
             <w:insideH w:val="single" w:color="auto" w:sz="4" w:space="0"/>
             <w:insideV w:val="single" w:color="auto" w:sz="4" w:space="0"/>
           </w:tblBorders>
+          <w:tblCellMar>
+            <w:top w:w="0" w:type="dxa"/>
+            <w:left w:w="108" w:type="dxa"/>
+            <w:bottom w:w="0" w:type="dxa"/>
+            <w:right w:w="108" w:type="dxa"/>
+          </w:tblCellMar>
         </w:tblPrEx>
         <w:tc>
           <w:tcPr>
@@ -13280,6 +13305,12 @@
             <w:insideH w:val="single" w:color="auto" w:sz="4" w:space="0"/>
             <w:insideV w:val="single" w:color="auto" w:sz="4" w:space="0"/>
           </w:tblBorders>
+          <w:tblCellMar>
+            <w:top w:w="0" w:type="dxa"/>
+            <w:left w:w="108" w:type="dxa"/>
+            <w:bottom w:w="0" w:type="dxa"/>
+            <w:right w:w="108" w:type="dxa"/>
+          </w:tblCellMar>
         </w:tblPrEx>
         <w:tc>
           <w:tcPr>
@@ -13384,9 +13415,9 @@
           <w:lang w:val="es-PE"/>
         </w:rPr>
       </w:pPr>
-      <w:bookmarkStart w:id="20" w:name="_Toc483480702"/>
-      <w:bookmarkStart w:id="21" w:name="_Toc483479164"/>
-      <w:bookmarkStart w:id="22" w:name="_Toc483401220"/>
+      <w:bookmarkStart w:id="20" w:name="_Toc483479164"/>
+      <w:bookmarkStart w:id="21" w:name="_Toc483401220"/>
+      <w:bookmarkStart w:id="22" w:name="_Toc483480702"/>
     </w:p>
     <w:p>
       <w:pPr>
@@ -13843,7 +13874,8 @@
           <w:lang w:val="es-MX"/>
         </w:rPr>
         <w:object>
-          <v:shape id="_x0000_i1030" o:spt="75" type="#_x0000_t75" style="height:66pt;width:72.75pt;" o:ole="t" filled="f" o:preferrelative="t" stroked="f" coordsize="21600,21600">
+          <v:shape id="_x0000_i1029" o:spt="75" type="#_x0000_t75" style="height:66pt;width:72.75pt;" o:ole="t" filled="f" o:preferrelative="t" stroked="f" coordsize="21600,21600">
+            <v:path/>
             <v:fill on="f" focussize="0,0"/>
             <v:stroke on="f"/>
             <v:imagedata r:id="rId17" o:title=""/>
@@ -13851,13 +13883,11 @@
             <w10:wrap type="none"/>
             <w10:anchorlock/>
           </v:shape>
-          <o:OLEObject Type="Embed" ProgID="Package" ShapeID="_x0000_i1030" DrawAspect="Icon" ObjectID="_1468075729" r:id="rId16">
+          <o:OLEObject Type="Embed" ProgID="Package" ShapeID="_x0000_i1029" DrawAspect="Icon" ObjectID="_1468075729" r:id="rId16">
             <o:LockedField>false</o:LockedField>
           </o:OLEObject>
         </w:object>
       </w:r>
-      <w:bookmarkStart w:id="35" w:name="_GoBack"/>
-      <w:bookmarkEnd w:id="35"/>
     </w:p>
     <w:p>
       <w:pPr>
@@ -15163,14 +15193,6 @@
       <w:gridCol w:w="4620"/>
     </w:tblGrid>
     <w:tr>
-      <w:tblPrEx>
-        <w:tblCellMar>
-          <w:top w:w="0" w:type="dxa"/>
-          <w:left w:w="70" w:type="dxa"/>
-          <w:bottom w:w="0" w:type="dxa"/>
-          <w:right w:w="70" w:type="dxa"/>
-        </w:tblCellMar>
-      </w:tblPrEx>
       <w:tc>
         <w:tcPr>
           <w:tcW w:w="4210" w:type="dxa"/>
@@ -16554,7 +16576,7 @@
     <w:lsdException w:qFormat="1" w:unhideWhenUsed="0" w:uiPriority="10" w:semiHidden="0" w:name="Title"/>
     <w:lsdException w:uiPriority="99" w:name="Closing"/>
     <w:lsdException w:uiPriority="99" w:name="Signature"/>
-    <w:lsdException w:uiPriority="1" w:name="Default Paragraph Font"/>
+    <w:lsdException w:qFormat="1" w:uiPriority="1" w:name="Default Paragraph Font"/>
     <w:lsdException w:qFormat="1" w:unhideWhenUsed="0" w:uiPriority="0" w:name="Body Text"/>
     <w:lsdException w:uiPriority="99" w:name="Body Text Indent"/>
     <w:lsdException w:uiPriority="99" w:name="List Continue"/>
@@ -16637,7 +16659,7 @@
     <w:lsdException w:uiPriority="99" w:name="Table Web 2"/>
     <w:lsdException w:uiPriority="99" w:name="Table Web 3"/>
     <w:lsdException w:qFormat="1" w:uiPriority="99" w:name="Balloon Text"/>
-    <w:lsdException w:unhideWhenUsed="0" w:uiPriority="39" w:semiHidden="0" w:name="Table Grid"/>
+    <w:lsdException w:qFormat="1" w:unhideWhenUsed="0" w:uiPriority="39" w:semiHidden="0" w:name="Table Grid"/>
     <w:lsdException w:uiPriority="99" w:name="Table Theme"/>
     <w:lsdException w:qFormat="1" w:unhideWhenUsed="0" w:uiPriority="1" w:semiHidden="0" w:name="No Spacing"/>
     <w:lsdException w:unhideWhenUsed="0" w:uiPriority="60" w:semiHidden="0" w:name="Light Shading"/>
@@ -16778,6 +16800,7 @@
     <w:name w:val="Default Paragraph Font"/>
     <w:semiHidden/>
     <w:unhideWhenUsed/>
+    <w:qFormat/>
     <w:uiPriority w:val="1"/>
   </w:style>
   <w:style w:type="table" w:default="1" w:styleId="4">
@@ -16954,6 +16977,7 @@
   <w:style w:type="table" w:styleId="16">
     <w:name w:val="Table Grid"/>
     <w:basedOn w:val="4"/>
+    <w:qFormat/>
     <w:uiPriority w:val="39"/>
     <w:pPr>
       <w:spacing w:after="0" w:line="240" w:lineRule="auto"/>

--- a/MIS/PI_Manual_Instalacion_Unibanca_ACE11_v1.docx
+++ b/MIS/PI_Manual_Instalacion_Unibanca_ACE11_v1.docx
@@ -1172,7 +1172,7 @@
         <w:rPr>
           <w:rFonts w:ascii="Calibri" w:hAnsi="Calibri" w:cs="Calibri"/>
         </w:rPr>
-        <w:instrText xml:space="preserve"> HYPERLINK \l _Toc31549 </w:instrText>
+        <w:instrText xml:space="preserve"> HYPERLINK \l _Toc8724 </w:instrText>
       </w:r>
       <w:r>
         <w:rPr>
@@ -1197,7 +1197,7 @@
         <w:fldChar w:fldCharType="begin"/>
       </w:r>
       <w:r>
-        <w:instrText xml:space="preserve"> PAGEREF _Toc31549 \h </w:instrText>
+        <w:instrText xml:space="preserve"> PAGEREF _Toc8724 \h </w:instrText>
       </w:r>
       <w:r>
         <w:fldChar w:fldCharType="separate"/>
@@ -1234,7 +1234,7 @@
         <w:rPr>
           <w:rFonts w:ascii="Calibri" w:hAnsi="Calibri" w:cs="Calibri"/>
         </w:rPr>
-        <w:instrText xml:space="preserve"> HYPERLINK \l _Toc4523 </w:instrText>
+        <w:instrText xml:space="preserve"> HYPERLINK \l _Toc32140 </w:instrText>
       </w:r>
       <w:r>
         <w:rPr>
@@ -1259,7 +1259,7 @@
         <w:fldChar w:fldCharType="begin"/>
       </w:r>
       <w:r>
-        <w:instrText xml:space="preserve"> PAGEREF _Toc4523 \h </w:instrText>
+        <w:instrText xml:space="preserve"> PAGEREF _Toc32140 \h </w:instrText>
       </w:r>
       <w:r>
         <w:fldChar w:fldCharType="separate"/>
@@ -1296,7 +1296,7 @@
         <w:rPr>
           <w:rFonts w:ascii="Calibri" w:hAnsi="Calibri" w:cs="Calibri"/>
         </w:rPr>
-        <w:instrText xml:space="preserve"> HYPERLINK \l _Toc23140 </w:instrText>
+        <w:instrText xml:space="preserve"> HYPERLINK \l _Toc30894 </w:instrText>
       </w:r>
       <w:r>
         <w:rPr>
@@ -1325,7 +1325,7 @@
         <w:fldChar w:fldCharType="begin"/>
       </w:r>
       <w:r>
-        <w:instrText xml:space="preserve"> PAGEREF _Toc23140 \h </w:instrText>
+        <w:instrText xml:space="preserve"> PAGEREF _Toc30894 \h </w:instrText>
       </w:r>
       <w:r>
         <w:fldChar w:fldCharType="separate"/>
@@ -1360,7 +1360,7 @@
         <w:rPr>
           <w:rFonts w:ascii="Calibri" w:hAnsi="Calibri" w:cs="Calibri"/>
         </w:rPr>
-        <w:instrText xml:space="preserve"> HYPERLINK \l _Toc23649 </w:instrText>
+        <w:instrText xml:space="preserve"> HYPERLINK \l _Toc21083 </w:instrText>
       </w:r>
       <w:r>
         <w:rPr>
@@ -1389,7 +1389,7 @@
         <w:fldChar w:fldCharType="begin"/>
       </w:r>
       <w:r>
-        <w:instrText xml:space="preserve"> PAGEREF _Toc23649 \h </w:instrText>
+        <w:instrText xml:space="preserve"> PAGEREF _Toc21083 \h </w:instrText>
       </w:r>
       <w:r>
         <w:fldChar w:fldCharType="separate"/>
@@ -1424,7 +1424,7 @@
         <w:rPr>
           <w:rFonts w:ascii="Calibri" w:hAnsi="Calibri" w:cs="Calibri"/>
         </w:rPr>
-        <w:instrText xml:space="preserve"> HYPERLINK \l _Toc351 </w:instrText>
+        <w:instrText xml:space="preserve"> HYPERLINK \l _Toc18694 </w:instrText>
       </w:r>
       <w:r>
         <w:rPr>
@@ -1453,7 +1453,7 @@
         <w:fldChar w:fldCharType="begin"/>
       </w:r>
       <w:r>
-        <w:instrText xml:space="preserve"> PAGEREF _Toc351 \h </w:instrText>
+        <w:instrText xml:space="preserve"> PAGEREF _Toc18694 \h </w:instrText>
       </w:r>
       <w:r>
         <w:fldChar w:fldCharType="separate"/>
@@ -1488,7 +1488,7 @@
         <w:rPr>
           <w:rFonts w:ascii="Calibri" w:hAnsi="Calibri" w:cs="Calibri"/>
         </w:rPr>
-        <w:instrText xml:space="preserve"> HYPERLINK \l _Toc4919 </w:instrText>
+        <w:instrText xml:space="preserve"> HYPERLINK \l _Toc27423 </w:instrText>
       </w:r>
       <w:r>
         <w:rPr>
@@ -1517,7 +1517,7 @@
         <w:fldChar w:fldCharType="begin"/>
       </w:r>
       <w:r>
-        <w:instrText xml:space="preserve"> PAGEREF _Toc4919 \h </w:instrText>
+        <w:instrText xml:space="preserve"> PAGEREF _Toc27423 \h </w:instrText>
       </w:r>
       <w:r>
         <w:fldChar w:fldCharType="separate"/>
@@ -1552,7 +1552,7 @@
         <w:rPr>
           <w:rFonts w:ascii="Calibri" w:hAnsi="Calibri" w:cs="Calibri"/>
         </w:rPr>
-        <w:instrText xml:space="preserve"> HYPERLINK \l _Toc5671 </w:instrText>
+        <w:instrText xml:space="preserve"> HYPERLINK \l _Toc32507 </w:instrText>
       </w:r>
       <w:r>
         <w:rPr>
@@ -1581,7 +1581,7 @@
         <w:fldChar w:fldCharType="begin"/>
       </w:r>
       <w:r>
-        <w:instrText xml:space="preserve"> PAGEREF _Toc5671 \h </w:instrText>
+        <w:instrText xml:space="preserve"> PAGEREF _Toc32507 \h </w:instrText>
       </w:r>
       <w:r>
         <w:fldChar w:fldCharType="separate"/>
@@ -1616,7 +1616,7 @@
         <w:rPr>
           <w:rFonts w:ascii="Calibri" w:hAnsi="Calibri" w:cs="Calibri"/>
         </w:rPr>
-        <w:instrText xml:space="preserve"> HYPERLINK \l _Toc29466 </w:instrText>
+        <w:instrText xml:space="preserve"> HYPERLINK \l _Toc28576 </w:instrText>
       </w:r>
       <w:r>
         <w:rPr>
@@ -1645,7 +1645,7 @@
         <w:fldChar w:fldCharType="begin"/>
       </w:r>
       <w:r>
-        <w:instrText xml:space="preserve"> PAGEREF _Toc29466 \h </w:instrText>
+        <w:instrText xml:space="preserve"> PAGEREF _Toc28576 \h </w:instrText>
       </w:r>
       <w:r>
         <w:fldChar w:fldCharType="separate"/>
@@ -1680,7 +1680,7 @@
         <w:rPr>
           <w:rFonts w:ascii="Calibri" w:hAnsi="Calibri" w:cs="Calibri"/>
         </w:rPr>
-        <w:instrText xml:space="preserve"> HYPERLINK \l _Toc15722 </w:instrText>
+        <w:instrText xml:space="preserve"> HYPERLINK \l _Toc2289 </w:instrText>
       </w:r>
       <w:r>
         <w:rPr>
@@ -1709,7 +1709,7 @@
         <w:fldChar w:fldCharType="begin"/>
       </w:r>
       <w:r>
-        <w:instrText xml:space="preserve"> PAGEREF _Toc15722 \h </w:instrText>
+        <w:instrText xml:space="preserve"> PAGEREF _Toc2289 \h </w:instrText>
       </w:r>
       <w:r>
         <w:fldChar w:fldCharType="separate"/>
@@ -1744,7 +1744,7 @@
         <w:rPr>
           <w:rFonts w:ascii="Calibri" w:hAnsi="Calibri" w:cs="Calibri"/>
         </w:rPr>
-        <w:instrText xml:space="preserve"> HYPERLINK \l _Toc17324 </w:instrText>
+        <w:instrText xml:space="preserve"> HYPERLINK \l _Toc27506 </w:instrText>
       </w:r>
       <w:r>
         <w:rPr>
@@ -1774,7 +1774,7 @@
         <w:fldChar w:fldCharType="begin"/>
       </w:r>
       <w:r>
-        <w:instrText xml:space="preserve"> PAGEREF _Toc17324 \h </w:instrText>
+        <w:instrText xml:space="preserve"> PAGEREF _Toc27506 \h </w:instrText>
       </w:r>
       <w:r>
         <w:fldChar w:fldCharType="separate"/>
@@ -1809,7 +1809,7 @@
         <w:rPr>
           <w:rFonts w:ascii="Calibri" w:hAnsi="Calibri" w:cs="Calibri"/>
         </w:rPr>
-        <w:instrText xml:space="preserve"> HYPERLINK \l _Toc10053 </w:instrText>
+        <w:instrText xml:space="preserve"> HYPERLINK \l _Toc10241 </w:instrText>
       </w:r>
       <w:r>
         <w:rPr>
@@ -1838,7 +1838,7 @@
         <w:fldChar w:fldCharType="begin"/>
       </w:r>
       <w:r>
-        <w:instrText xml:space="preserve"> PAGEREF _Toc10053 \h </w:instrText>
+        <w:instrText xml:space="preserve"> PAGEREF _Toc10241 \h </w:instrText>
       </w:r>
       <w:r>
         <w:fldChar w:fldCharType="separate"/>
@@ -1873,7 +1873,7 @@
         <w:rPr>
           <w:rFonts w:ascii="Calibri" w:hAnsi="Calibri" w:cs="Calibri"/>
         </w:rPr>
-        <w:instrText xml:space="preserve"> HYPERLINK \l _Toc26512 </w:instrText>
+        <w:instrText xml:space="preserve"> HYPERLINK \l _Toc14290 </w:instrText>
       </w:r>
       <w:r>
         <w:rPr>
@@ -1902,13 +1902,13 @@
         <w:fldChar w:fldCharType="begin"/>
       </w:r>
       <w:r>
-        <w:instrText xml:space="preserve"> PAGEREF _Toc26512 \h </w:instrText>
+        <w:instrText xml:space="preserve"> PAGEREF _Toc14290 \h </w:instrText>
       </w:r>
       <w:r>
         <w:fldChar w:fldCharType="separate"/>
       </w:r>
       <w:r>
-        <w:t>11</w:t>
+        <w:t>12</w:t>
       </w:r>
       <w:r>
         <w:fldChar w:fldCharType="end"/>
@@ -1937,7 +1937,7 @@
         <w:rPr>
           <w:rFonts w:ascii="Calibri" w:hAnsi="Calibri" w:cs="Calibri"/>
         </w:rPr>
-        <w:instrText xml:space="preserve"> HYPERLINK \l _Toc15067 </w:instrText>
+        <w:instrText xml:space="preserve"> HYPERLINK \l _Toc8916 </w:instrText>
       </w:r>
       <w:r>
         <w:rPr>
@@ -1966,7 +1966,7 @@
         <w:fldChar w:fldCharType="begin"/>
       </w:r>
       <w:r>
-        <w:instrText xml:space="preserve"> PAGEREF _Toc15067 \h </w:instrText>
+        <w:instrText xml:space="preserve"> PAGEREF _Toc8916 \h </w:instrText>
       </w:r>
       <w:r>
         <w:fldChar w:fldCharType="separate"/>
@@ -2003,7 +2003,7 @@
         <w:rPr>
           <w:rFonts w:ascii="Calibri" w:hAnsi="Calibri" w:cs="Calibri"/>
         </w:rPr>
-        <w:instrText xml:space="preserve"> HYPERLINK \l _Toc17444 </w:instrText>
+        <w:instrText xml:space="preserve"> HYPERLINK \l _Toc4507 </w:instrText>
       </w:r>
       <w:r>
         <w:rPr>
@@ -2032,7 +2032,7 @@
         <w:fldChar w:fldCharType="begin"/>
       </w:r>
       <w:r>
-        <w:instrText xml:space="preserve"> PAGEREF _Toc17444 \h </w:instrText>
+        <w:instrText xml:space="preserve"> PAGEREF _Toc4507 \h </w:instrText>
       </w:r>
       <w:r>
         <w:fldChar w:fldCharType="separate"/>
@@ -2067,7 +2067,7 @@
         <w:rPr>
           <w:rFonts w:ascii="Calibri" w:hAnsi="Calibri" w:cs="Calibri"/>
         </w:rPr>
-        <w:instrText xml:space="preserve"> HYPERLINK \l _Toc8119 </w:instrText>
+        <w:instrText xml:space="preserve"> HYPERLINK \l _Toc30798 </w:instrText>
       </w:r>
       <w:r>
         <w:rPr>
@@ -2103,7 +2103,7 @@
         <w:fldChar w:fldCharType="begin"/>
       </w:r>
       <w:r>
-        <w:instrText xml:space="preserve"> PAGEREF _Toc8119 \h </w:instrText>
+        <w:instrText xml:space="preserve"> PAGEREF _Toc30798 \h </w:instrText>
       </w:r>
       <w:r>
         <w:fldChar w:fldCharType="separate"/>
@@ -2138,7 +2138,7 @@
         <w:rPr>
           <w:rFonts w:ascii="Calibri" w:hAnsi="Calibri" w:cs="Calibri"/>
         </w:rPr>
-        <w:instrText xml:space="preserve"> HYPERLINK \l _Toc25575 </w:instrText>
+        <w:instrText xml:space="preserve"> HYPERLINK \l _Toc9169 </w:instrText>
       </w:r>
       <w:r>
         <w:rPr>
@@ -2167,13 +2167,13 @@
         <w:fldChar w:fldCharType="begin"/>
       </w:r>
       <w:r>
-        <w:instrText xml:space="preserve"> PAGEREF _Toc25575 \h </w:instrText>
+        <w:instrText xml:space="preserve"> PAGEREF _Toc9169 \h </w:instrText>
       </w:r>
       <w:r>
         <w:fldChar w:fldCharType="separate"/>
       </w:r>
       <w:r>
-        <w:t>14</w:t>
+        <w:t>15</w:t>
       </w:r>
       <w:r>
         <w:fldChar w:fldCharType="end"/>
@@ -2204,7 +2204,7 @@
         <w:rPr>
           <w:rFonts w:ascii="Calibri" w:hAnsi="Calibri" w:cs="Calibri"/>
         </w:rPr>
-        <w:instrText xml:space="preserve"> HYPERLINK \l _Toc6929 </w:instrText>
+        <w:instrText xml:space="preserve"> HYPERLINK \l _Toc22627 </w:instrText>
       </w:r>
       <w:r>
         <w:rPr>
@@ -2240,13 +2240,13 @@
         <w:fldChar w:fldCharType="begin"/>
       </w:r>
       <w:r>
-        <w:instrText xml:space="preserve"> PAGEREF _Toc6929 \h </w:instrText>
+        <w:instrText xml:space="preserve"> PAGEREF _Toc22627 \h </w:instrText>
       </w:r>
       <w:r>
         <w:fldChar w:fldCharType="separate"/>
       </w:r>
       <w:r>
-        <w:t>14</w:t>
+        <w:t>15</w:t>
       </w:r>
       <w:r>
         <w:fldChar w:fldCharType="end"/>
@@ -2275,7 +2275,7 @@
         <w:rPr>
           <w:rFonts w:ascii="Calibri" w:hAnsi="Calibri" w:cs="Calibri"/>
         </w:rPr>
-        <w:instrText xml:space="preserve"> HYPERLINK \l _Toc4373 </w:instrText>
+        <w:instrText xml:space="preserve"> HYPERLINK \l _Toc21391 </w:instrText>
       </w:r>
       <w:r>
         <w:rPr>
@@ -2304,7 +2304,7 @@
         <w:fldChar w:fldCharType="begin"/>
       </w:r>
       <w:r>
-        <w:instrText xml:space="preserve"> PAGEREF _Toc4373 \h </w:instrText>
+        <w:instrText xml:space="preserve"> PAGEREF _Toc21391 \h </w:instrText>
       </w:r>
       <w:r>
         <w:fldChar w:fldCharType="separate"/>
@@ -2341,7 +2341,7 @@
         <w:rPr>
           <w:rFonts w:ascii="Calibri" w:hAnsi="Calibri" w:cs="Calibri"/>
         </w:rPr>
-        <w:instrText xml:space="preserve"> HYPERLINK \l _Toc10355 </w:instrText>
+        <w:instrText xml:space="preserve"> HYPERLINK \l _Toc7379 </w:instrText>
       </w:r>
       <w:r>
         <w:rPr>
@@ -2370,13 +2370,13 @@
         <w:fldChar w:fldCharType="begin"/>
       </w:r>
       <w:r>
-        <w:instrText xml:space="preserve"> PAGEREF _Toc10355 \h </w:instrText>
+        <w:instrText xml:space="preserve"> PAGEREF _Toc7379 \h </w:instrText>
       </w:r>
       <w:r>
         <w:fldChar w:fldCharType="separate"/>
       </w:r>
       <w:r>
-        <w:t>15</w:t>
+        <w:t>16</w:t>
       </w:r>
       <w:r>
         <w:fldChar w:fldCharType="end"/>
@@ -2405,7 +2405,7 @@
         <w:rPr>
           <w:rFonts w:ascii="Calibri" w:hAnsi="Calibri" w:cs="Calibri"/>
         </w:rPr>
-        <w:instrText xml:space="preserve"> HYPERLINK \l _Toc21069 </w:instrText>
+        <w:instrText xml:space="preserve"> HYPERLINK \l _Toc16477 </w:instrText>
       </w:r>
       <w:r>
         <w:rPr>
@@ -2433,7 +2433,7 @@
         <w:fldChar w:fldCharType="begin"/>
       </w:r>
       <w:r>
-        <w:instrText xml:space="preserve"> PAGEREF _Toc21069 \h </w:instrText>
+        <w:instrText xml:space="preserve"> PAGEREF _Toc16477 \h </w:instrText>
       </w:r>
       <w:r>
         <w:fldChar w:fldCharType="separate"/>
@@ -2468,7 +2468,7 @@
         <w:rPr>
           <w:rFonts w:ascii="Calibri" w:hAnsi="Calibri" w:cs="Calibri"/>
         </w:rPr>
-        <w:instrText xml:space="preserve"> HYPERLINK \l _Toc12369 </w:instrText>
+        <w:instrText xml:space="preserve"> HYPERLINK \l _Toc2218 </w:instrText>
       </w:r>
       <w:r>
         <w:rPr>
@@ -2496,7 +2496,7 @@
         <w:fldChar w:fldCharType="begin"/>
       </w:r>
       <w:r>
-        <w:instrText xml:space="preserve"> PAGEREF _Toc12369 \h </w:instrText>
+        <w:instrText xml:space="preserve"> PAGEREF _Toc2218 \h </w:instrText>
       </w:r>
       <w:r>
         <w:fldChar w:fldCharType="separate"/>
@@ -2533,7 +2533,7 @@
         <w:rPr>
           <w:rFonts w:ascii="Calibri" w:hAnsi="Calibri" w:cs="Calibri"/>
         </w:rPr>
-        <w:instrText xml:space="preserve"> HYPERLINK \l _Toc16698 </w:instrText>
+        <w:instrText xml:space="preserve"> HYPERLINK \l _Toc17464 </w:instrText>
       </w:r>
       <w:r>
         <w:rPr>
@@ -2562,13 +2562,13 @@
         <w:fldChar w:fldCharType="begin"/>
       </w:r>
       <w:r>
-        <w:instrText xml:space="preserve"> PAGEREF _Toc16698 \h </w:instrText>
+        <w:instrText xml:space="preserve"> PAGEREF _Toc17464 \h </w:instrText>
       </w:r>
       <w:r>
         <w:fldChar w:fldCharType="separate"/>
       </w:r>
       <w:r>
-        <w:t>16</w:t>
+        <w:t>17</w:t>
       </w:r>
       <w:r>
         <w:fldChar w:fldCharType="end"/>
@@ -2597,7 +2597,7 @@
         <w:rPr>
           <w:rFonts w:ascii="Calibri" w:hAnsi="Calibri" w:cs="Calibri"/>
         </w:rPr>
-        <w:instrText xml:space="preserve"> HYPERLINK \l _Toc5263 </w:instrText>
+        <w:instrText xml:space="preserve"> HYPERLINK \l _Toc3235 </w:instrText>
       </w:r>
       <w:r>
         <w:rPr>
@@ -2626,13 +2626,84 @@
         <w:fldChar w:fldCharType="begin"/>
       </w:r>
       <w:r>
-        <w:instrText xml:space="preserve"> PAGEREF _Toc5263 \h </w:instrText>
+        <w:instrText xml:space="preserve"> PAGEREF _Toc3235 \h </w:instrText>
       </w:r>
       <w:r>
         <w:fldChar w:fldCharType="separate"/>
       </w:r>
       <w:r>
-        <w:t>16</w:t>
+        <w:t>17</w:t>
+      </w:r>
+      <w:r>
+        <w:fldChar w:fldCharType="end"/>
+      </w:r>
+      <w:r>
+        <w:rPr>
+          <w:rFonts w:ascii="Calibri" w:hAnsi="Calibri" w:cs="Calibri"/>
+        </w:rPr>
+        <w:fldChar w:fldCharType="end"/>
+      </w:r>
+    </w:p>
+    <w:p>
+      <w:pPr>
+        <w:pStyle w:val="19"/>
+        <w:tabs>
+          <w:tab w:val="right" w:leader="dot" w:pos="8838"/>
+        </w:tabs>
+      </w:pPr>
+      <w:r>
+        <w:rPr>
+          <w:rFonts w:ascii="Calibri" w:hAnsi="Calibri" w:cs="Calibri"/>
+        </w:rPr>
+        <w:fldChar w:fldCharType="begin"/>
+      </w:r>
+      <w:r>
+        <w:rPr>
+          <w:rFonts w:ascii="Calibri" w:hAnsi="Calibri" w:cs="Calibri"/>
+        </w:rPr>
+        <w:instrText xml:space="preserve"> HYPERLINK \l _Toc22735 </w:instrText>
+      </w:r>
+      <w:r>
+        <w:rPr>
+          <w:rFonts w:ascii="Calibri" w:hAnsi="Calibri" w:cs="Calibri"/>
+        </w:rPr>
+        <w:fldChar w:fldCharType="separate"/>
+      </w:r>
+      <w:r>
+        <w:rPr>
+          <w:rFonts w:hint="default" w:ascii="Calibri" w:hAnsi="Calibri" w:cs="Calibri"/>
+          <w:lang w:val="es-PE"/>
+        </w:rPr>
+        <w:t xml:space="preserve">7.2. </w:t>
+      </w:r>
+      <w:r>
+        <w:rPr>
+          <w:rFonts w:ascii="Calibri" w:hAnsi="Calibri" w:cs="Calibri"/>
+          <w:lang w:val="es-PE"/>
+        </w:rPr>
+        <w:t>Script de creación de componentes</w:t>
+      </w:r>
+      <w:r>
+        <w:rPr>
+          <w:rFonts w:hint="default" w:ascii="Calibri" w:hAnsi="Calibri" w:cs="Calibri"/>
+          <w:lang w:val="es-MX"/>
+        </w:rPr>
+        <w:t xml:space="preserve"> MQ</w:t>
+      </w:r>
+      <w:r>
+        <w:tab/>
+      </w:r>
+      <w:r>
+        <w:fldChar w:fldCharType="begin"/>
+      </w:r>
+      <w:r>
+        <w:instrText xml:space="preserve"> PAGEREF _Toc22735 \h </w:instrText>
+      </w:r>
+      <w:r>
+        <w:fldChar w:fldCharType="separate"/>
+      </w:r>
+      <w:r>
+        <w:t>17</w:t>
       </w:r>
       <w:r>
         <w:fldChar w:fldCharType="end"/>
@@ -2967,7 +3038,7 @@
         <w:ind w:left="567"/>
         <w:outlineLvl w:val="0"/>
       </w:pPr>
-      <w:bookmarkStart w:id="2" w:name="_Toc31549"/>
+      <w:bookmarkStart w:id="2" w:name="_Toc8724"/>
       <w:r>
         <w:t>Introducción</w:t>
       </w:r>
@@ -3044,7 +3115,7 @@
       </w:pPr>
       <w:bookmarkStart w:id="3" w:name="_Toc483480696"/>
       <w:bookmarkStart w:id="4" w:name="_Toc483479158"/>
-      <w:bookmarkStart w:id="5" w:name="_Toc4523"/>
+      <w:bookmarkStart w:id="5" w:name="_Toc32140"/>
       <w:r>
         <w:t>Consideraciones</w:t>
       </w:r>
@@ -3155,10 +3226,10 @@
         <w:ind w:left="567"/>
         <w:outlineLvl w:val="0"/>
       </w:pPr>
-      <w:bookmarkStart w:id="6" w:name="_Toc483479159"/>
-      <w:bookmarkStart w:id="7" w:name="_Toc483401215"/>
-      <w:bookmarkStart w:id="8" w:name="_Toc483480697"/>
-      <w:bookmarkStart w:id="9" w:name="_Toc23140"/>
+      <w:bookmarkStart w:id="6" w:name="_Toc483401215"/>
+      <w:bookmarkStart w:id="7" w:name="_Toc483480697"/>
+      <w:bookmarkStart w:id="8" w:name="_Toc483479159"/>
+      <w:bookmarkStart w:id="9" w:name="_Toc30894"/>
       <w:r>
         <w:rPr>
           <w:rFonts w:ascii="Calibri" w:hAnsi="Calibri" w:cs="Calibri"/>
@@ -3969,12 +4040,6 @@
             <w:insideH w:val="single" w:color="auto" w:sz="4" w:space="0"/>
             <w:insideV w:val="single" w:color="auto" w:sz="4" w:space="0"/>
           </w:tblBorders>
-          <w:tblCellMar>
-            <w:top w:w="0" w:type="dxa"/>
-            <w:left w:w="108" w:type="dxa"/>
-            <w:bottom w:w="0" w:type="dxa"/>
-            <w:right w:w="108" w:type="dxa"/>
-          </w:tblCellMar>
         </w:tblPrEx>
         <w:tc>
           <w:tcPr>
@@ -4718,6 +4783,12 @@
             <w:insideH w:val="single" w:color="auto" w:sz="4" w:space="0"/>
             <w:insideV w:val="single" w:color="auto" w:sz="4" w:space="0"/>
           </w:tblBorders>
+          <w:tblCellMar>
+            <w:top w:w="0" w:type="dxa"/>
+            <w:left w:w="108" w:type="dxa"/>
+            <w:bottom w:w="0" w:type="dxa"/>
+            <w:right w:w="108" w:type="dxa"/>
+          </w:tblCellMar>
         </w:tblPrEx>
         <w:trPr>
           <w:trHeight w:val="558" w:hRule="atLeast"/>
@@ -4929,7 +5000,7 @@
           <w:lang w:val="es-PE"/>
         </w:rPr>
       </w:pPr>
-      <w:bookmarkStart w:id="10" w:name="_Toc23649"/>
+      <w:bookmarkStart w:id="10" w:name="_Toc21083"/>
       <w:r>
         <w:rPr>
           <w:rFonts w:ascii="Calibri" w:hAnsi="Calibri" w:cs="Calibri"/>
@@ -4954,7 +5025,7 @@
           <w:lang w:val="es-PE"/>
         </w:rPr>
       </w:pPr>
-      <w:bookmarkStart w:id="11" w:name="_Toc351"/>
+      <w:bookmarkStart w:id="11" w:name="_Toc18694"/>
       <w:r>
         <w:rPr>
           <w:rFonts w:ascii="Calibri" w:hAnsi="Calibri" w:cs="Calibri"/>
@@ -5015,7 +5086,7 @@
           <w:lang w:val="es-PE"/>
         </w:rPr>
       </w:pPr>
-      <w:bookmarkStart w:id="12" w:name="_Toc4919"/>
+      <w:bookmarkStart w:id="12" w:name="_Toc27423"/>
       <w:r>
         <w:rPr>
           <w:rFonts w:ascii="Calibri" w:hAnsi="Calibri" w:cs="Calibri"/>
@@ -6269,7 +6340,7 @@
           <w:lang w:val="es-PE"/>
         </w:rPr>
       </w:pPr>
-      <w:bookmarkStart w:id="13" w:name="_Toc5671"/>
+      <w:bookmarkStart w:id="13" w:name="_Toc32507"/>
       <w:r>
         <w:rPr>
           <w:rFonts w:ascii="Calibri" w:hAnsi="Calibri" w:cs="Calibri"/>
@@ -7314,6 +7385,12 @@
             <w:insideH w:val="single" w:color="auto" w:sz="4" w:space="0"/>
             <w:insideV w:val="single" w:color="auto" w:sz="4" w:space="0"/>
           </w:tblBorders>
+          <w:tblCellMar>
+            <w:top w:w="0" w:type="dxa"/>
+            <w:left w:w="108" w:type="dxa"/>
+            <w:bottom w:w="0" w:type="dxa"/>
+            <w:right w:w="108" w:type="dxa"/>
+          </w:tblCellMar>
         </w:tblPrEx>
         <w:tc>
           <w:tcPr>
@@ -7815,7 +7892,7 @@
           <w:lang w:val="es-PE"/>
         </w:rPr>
       </w:pPr>
-      <w:bookmarkStart w:id="14" w:name="_Toc29466"/>
+      <w:bookmarkStart w:id="14" w:name="_Toc28576"/>
       <w:r>
         <w:rPr>
           <w:rFonts w:ascii="Calibri" w:hAnsi="Calibri" w:cs="Calibri"/>
@@ -8390,7 +8467,7 @@
           <w:lang w:val="es-PE"/>
         </w:rPr>
       </w:pPr>
-      <w:bookmarkStart w:id="15" w:name="_Toc15722"/>
+      <w:bookmarkStart w:id="15" w:name="_Toc2289"/>
       <w:r>
         <w:rPr>
           <w:rFonts w:ascii="Calibri" w:hAnsi="Calibri" w:cs="Calibri"/>
@@ -8973,7 +9050,7 @@
           <w:lang w:val="es-PE"/>
         </w:rPr>
       </w:pPr>
-      <w:bookmarkStart w:id="16" w:name="_Toc17324"/>
+      <w:bookmarkStart w:id="16" w:name="_Toc27506"/>
       <w:r>
         <w:rPr>
           <w:rFonts w:ascii="Calibri" w:hAnsi="Calibri" w:cs="Calibri"/>
@@ -9396,12 +9473,6 @@
             <w:insideH w:val="single" w:color="auto" w:sz="4" w:space="0"/>
             <w:insideV w:val="single" w:color="auto" w:sz="4" w:space="0"/>
           </w:tblBorders>
-          <w:tblCellMar>
-            <w:top w:w="0" w:type="dxa"/>
-            <w:left w:w="108" w:type="dxa"/>
-            <w:bottom w:w="0" w:type="dxa"/>
-            <w:right w:w="108" w:type="dxa"/>
-          </w:tblCellMar>
         </w:tblPrEx>
         <w:tc>
           <w:tcPr>
@@ -9765,12 +9836,6 @@
             <w:insideH w:val="single" w:color="auto" w:sz="4" w:space="0"/>
             <w:insideV w:val="single" w:color="auto" w:sz="4" w:space="0"/>
           </w:tblBorders>
-          <w:tblCellMar>
-            <w:top w:w="0" w:type="dxa"/>
-            <w:left w:w="108" w:type="dxa"/>
-            <w:bottom w:w="0" w:type="dxa"/>
-            <w:right w:w="108" w:type="dxa"/>
-          </w:tblCellMar>
         </w:tblPrEx>
         <w:tc>
           <w:tcPr>
@@ -9982,7 +10047,7 @@
           <w:rFonts w:ascii="Arial" w:hAnsi="Arial" w:cs="Arial"/>
           <w:b/>
           <w:sz w:val="20"/>
-          <w:highlight w:val="red"/>
+          <w:highlight w:val="none"/>
         </w:rPr>
       </w:pPr>
       <w:r>
@@ -9990,7 +10055,7 @@
           <w:rFonts w:ascii="Arial" w:hAnsi="Arial" w:cs="Arial"/>
           <w:b/>
           <w:sz w:val="20"/>
-          <w:highlight w:val="red"/>
+          <w:highlight w:val="none"/>
         </w:rPr>
         <w:t>Puertos</w:t>
       </w:r>
@@ -10004,7 +10069,7 @@
         <w:rPr>
           <w:rFonts w:ascii="Arial" w:hAnsi="Arial" w:cs="Arial"/>
           <w:sz w:val="20"/>
-          <w:highlight w:val="red"/>
+          <w:highlight w:val="none"/>
         </w:rPr>
       </w:pPr>
     </w:p>
@@ -10017,14 +10082,14 @@
         <w:rPr>
           <w:rFonts w:ascii="Arial" w:hAnsi="Arial" w:cs="Arial"/>
           <w:sz w:val="20"/>
-          <w:highlight w:val="red"/>
-        </w:rPr>
-      </w:pPr>
-      <w:r>
-        <w:rPr>
-          <w:rFonts w:ascii="Arial" w:hAnsi="Arial" w:cs="Arial"/>
-          <w:sz w:val="20"/>
-          <w:highlight w:val="red"/>
+          <w:highlight w:val="none"/>
+        </w:rPr>
+      </w:pPr>
+      <w:r>
+        <w:rPr>
+          <w:rFonts w:ascii="Arial" w:hAnsi="Arial" w:cs="Arial"/>
+          <w:sz w:val="20"/>
+          <w:highlight w:val="none"/>
         </w:rPr>
         <w:t>Con el usuario root, habilitar a nivel del S.O del servidor virtual los siguientes puertos en el firewall.</w:t>
       </w:r>
@@ -10038,7 +10103,7 @@
         <w:rPr>
           <w:rFonts w:ascii="Arial" w:hAnsi="Arial" w:cs="Arial"/>
           <w:sz w:val="20"/>
-          <w:highlight w:val="red"/>
+          <w:highlight w:val="none"/>
         </w:rPr>
       </w:pPr>
     </w:p>
@@ -10051,7 +10116,7 @@
         <w:rPr>
           <w:rFonts w:ascii="Arial" w:hAnsi="Arial" w:cs="Arial"/>
           <w:sz w:val="20"/>
-          <w:highlight w:val="red"/>
+          <w:highlight w:val="none"/>
         </w:rPr>
       </w:pPr>
     </w:p>
@@ -10064,7 +10129,7 @@
         <w:rPr>
           <w:rFonts w:ascii="Arial" w:hAnsi="Arial" w:cs="Arial"/>
           <w:sz w:val="20"/>
-          <w:highlight w:val="red"/>
+          <w:highlight w:val="none"/>
         </w:rPr>
       </w:pPr>
     </w:p>
@@ -10125,7 +10190,7 @@
                 <w:rFonts w:ascii="Arial" w:hAnsi="Arial" w:cs="Arial"/>
                 <w:b/>
                 <w:sz w:val="20"/>
-                <w:highlight w:val="red"/>
+                <w:highlight w:val="none"/>
               </w:rPr>
             </w:pPr>
             <w:r>
@@ -10133,7 +10198,7 @@
                 <w:rFonts w:ascii="Arial" w:hAnsi="Arial" w:cs="Arial"/>
                 <w:b/>
                 <w:sz w:val="20"/>
-                <w:highlight w:val="red"/>
+                <w:highlight w:val="none"/>
               </w:rPr>
               <w:t>Puerto</w:t>
             </w:r>
@@ -10154,7 +10219,7 @@
                 <w:rFonts w:ascii="Arial" w:hAnsi="Arial" w:cs="Arial"/>
                 <w:b/>
                 <w:sz w:val="20"/>
-                <w:highlight w:val="red"/>
+                <w:highlight w:val="none"/>
               </w:rPr>
             </w:pPr>
             <w:r>
@@ -10162,7 +10227,7 @@
                 <w:rFonts w:ascii="Arial" w:hAnsi="Arial" w:cs="Arial"/>
                 <w:b/>
                 <w:sz w:val="20"/>
-                <w:highlight w:val="red"/>
+                <w:highlight w:val="none"/>
               </w:rPr>
               <w:t>Descripción</w:t>
             </w:r>
@@ -10196,18 +10261,20 @@
               <w:ind w:left="0"/>
               <w:jc w:val="center"/>
               <w:rPr>
-                <w:rFonts w:ascii="Arial" w:hAnsi="Arial" w:cs="Arial"/>
-                <w:sz w:val="20"/>
-                <w:highlight w:val="red"/>
-              </w:rPr>
-            </w:pPr>
-            <w:r>
-              <w:rPr>
-                <w:rFonts w:ascii="Arial" w:hAnsi="Arial" w:cs="Arial"/>
-                <w:sz w:val="20"/>
-                <w:highlight w:val="red"/>
-              </w:rPr>
-              <w:t>1515</w:t>
+                <w:rFonts w:hint="default" w:ascii="Arial" w:hAnsi="Arial" w:cs="Arial"/>
+                <w:sz w:val="20"/>
+                <w:highlight w:val="none"/>
+                <w:lang w:val="es-MX"/>
+              </w:rPr>
+            </w:pPr>
+            <w:r>
+              <w:rPr>
+                <w:rFonts w:hint="default" w:ascii="Arial" w:hAnsi="Arial" w:cs="Arial"/>
+                <w:sz w:val="20"/>
+                <w:highlight w:val="none"/>
+                <w:lang w:val="es-MX"/>
+              </w:rPr>
+              <w:t>4414</w:t>
             </w:r>
           </w:p>
         </w:tc>
@@ -10220,18 +10287,20 @@
               <w:pStyle w:val="25"/>
               <w:ind w:left="0"/>
               <w:rPr>
-                <w:rFonts w:ascii="Arial" w:hAnsi="Arial" w:cs="Arial"/>
-                <w:sz w:val="20"/>
-                <w:highlight w:val="red"/>
-              </w:rPr>
-            </w:pPr>
-            <w:r>
-              <w:rPr>
-                <w:rFonts w:ascii="Arial" w:hAnsi="Arial" w:cs="Arial"/>
-                <w:sz w:val="20"/>
-                <w:highlight w:val="red"/>
-              </w:rPr>
-              <w:t>Puerto usado por los canales Cluster.</w:t>
+                <w:rFonts w:hint="default" w:ascii="Arial" w:hAnsi="Arial" w:cs="Arial"/>
+                <w:sz w:val="20"/>
+                <w:highlight w:val="none"/>
+                <w:lang w:val="es-MX"/>
+              </w:rPr>
+            </w:pPr>
+            <w:r>
+              <w:rPr>
+                <w:rFonts w:hint="default" w:ascii="Arial" w:hAnsi="Arial" w:cs="Arial"/>
+                <w:sz w:val="20"/>
+                <w:highlight w:val="none"/>
+                <w:lang w:val="es-MX"/>
+              </w:rPr>
+              <w:t>Puerto para la consola web de administración del bus</w:t>
             </w:r>
           </w:p>
         </w:tc>
@@ -10263,18 +10332,20 @@
               <w:ind w:left="0"/>
               <w:jc w:val="center"/>
               <w:rPr>
-                <w:rFonts w:ascii="Arial" w:hAnsi="Arial" w:cs="Arial"/>
-                <w:sz w:val="20"/>
-                <w:highlight w:val="red"/>
-              </w:rPr>
-            </w:pPr>
-            <w:r>
-              <w:rPr>
-                <w:rFonts w:ascii="Arial" w:hAnsi="Arial" w:cs="Arial"/>
-                <w:sz w:val="20"/>
-                <w:highlight w:val="red"/>
-              </w:rPr>
-              <w:t>7800</w:t>
+                <w:rFonts w:hint="default" w:ascii="Arial" w:hAnsi="Arial" w:cs="Arial"/>
+                <w:sz w:val="20"/>
+                <w:highlight w:val="none"/>
+                <w:lang w:val="es-MX"/>
+              </w:rPr>
+            </w:pPr>
+            <w:r>
+              <w:rPr>
+                <w:rFonts w:hint="default" w:ascii="Arial" w:hAnsi="Arial" w:cs="Arial"/>
+                <w:sz w:val="20"/>
+                <w:highlight w:val="none"/>
+                <w:lang w:val="es-MX"/>
+              </w:rPr>
+              <w:t>8005...8050</w:t>
             </w:r>
           </w:p>
         </w:tc>
@@ -10287,18 +10358,20 @@
               <w:pStyle w:val="25"/>
               <w:ind w:left="0"/>
               <w:rPr>
-                <w:rFonts w:ascii="Arial" w:hAnsi="Arial" w:cs="Arial"/>
-                <w:sz w:val="20"/>
-                <w:highlight w:val="red"/>
-              </w:rPr>
-            </w:pPr>
-            <w:r>
-              <w:rPr>
-                <w:rFonts w:ascii="Arial" w:hAnsi="Arial" w:cs="Arial"/>
-                <w:sz w:val="20"/>
-                <w:highlight w:val="red"/>
-              </w:rPr>
-              <w:t>Listener HTTP usado por los consumidores del BUS.</w:t>
+                <w:rFonts w:hint="default" w:ascii="Arial" w:hAnsi="Arial" w:cs="Arial"/>
+                <w:sz w:val="20"/>
+                <w:highlight w:val="none"/>
+                <w:lang w:val="es-MX"/>
+              </w:rPr>
+            </w:pPr>
+            <w:r>
+              <w:rPr>
+                <w:rFonts w:hint="default" w:ascii="Arial" w:hAnsi="Arial" w:cs="Arial"/>
+                <w:sz w:val="20"/>
+                <w:highlight w:val="none"/>
+                <w:lang w:val="es-MX"/>
+              </w:rPr>
+              <w:t>Puertos para la conexión de las instituciones.</w:t>
             </w:r>
           </w:p>
         </w:tc>
@@ -10330,42 +10403,46 @@
               <w:ind w:left="0"/>
               <w:jc w:val="center"/>
               <w:rPr>
-                <w:rFonts w:ascii="Arial" w:hAnsi="Arial" w:cs="Arial"/>
-                <w:sz w:val="20"/>
-                <w:highlight w:val="red"/>
-              </w:rPr>
-            </w:pPr>
-            <w:r>
-              <w:rPr>
-                <w:rFonts w:ascii="Arial" w:hAnsi="Arial" w:cs="Arial"/>
-                <w:sz w:val="20"/>
-                <w:highlight w:val="red"/>
-              </w:rPr>
-              <w:t>7843</w:t>
+                <w:rFonts w:hint="default" w:ascii="Arial" w:hAnsi="Arial" w:cs="Arial"/>
+                <w:sz w:val="20"/>
+                <w:highlight w:val="none"/>
+                <w:lang w:val="es-MX"/>
+              </w:rPr>
+            </w:pPr>
+            <w:r>
+              <w:rPr>
+                <w:rFonts w:hint="default" w:ascii="Arial" w:hAnsi="Arial" w:cs="Arial"/>
+                <w:sz w:val="20"/>
+                <w:highlight w:val="none"/>
+                <w:lang w:val="es-MX"/>
+              </w:rPr>
+              <w:t>8205...8250</w:t>
             </w:r>
           </w:p>
         </w:tc>
         <w:tc>
           <w:tcPr>
             <w:tcW w:w="5147" w:type="dxa"/>
+            <w:vAlign w:val="top"/>
           </w:tcPr>
           <w:p>
             <w:pPr>
               <w:pStyle w:val="25"/>
-              <w:ind w:left="0"/>
+              <w:ind w:left="0" w:leftChars="0"/>
               <w:rPr>
                 <w:rFonts w:ascii="Arial" w:hAnsi="Arial" w:cs="Arial"/>
                 <w:sz w:val="20"/>
-                <w:highlight w:val="red"/>
-              </w:rPr>
-            </w:pPr>
-            <w:r>
-              <w:rPr>
-                <w:rFonts w:ascii="Arial" w:hAnsi="Arial" w:cs="Arial"/>
-                <w:sz w:val="20"/>
-                <w:highlight w:val="red"/>
-              </w:rPr>
-              <w:t>Listener HTTPS usado por los consumidores del BUS.</w:t>
+                <w:highlight w:val="none"/>
+              </w:rPr>
+            </w:pPr>
+            <w:r>
+              <w:rPr>
+                <w:rFonts w:hint="default" w:ascii="Arial" w:hAnsi="Arial" w:cs="Arial"/>
+                <w:sz w:val="20"/>
+                <w:highlight w:val="none"/>
+                <w:lang w:val="es-MX"/>
+              </w:rPr>
+              <w:t>Puertos para la conexión HTTPS de las instituciones.</w:t>
             </w:r>
           </w:p>
         </w:tc>
@@ -10381,7 +10458,7 @@
           <w:rFonts w:ascii="Arial" w:hAnsi="Arial" w:cs="Arial"/>
           <w:color w:val="002060"/>
           <w:sz w:val="20"/>
-          <w:highlight w:val="red"/>
+          <w:highlight w:val="none"/>
         </w:rPr>
       </w:pPr>
       <w:r>
@@ -10392,7 +10469,7 @@
           <w:color w:val="002060"/>
           <w:sz w:val="18"/>
           <w:szCs w:val="22"/>
-          <w:highlight w:val="red"/>
+          <w:highlight w:val="none"/>
           <w:lang w:eastAsia="zh-CN"/>
         </w:rPr>
         <w:t>Tabla 8:</w:t>
@@ -10404,7 +10481,7 @@
           <w:color w:val="002060"/>
           <w:sz w:val="18"/>
           <w:szCs w:val="22"/>
-          <w:highlight w:val="red"/>
+          <w:highlight w:val="none"/>
           <w:lang w:eastAsia="zh-CN"/>
         </w:rPr>
         <w:t xml:space="preserve"> Listado de puertos habilitados.</w:t>
@@ -10419,7 +10496,7 @@
         <w:rPr>
           <w:rFonts w:ascii="Arial" w:hAnsi="Arial" w:cs="Arial"/>
           <w:sz w:val="20"/>
-          <w:highlight w:val="red"/>
+          <w:highlight w:val="none"/>
         </w:rPr>
       </w:pPr>
     </w:p>
@@ -10432,7 +10509,7 @@
         <w:rPr>
           <w:rFonts w:ascii="Arial" w:hAnsi="Arial" w:cs="Arial"/>
           <w:sz w:val="20"/>
-          <w:highlight w:val="red"/>
+          <w:highlight w:val="none"/>
         </w:rPr>
       </w:pPr>
       <w:r>
@@ -10440,7 +10517,7 @@
           <w:rFonts w:ascii="Arial" w:hAnsi="Arial" w:cs="Arial"/>
           <w:b/>
           <w:sz w:val="20"/>
-          <w:highlight w:val="red"/>
+          <w:highlight w:val="none"/>
         </w:rPr>
         <w:t>Nota:</w:t>
       </w:r>
@@ -10448,7 +10525,7 @@
         <w:rPr>
           <w:rFonts w:ascii="Arial" w:hAnsi="Arial" w:cs="Arial"/>
           <w:sz w:val="20"/>
-          <w:highlight w:val="red"/>
+          <w:highlight w:val="none"/>
         </w:rPr>
         <w:t xml:space="preserve"> El servicio de firewall debe estar habilitado en el S.O y tener la regla configurada para no permitir el acceso a ningún puerto.</w:t>
       </w:r>
@@ -10463,7 +10540,7 @@
           <w:rFonts w:ascii="Arial" w:hAnsi="Arial" w:cs="Arial"/>
           <w:b/>
           <w:sz w:val="20"/>
-          <w:highlight w:val="red"/>
+          <w:highlight w:val="none"/>
           <w:u w:val="single"/>
         </w:rPr>
       </w:pPr>
@@ -10478,7 +10555,7 @@
           <w:rFonts w:ascii="Arial" w:hAnsi="Arial" w:cs="Arial"/>
           <w:b/>
           <w:sz w:val="20"/>
-          <w:highlight w:val="red"/>
+          <w:highlight w:val="none"/>
           <w:u w:val="single"/>
         </w:rPr>
       </w:pPr>
@@ -10487,7 +10564,7 @@
           <w:rFonts w:ascii="Arial" w:hAnsi="Arial" w:cs="Arial"/>
           <w:b/>
           <w:sz w:val="20"/>
-          <w:highlight w:val="red"/>
+          <w:highlight w:val="none"/>
           <w:u w:val="single"/>
         </w:rPr>
         <w:t>Habilitación de puertos:</w:t>
@@ -10502,7 +10579,7 @@
         <w:rPr>
           <w:rFonts w:ascii="Arial" w:hAnsi="Arial" w:cs="Arial"/>
           <w:sz w:val="20"/>
-          <w:highlight w:val="red"/>
+          <w:highlight w:val="none"/>
         </w:rPr>
       </w:pPr>
     </w:p>
@@ -10522,9 +10599,26 @@
         <w:rPr>
           <w:rFonts w:ascii="Arial" w:hAnsi="Arial" w:cs="Arial"/>
           <w:sz w:val="20"/>
-          <w:highlight w:val="red"/>
-        </w:rPr>
-        <w:t>Para solo permitir el acceso al puerto 1515 desde el otro nodo del cluster, ejecutar los siguientes comandos:</w:t>
+          <w:highlight w:val="none"/>
+        </w:rPr>
+        <w:t xml:space="preserve">Para solo permitir el acceso al puerto </w:t>
+      </w:r>
+      <w:r>
+        <w:rPr>
+          <w:rFonts w:hint="default" w:ascii="Arial" w:hAnsi="Arial" w:cs="Arial"/>
+          <w:sz w:val="20"/>
+          <w:highlight w:val="none"/>
+          <w:lang w:val="es-MX"/>
+        </w:rPr>
+        <w:t>4414 para acceder a la consola web de administración desde las virtuales remotas</w:t>
+      </w:r>
+      <w:r>
+        <w:rPr>
+          <w:rFonts w:ascii="Arial" w:hAnsi="Arial" w:cs="Arial"/>
+          <w:sz w:val="20"/>
+          <w:highlight w:val="none"/>
+        </w:rPr>
+        <w:t>:</w:t>
       </w:r>
     </w:p>
     <w:tbl>
@@ -10579,19 +10673,41 @@
               <w:jc w:val="both"/>
               <w:rPr>
                 <w:rFonts w:ascii="Consolas" w:hAnsi="Consolas" w:cs="Consolas"/>
-                <w:sz w:val="20"/>
-                <w:highlight w:val="red"/>
-                <w:lang w:val="en-US" w:eastAsia="es-ES"/>
-              </w:rPr>
-            </w:pPr>
-            <w:r>
-              <w:rPr>
-                <w:rFonts w:ascii="Consolas" w:hAnsi="Consolas" w:cs="Consolas"/>
-                <w:sz w:val="20"/>
-                <w:highlight w:val="red"/>
-                <w:lang w:val="en-US" w:eastAsia="es-ES"/>
-              </w:rPr>
-              <w:t># firewall-cmd --new-zone=canales_cluster --permanent</w:t>
+                <w:sz w:val="16"/>
+                <w:szCs w:val="16"/>
+                <w:highlight w:val="none"/>
+                <w:lang w:val="en-US" w:eastAsia="es-ES"/>
+              </w:rPr>
+            </w:pPr>
+            <w:r>
+              <w:rPr>
+                <w:rFonts w:ascii="Consolas" w:hAnsi="Consolas" w:cs="Consolas"/>
+                <w:sz w:val="16"/>
+                <w:szCs w:val="16"/>
+                <w:highlight w:val="none"/>
+                <w:lang w:val="en-US" w:eastAsia="es-ES"/>
+              </w:rPr>
+              <w:t>firewall-cmd --new-zone=</w:t>
+            </w:r>
+            <w:r>
+              <w:rPr>
+                <w:rFonts w:hint="default" w:ascii="Consolas" w:hAnsi="Consolas" w:cs="Consolas"/>
+                <w:sz w:val="16"/>
+                <w:szCs w:val="16"/>
+                <w:highlight w:val="none"/>
+                <w:lang w:val="es-MX" w:eastAsia="es-ES"/>
+              </w:rPr>
+              <w:t>admin_bus</w:t>
+            </w:r>
+            <w:r>
+              <w:rPr>
+                <w:rFonts w:ascii="Consolas" w:hAnsi="Consolas" w:cs="Consolas"/>
+                <w:sz w:val="16"/>
+                <w:szCs w:val="16"/>
+                <w:highlight w:val="none"/>
+                <w:lang w:val="en-US" w:eastAsia="es-ES"/>
+              </w:rPr>
+              <w:t xml:space="preserve"> --permanent</w:t>
             </w:r>
           </w:p>
           <w:p>
@@ -10601,19 +10717,61 @@
               <w:jc w:val="both"/>
               <w:rPr>
                 <w:rFonts w:ascii="Consolas" w:hAnsi="Consolas" w:cs="Consolas"/>
-                <w:sz w:val="20"/>
-                <w:highlight w:val="red"/>
-                <w:lang w:val="en-US" w:eastAsia="es-ES"/>
-              </w:rPr>
-            </w:pPr>
-            <w:r>
-              <w:rPr>
-                <w:rFonts w:ascii="Consolas" w:hAnsi="Consolas" w:cs="Consolas"/>
-                <w:sz w:val="20"/>
-                <w:highlight w:val="red"/>
-                <w:lang w:val="en-US" w:eastAsia="es-ES"/>
-              </w:rPr>
-              <w:t># firewall-cmd --add-source=10.32.2.36 --zone=canales_cluster --permanent</w:t>
+                <w:sz w:val="16"/>
+                <w:szCs w:val="16"/>
+                <w:highlight w:val="none"/>
+                <w:lang w:val="en-US" w:eastAsia="es-ES"/>
+              </w:rPr>
+            </w:pPr>
+            <w:r>
+              <w:rPr>
+                <w:rFonts w:ascii="Consolas" w:hAnsi="Consolas" w:cs="Consolas"/>
+                <w:sz w:val="16"/>
+                <w:szCs w:val="16"/>
+                <w:highlight w:val="none"/>
+                <w:lang w:val="en-US" w:eastAsia="es-ES"/>
+              </w:rPr>
+              <w:t>firewall-cmd --add-source=</w:t>
+            </w:r>
+            <w:r>
+              <w:rPr>
+                <w:rFonts w:hint="default" w:ascii="Consolas" w:hAnsi="Consolas" w:cs="Consolas"/>
+                <w:sz w:val="16"/>
+                <w:szCs w:val="16"/>
+                <w:highlight w:val="none"/>
+                <w:lang w:val="es-MX" w:eastAsia="es-ES"/>
+              </w:rPr>
+              <w:t>172.31.55.31</w:t>
+            </w:r>
+            <w:r>
+              <w:rPr>
+                <w:rFonts w:ascii="Consolas" w:hAnsi="Consolas" w:cs="Consolas"/>
+                <w:sz w:val="16"/>
+                <w:szCs w:val="16"/>
+                <w:highlight w:val="none"/>
+                <w:lang w:val="en-US" w:eastAsia="es-ES"/>
+              </w:rPr>
+              <w:t xml:space="preserve"> --zone=</w:t>
+            </w:r>
+            <w:r>
+              <w:rPr>
+                <w:rFonts w:hint="default" w:ascii="Consolas" w:hAnsi="Consolas" w:cs="Consolas"/>
+                <w:sz w:val="16"/>
+                <w:szCs w:val="16"/>
+                <w:highlight w:val="none"/>
+                <w:lang w:val="es-MX" w:eastAsia="es-ES"/>
+              </w:rPr>
+              <w:t>admin_bus</w:t>
+            </w:r>
+            <w:r>
+              <w:rPr>
+                <w:rFonts w:ascii="Consolas" w:hAnsi="Consolas" w:cs="Consolas"/>
+                <w:sz w:val="16"/>
+                <w:szCs w:val="16"/>
+                <w:highlight w:val="none"/>
+                <w:lang w:val="en-US" w:eastAsia="es-ES"/>
+              </w:rPr>
+              <w:t xml:space="preserve"> --permanent</w:t>
             </w:r>
           </w:p>
           <w:p>
@@ -10623,19 +10781,61 @@
               <w:jc w:val="both"/>
               <w:rPr>
                 <w:rFonts w:ascii="Consolas" w:hAnsi="Consolas" w:cs="Consolas"/>
-                <w:sz w:val="20"/>
-                <w:highlight w:val="red"/>
-                <w:lang w:val="en-US" w:eastAsia="es-ES"/>
-              </w:rPr>
-            </w:pPr>
-            <w:r>
-              <w:rPr>
-                <w:rFonts w:ascii="Consolas" w:hAnsi="Consolas" w:cs="Consolas"/>
-                <w:sz w:val="20"/>
-                <w:highlight w:val="red"/>
-                <w:lang w:val="en-US" w:eastAsia="es-ES"/>
-              </w:rPr>
-              <w:t># firewall-cmd --add-port=1515/tcp --zone=canales_cluster –permanent</w:t>
+                <w:sz w:val="16"/>
+                <w:szCs w:val="16"/>
+                <w:highlight w:val="none"/>
+                <w:lang w:val="en-US" w:eastAsia="es-ES"/>
+              </w:rPr>
+            </w:pPr>
+            <w:r>
+              <w:rPr>
+                <w:rFonts w:ascii="Consolas" w:hAnsi="Consolas" w:cs="Consolas"/>
+                <w:sz w:val="16"/>
+                <w:szCs w:val="16"/>
+                <w:highlight w:val="none"/>
+                <w:lang w:val="en-US" w:eastAsia="es-ES"/>
+              </w:rPr>
+              <w:t>firewall-cmd --add-source=</w:t>
+            </w:r>
+            <w:r>
+              <w:rPr>
+                <w:rFonts w:hint="default" w:ascii="Consolas" w:hAnsi="Consolas" w:cs="Consolas"/>
+                <w:sz w:val="16"/>
+                <w:szCs w:val="16"/>
+                <w:highlight w:val="none"/>
+                <w:lang w:val="es-MX" w:eastAsia="es-ES"/>
+              </w:rPr>
+              <w:t>172.31.55.30</w:t>
+            </w:r>
+            <w:r>
+              <w:rPr>
+                <w:rFonts w:ascii="Consolas" w:hAnsi="Consolas" w:cs="Consolas"/>
+                <w:sz w:val="16"/>
+                <w:szCs w:val="16"/>
+                <w:highlight w:val="none"/>
+                <w:lang w:val="en-US" w:eastAsia="es-ES"/>
+              </w:rPr>
+              <w:t xml:space="preserve"> --zone=</w:t>
+            </w:r>
+            <w:r>
+              <w:rPr>
+                <w:rFonts w:hint="default" w:ascii="Consolas" w:hAnsi="Consolas" w:cs="Consolas"/>
+                <w:sz w:val="16"/>
+                <w:szCs w:val="16"/>
+                <w:highlight w:val="none"/>
+                <w:lang w:val="es-MX" w:eastAsia="es-ES"/>
+              </w:rPr>
+              <w:t>admin_bus</w:t>
+            </w:r>
+            <w:r>
+              <w:rPr>
+                <w:rFonts w:ascii="Consolas" w:hAnsi="Consolas" w:cs="Consolas"/>
+                <w:sz w:val="16"/>
+                <w:szCs w:val="16"/>
+                <w:highlight w:val="none"/>
+                <w:lang w:val="en-US" w:eastAsia="es-ES"/>
+              </w:rPr>
+              <w:t xml:space="preserve"> --permanent</w:t>
             </w:r>
           </w:p>
           <w:p>
@@ -10644,19 +10844,130 @@
               <w:ind w:left="0"/>
               <w:jc w:val="both"/>
               <w:rPr>
-                <w:rFonts w:ascii="Arial" w:hAnsi="Arial" w:cs="Arial"/>
-                <w:sz w:val="20"/>
-                <w:highlight w:val="red"/>
-              </w:rPr>
-            </w:pPr>
-            <w:r>
-              <w:rPr>
-                <w:rFonts w:ascii="Consolas" w:hAnsi="Consolas" w:cs="Consolas"/>
-                <w:sz w:val="20"/>
-                <w:highlight w:val="red"/>
-                <w:lang w:val="en-US" w:eastAsia="es-ES"/>
-              </w:rPr>
-              <w:t># firewall-cmd --reload</w:t>
+                <w:rFonts w:ascii="Consolas" w:hAnsi="Consolas" w:cs="Consolas"/>
+                <w:sz w:val="16"/>
+                <w:szCs w:val="16"/>
+                <w:highlight w:val="none"/>
+                <w:lang w:val="en-US" w:eastAsia="es-ES"/>
+              </w:rPr>
+            </w:pPr>
+            <w:r>
+              <w:rPr>
+                <w:rFonts w:ascii="Consolas" w:hAnsi="Consolas" w:cs="Consolas"/>
+                <w:sz w:val="16"/>
+                <w:szCs w:val="16"/>
+                <w:highlight w:val="none"/>
+                <w:lang w:val="en-US" w:eastAsia="es-ES"/>
+              </w:rPr>
+              <w:t>firewall-cmd --add-port=</w:t>
+            </w:r>
+            <w:r>
+              <w:rPr>
+                <w:rFonts w:hint="default" w:ascii="Consolas" w:hAnsi="Consolas" w:cs="Consolas"/>
+                <w:sz w:val="16"/>
+                <w:szCs w:val="16"/>
+                <w:highlight w:val="none"/>
+                <w:lang w:val="es-MX" w:eastAsia="es-ES"/>
+              </w:rPr>
+              <w:t>4414</w:t>
+            </w:r>
+            <w:r>
+              <w:rPr>
+                <w:rFonts w:ascii="Consolas" w:hAnsi="Consolas" w:cs="Consolas"/>
+                <w:sz w:val="16"/>
+                <w:szCs w:val="16"/>
+                <w:highlight w:val="none"/>
+                <w:lang w:val="en-US" w:eastAsia="es-ES"/>
+              </w:rPr>
+              <w:t>/tcp --zone=</w:t>
+            </w:r>
+            <w:r>
+              <w:rPr>
+                <w:rFonts w:hint="default" w:ascii="Consolas" w:hAnsi="Consolas" w:cs="Consolas"/>
+                <w:sz w:val="16"/>
+                <w:szCs w:val="16"/>
+                <w:highlight w:val="none"/>
+                <w:lang w:val="es-MX" w:eastAsia="es-ES"/>
+              </w:rPr>
+              <w:t>admin_bus</w:t>
+            </w:r>
+            <w:r>
+              <w:rPr>
+                <w:rFonts w:ascii="Consolas" w:hAnsi="Consolas" w:cs="Consolas"/>
+                <w:sz w:val="16"/>
+                <w:szCs w:val="16"/>
+                <w:highlight w:val="none"/>
+                <w:lang w:val="en-US" w:eastAsia="es-ES"/>
+              </w:rPr>
+              <w:t xml:space="preserve"> </w:t>
+            </w:r>
+            <w:r>
+              <w:rPr>
+                <w:rFonts w:hint="default" w:ascii="Consolas" w:hAnsi="Consolas" w:cs="Consolas"/>
+                <w:sz w:val="16"/>
+                <w:szCs w:val="16"/>
+                <w:highlight w:val="none"/>
+                <w:lang w:val="es-MX" w:eastAsia="es-ES"/>
+              </w:rPr>
+              <w:t>--</w:t>
+            </w:r>
+            <w:r>
+              <w:rPr>
+                <w:rFonts w:ascii="Consolas" w:hAnsi="Consolas" w:cs="Consolas"/>
+                <w:sz w:val="16"/>
+                <w:szCs w:val="16"/>
+                <w:highlight w:val="none"/>
+                <w:lang w:val="en-US" w:eastAsia="es-ES"/>
+              </w:rPr>
+              <w:t>permanent</w:t>
+            </w:r>
+          </w:p>
+          <w:p>
+            <w:pPr>
+              <w:pStyle w:val="25"/>
+              <w:ind w:left="0"/>
+              <w:jc w:val="both"/>
+              <w:rPr>
+                <w:rFonts w:ascii="Consolas" w:hAnsi="Consolas" w:cs="Consolas"/>
+                <w:sz w:val="16"/>
+                <w:szCs w:val="16"/>
+                <w:highlight w:val="none"/>
+                <w:lang w:val="en-US" w:eastAsia="es-ES"/>
+              </w:rPr>
+            </w:pPr>
+            <w:r>
+              <w:rPr>
+                <w:rFonts w:ascii="Consolas" w:hAnsi="Consolas" w:cs="Consolas"/>
+                <w:sz w:val="16"/>
+                <w:szCs w:val="16"/>
+                <w:highlight w:val="none"/>
+                <w:lang w:val="en-US" w:eastAsia="es-ES"/>
+              </w:rPr>
+              <w:t>firewall-cmd --reload</w:t>
+            </w:r>
+          </w:p>
+          <w:p>
+            <w:pPr>
+              <w:pStyle w:val="25"/>
+              <w:ind w:left="0"/>
+              <w:jc w:val="both"/>
+              <w:rPr>
+                <w:rFonts w:ascii="Consolas" w:hAnsi="Consolas" w:cs="Consolas"/>
+                <w:sz w:val="16"/>
+                <w:szCs w:val="16"/>
+                <w:highlight w:val="none"/>
+                <w:lang w:val="en-US" w:eastAsia="es-ES"/>
+              </w:rPr>
+            </w:pPr>
+            <w:r>
+              <w:rPr>
+                <w:rFonts w:hint="default" w:ascii="Consolas" w:hAnsi="Consolas" w:cs="Consolas"/>
+                <w:sz w:val="16"/>
+                <w:szCs w:val="16"/>
+                <w:highlight w:val="none"/>
+                <w:lang w:val="es-MX" w:eastAsia="es-ES"/>
+              </w:rPr>
+              <w:t>systemctl restart firewalld</w:t>
             </w:r>
           </w:p>
         </w:tc>
@@ -10671,7 +10982,7 @@
         <w:rPr>
           <w:rFonts w:ascii="Arial" w:hAnsi="Arial" w:cs="Arial"/>
           <w:sz w:val="20"/>
-          <w:highlight w:val="red"/>
+          <w:highlight w:val="none"/>
         </w:rPr>
       </w:pPr>
     </w:p>
@@ -10684,17 +10995,62 @@
         <w:rPr>
           <w:rFonts w:ascii="Arial" w:hAnsi="Arial" w:cs="Arial"/>
           <w:sz w:val="20"/>
-          <w:highlight w:val="red"/>
-        </w:rPr>
-      </w:pPr>
-      <w:r>
-        <w:rPr>
-          <w:rFonts w:ascii="Arial" w:hAnsi="Arial" w:cs="Arial"/>
-          <w:sz w:val="20"/>
-          <w:highlight w:val="red"/>
-        </w:rPr>
-        <w:t>Para solo permitir el acceso a los puertos 7080 y 7801, ejecutar los siguientes comandos:</w:t>
-      </w:r>
+          <w:highlight w:val="none"/>
+        </w:rPr>
+      </w:pPr>
+      <w:r>
+        <w:rPr>
+          <w:rFonts w:ascii="Arial" w:hAnsi="Arial" w:cs="Arial"/>
+          <w:sz w:val="20"/>
+          <w:highlight w:val="none"/>
+        </w:rPr>
+        <w:t xml:space="preserve">Para solo permitir el acceso a los puertos </w:t>
+      </w:r>
+      <w:r>
+        <w:rPr>
+          <w:rFonts w:hint="default" w:ascii="Arial" w:hAnsi="Arial" w:cs="Arial"/>
+          <w:sz w:val="20"/>
+          <w:highlight w:val="none"/>
+          <w:lang w:val="es-MX"/>
+        </w:rPr>
+        <w:t>8005 al 8050</w:t>
+      </w:r>
+      <w:r>
+        <w:rPr>
+          <w:rFonts w:ascii="Arial" w:hAnsi="Arial" w:cs="Arial"/>
+          <w:sz w:val="20"/>
+          <w:highlight w:val="none"/>
+        </w:rPr>
+        <w:t>, ejecutar los siguientes comandos:</w:t>
+      </w:r>
+    </w:p>
+    <w:p>
+      <w:pPr>
+        <w:pStyle w:val="25"/>
+        <w:ind w:left="0"/>
+        <w:jc w:val="both"/>
+        <w:rPr>
+          <w:rFonts w:hint="default" w:ascii="Consolas" w:hAnsi="Consolas" w:cs="Consolas"/>
+          <w:sz w:val="16"/>
+          <w:szCs w:val="16"/>
+          <w:highlight w:val="none"/>
+          <w:lang w:val="es-MX" w:eastAsia="es-ES"/>
+        </w:rPr>
+      </w:pPr>
+    </w:p>
+    <w:p>
+      <w:pPr>
+        <w:pStyle w:val="25"/>
+        <w:ind w:left="0"/>
+        <w:jc w:val="both"/>
+        <w:rPr>
+          <w:rFonts w:ascii="Consolas" w:hAnsi="Consolas" w:cs="Consolas"/>
+          <w:sz w:val="16"/>
+          <w:szCs w:val="16"/>
+          <w:highlight w:val="none"/>
+          <w:lang w:val="en-US" w:eastAsia="es-ES"/>
+        </w:rPr>
+      </w:pPr>
     </w:p>
     <w:tbl>
       <w:tblPr>
@@ -10748,19 +11104,41 @@
               <w:jc w:val="both"/>
               <w:rPr>
                 <w:rFonts w:ascii="Consolas" w:hAnsi="Consolas" w:cs="Consolas"/>
-                <w:sz w:val="20"/>
-                <w:highlight w:val="red"/>
-                <w:lang w:val="en-US" w:eastAsia="es-ES"/>
-              </w:rPr>
-            </w:pPr>
-            <w:r>
-              <w:rPr>
-                <w:rFonts w:ascii="Consolas" w:hAnsi="Consolas" w:cs="Consolas"/>
-                <w:sz w:val="20"/>
-                <w:highlight w:val="red"/>
-                <w:lang w:val="en-US" w:eastAsia="es-ES"/>
-              </w:rPr>
-              <w:t># firewall-cmd --new-zone=consumidores_BUS --permanent</w:t>
+                <w:sz w:val="16"/>
+                <w:szCs w:val="16"/>
+                <w:highlight w:val="none"/>
+                <w:lang w:val="en-US" w:eastAsia="es-ES"/>
+              </w:rPr>
+            </w:pPr>
+            <w:r>
+              <w:rPr>
+                <w:rFonts w:ascii="Consolas" w:hAnsi="Consolas" w:cs="Consolas"/>
+                <w:sz w:val="16"/>
+                <w:szCs w:val="16"/>
+                <w:highlight w:val="none"/>
+                <w:lang w:val="en-US" w:eastAsia="es-ES"/>
+              </w:rPr>
+              <w:t>firewall-cmd --new-zone=</w:t>
+            </w:r>
+            <w:r>
+              <w:rPr>
+                <w:rFonts w:hint="default" w:ascii="Consolas" w:hAnsi="Consolas" w:cs="Consolas"/>
+                <w:sz w:val="16"/>
+                <w:szCs w:val="16"/>
+                <w:highlight w:val="none"/>
+                <w:lang w:val="es-MX" w:eastAsia="es-ES"/>
+              </w:rPr>
+              <w:t>consumidores_bus</w:t>
+            </w:r>
+            <w:r>
+              <w:rPr>
+                <w:rFonts w:ascii="Consolas" w:hAnsi="Consolas" w:cs="Consolas"/>
+                <w:sz w:val="16"/>
+                <w:szCs w:val="16"/>
+                <w:highlight w:val="none"/>
+                <w:lang w:val="en-US" w:eastAsia="es-ES"/>
+              </w:rPr>
+              <w:t xml:space="preserve"> --permanent</w:t>
             </w:r>
           </w:p>
           <w:p>
@@ -10770,19 +11148,61 @@
               <w:jc w:val="both"/>
               <w:rPr>
                 <w:rFonts w:ascii="Consolas" w:hAnsi="Consolas" w:cs="Consolas"/>
-                <w:sz w:val="20"/>
-                <w:highlight w:val="red"/>
-                <w:lang w:val="en-US" w:eastAsia="es-ES"/>
-              </w:rPr>
-            </w:pPr>
-            <w:r>
-              <w:rPr>
-                <w:rFonts w:ascii="Consolas" w:hAnsi="Consolas" w:cs="Consolas"/>
-                <w:sz w:val="20"/>
-                <w:highlight w:val="red"/>
-                <w:lang w:val="en-US" w:eastAsia="es-ES"/>
-              </w:rPr>
-              <w:t># firewall-cmd --add-port=7800/tcp --zone=consumidores_BUS --permanent</w:t>
+                <w:sz w:val="16"/>
+                <w:szCs w:val="16"/>
+                <w:highlight w:val="none"/>
+                <w:lang w:val="en-US" w:eastAsia="es-ES"/>
+              </w:rPr>
+            </w:pPr>
+            <w:r>
+              <w:rPr>
+                <w:rFonts w:ascii="Consolas" w:hAnsi="Consolas" w:cs="Consolas"/>
+                <w:sz w:val="16"/>
+                <w:szCs w:val="16"/>
+                <w:highlight w:val="none"/>
+                <w:lang w:val="en-US" w:eastAsia="es-ES"/>
+              </w:rPr>
+              <w:t>firewall-cmd --add-source=</w:t>
+            </w:r>
+            <w:r>
+              <w:rPr>
+                <w:rFonts w:hint="default" w:ascii="Consolas" w:hAnsi="Consolas" w:cs="Consolas"/>
+                <w:sz w:val="16"/>
+                <w:szCs w:val="16"/>
+                <w:highlight w:val="none"/>
+                <w:lang w:val="es-MX" w:eastAsia="es-ES"/>
+              </w:rPr>
+              <w:t>172.31.55.31</w:t>
+            </w:r>
+            <w:r>
+              <w:rPr>
+                <w:rFonts w:ascii="Consolas" w:hAnsi="Consolas" w:cs="Consolas"/>
+                <w:sz w:val="16"/>
+                <w:szCs w:val="16"/>
+                <w:highlight w:val="none"/>
+                <w:lang w:val="en-US" w:eastAsia="es-ES"/>
+              </w:rPr>
+              <w:t xml:space="preserve"> --zone=</w:t>
+            </w:r>
+            <w:r>
+              <w:rPr>
+                <w:rFonts w:hint="default" w:ascii="Consolas" w:hAnsi="Consolas" w:cs="Consolas"/>
+                <w:sz w:val="16"/>
+                <w:szCs w:val="16"/>
+                <w:highlight w:val="none"/>
+                <w:lang w:val="es-MX" w:eastAsia="es-ES"/>
+              </w:rPr>
+              <w:t>consumidores_bus</w:t>
+            </w:r>
+            <w:r>
+              <w:rPr>
+                <w:rFonts w:ascii="Consolas" w:hAnsi="Consolas" w:cs="Consolas"/>
+                <w:sz w:val="16"/>
+                <w:szCs w:val="16"/>
+                <w:highlight w:val="none"/>
+                <w:lang w:val="en-US" w:eastAsia="es-ES"/>
+              </w:rPr>
+              <w:t xml:space="preserve"> --permanent</w:t>
             </w:r>
           </w:p>
           <w:p>
@@ -10792,19 +11212,61 @@
               <w:jc w:val="both"/>
               <w:rPr>
                 <w:rFonts w:ascii="Consolas" w:hAnsi="Consolas" w:cs="Consolas"/>
-                <w:sz w:val="20"/>
-                <w:highlight w:val="red"/>
-                <w:lang w:val="en-US" w:eastAsia="es-ES"/>
-              </w:rPr>
-            </w:pPr>
-            <w:r>
-              <w:rPr>
-                <w:rFonts w:ascii="Consolas" w:hAnsi="Consolas" w:cs="Consolas"/>
-                <w:sz w:val="20"/>
-                <w:highlight w:val="red"/>
-                <w:lang w:val="en-US" w:eastAsia="es-ES"/>
-              </w:rPr>
-              <w:t># firewall-cmd --add-port=7843/tcp --zone=consumidores_BUS –permanent</w:t>
+                <w:sz w:val="16"/>
+                <w:szCs w:val="16"/>
+                <w:highlight w:val="none"/>
+                <w:lang w:val="en-US" w:eastAsia="es-ES"/>
+              </w:rPr>
+            </w:pPr>
+            <w:r>
+              <w:rPr>
+                <w:rFonts w:ascii="Consolas" w:hAnsi="Consolas" w:cs="Consolas"/>
+                <w:sz w:val="16"/>
+                <w:szCs w:val="16"/>
+                <w:highlight w:val="none"/>
+                <w:lang w:val="en-US" w:eastAsia="es-ES"/>
+              </w:rPr>
+              <w:t>firewall-cmd --add-source=</w:t>
+            </w:r>
+            <w:r>
+              <w:rPr>
+                <w:rFonts w:hint="default" w:ascii="Consolas" w:hAnsi="Consolas" w:cs="Consolas"/>
+                <w:sz w:val="16"/>
+                <w:szCs w:val="16"/>
+                <w:highlight w:val="none"/>
+                <w:lang w:val="es-MX" w:eastAsia="es-ES"/>
+              </w:rPr>
+              <w:t>172.31.55.30</w:t>
+            </w:r>
+            <w:r>
+              <w:rPr>
+                <w:rFonts w:ascii="Consolas" w:hAnsi="Consolas" w:cs="Consolas"/>
+                <w:sz w:val="16"/>
+                <w:szCs w:val="16"/>
+                <w:highlight w:val="none"/>
+                <w:lang w:val="en-US" w:eastAsia="es-ES"/>
+              </w:rPr>
+              <w:t xml:space="preserve"> --zone=</w:t>
+            </w:r>
+            <w:r>
+              <w:rPr>
+                <w:rFonts w:hint="default" w:ascii="Consolas" w:hAnsi="Consolas" w:cs="Consolas"/>
+                <w:sz w:val="16"/>
+                <w:szCs w:val="16"/>
+                <w:highlight w:val="none"/>
+                <w:lang w:val="es-MX" w:eastAsia="es-ES"/>
+              </w:rPr>
+              <w:t>consumidores_bus</w:t>
+            </w:r>
+            <w:r>
+              <w:rPr>
+                <w:rFonts w:ascii="Consolas" w:hAnsi="Consolas" w:cs="Consolas"/>
+                <w:sz w:val="16"/>
+                <w:szCs w:val="16"/>
+                <w:highlight w:val="none"/>
+                <w:lang w:val="en-US" w:eastAsia="es-ES"/>
+              </w:rPr>
+              <w:t xml:space="preserve"> --permanent</w:t>
             </w:r>
           </w:p>
           <w:p>
@@ -10813,19 +11275,1724 @@
               <w:ind w:left="0"/>
               <w:jc w:val="both"/>
               <w:rPr>
+                <w:rFonts w:ascii="Consolas" w:hAnsi="Consolas" w:cs="Consolas"/>
+                <w:sz w:val="16"/>
+                <w:szCs w:val="16"/>
+                <w:highlight w:val="none"/>
+                <w:lang w:val="en-US" w:eastAsia="es-ES"/>
+              </w:rPr>
+            </w:pPr>
+            <w:r>
+              <w:rPr>
+                <w:rFonts w:ascii="Consolas" w:hAnsi="Consolas" w:cs="Consolas"/>
+                <w:sz w:val="16"/>
+                <w:szCs w:val="16"/>
+                <w:highlight w:val="none"/>
+                <w:lang w:val="en-US" w:eastAsia="es-ES"/>
+              </w:rPr>
+              <w:t>firewall-cmd --add-port=</w:t>
+            </w:r>
+            <w:r>
+              <w:rPr>
+                <w:rFonts w:hint="default" w:ascii="Consolas" w:hAnsi="Consolas" w:cs="Consolas"/>
+                <w:sz w:val="16"/>
+                <w:szCs w:val="16"/>
+                <w:highlight w:val="none"/>
+                <w:lang w:val="es-MX" w:eastAsia="es-ES"/>
+              </w:rPr>
+              <w:t>8005</w:t>
+            </w:r>
+            <w:r>
+              <w:rPr>
+                <w:rFonts w:ascii="Consolas" w:hAnsi="Consolas" w:cs="Consolas"/>
+                <w:sz w:val="16"/>
+                <w:szCs w:val="16"/>
+                <w:highlight w:val="none"/>
+                <w:lang w:val="en-US" w:eastAsia="es-ES"/>
+              </w:rPr>
+              <w:t>/tcp --zone=</w:t>
+            </w:r>
+            <w:r>
+              <w:rPr>
+                <w:rFonts w:hint="default" w:ascii="Consolas" w:hAnsi="Consolas" w:cs="Consolas"/>
+                <w:sz w:val="16"/>
+                <w:szCs w:val="16"/>
+                <w:highlight w:val="none"/>
+                <w:lang w:val="es-MX" w:eastAsia="es-ES"/>
+              </w:rPr>
+              <w:t>consumidores_bus</w:t>
+            </w:r>
+            <w:r>
+              <w:rPr>
+                <w:rFonts w:ascii="Consolas" w:hAnsi="Consolas" w:cs="Consolas"/>
+                <w:sz w:val="16"/>
+                <w:szCs w:val="16"/>
+                <w:highlight w:val="none"/>
+                <w:lang w:val="en-US" w:eastAsia="es-ES"/>
+              </w:rPr>
+              <w:t xml:space="preserve"> </w:t>
+            </w:r>
+            <w:r>
+              <w:rPr>
+                <w:rFonts w:hint="default" w:ascii="Consolas" w:hAnsi="Consolas" w:cs="Consolas"/>
+                <w:sz w:val="16"/>
+                <w:szCs w:val="16"/>
+                <w:highlight w:val="none"/>
+                <w:lang w:val="es-MX" w:eastAsia="es-ES"/>
+              </w:rPr>
+              <w:t>--</w:t>
+            </w:r>
+            <w:r>
+              <w:rPr>
+                <w:rFonts w:ascii="Consolas" w:hAnsi="Consolas" w:cs="Consolas"/>
+                <w:sz w:val="16"/>
+                <w:szCs w:val="16"/>
+                <w:highlight w:val="none"/>
+                <w:lang w:val="en-US" w:eastAsia="es-ES"/>
+              </w:rPr>
+              <w:t>permanent</w:t>
+            </w:r>
+          </w:p>
+          <w:p>
+            <w:pPr>
+              <w:pStyle w:val="25"/>
+              <w:ind w:left="0"/>
+              <w:jc w:val="both"/>
+              <w:rPr>
+                <w:rFonts w:ascii="Consolas" w:hAnsi="Consolas" w:cs="Consolas"/>
+                <w:sz w:val="16"/>
+                <w:szCs w:val="16"/>
+                <w:highlight w:val="none"/>
+                <w:lang w:val="en-US" w:eastAsia="es-ES"/>
+              </w:rPr>
+            </w:pPr>
+            <w:r>
+              <w:rPr>
+                <w:rFonts w:ascii="Consolas" w:hAnsi="Consolas" w:cs="Consolas"/>
+                <w:sz w:val="16"/>
+                <w:szCs w:val="16"/>
+                <w:highlight w:val="none"/>
+                <w:lang w:val="en-US" w:eastAsia="es-ES"/>
+              </w:rPr>
+              <w:t>firewall-cmd --add-port=</w:t>
+            </w:r>
+            <w:r>
+              <w:rPr>
+                <w:rFonts w:hint="default" w:ascii="Consolas" w:hAnsi="Consolas" w:cs="Consolas"/>
+                <w:sz w:val="16"/>
+                <w:szCs w:val="16"/>
+                <w:highlight w:val="none"/>
+                <w:lang w:val="es-MX" w:eastAsia="es-ES"/>
+              </w:rPr>
+              <w:t>8010</w:t>
+            </w:r>
+            <w:r>
+              <w:rPr>
+                <w:rFonts w:ascii="Consolas" w:hAnsi="Consolas" w:cs="Consolas"/>
+                <w:sz w:val="16"/>
+                <w:szCs w:val="16"/>
+                <w:highlight w:val="none"/>
+                <w:lang w:val="en-US" w:eastAsia="es-ES"/>
+              </w:rPr>
+              <w:t>/tcp --zone=</w:t>
+            </w:r>
+            <w:r>
+              <w:rPr>
+                <w:rFonts w:hint="default" w:ascii="Consolas" w:hAnsi="Consolas" w:cs="Consolas"/>
+                <w:sz w:val="16"/>
+                <w:szCs w:val="16"/>
+                <w:highlight w:val="none"/>
+                <w:lang w:val="es-MX" w:eastAsia="es-ES"/>
+              </w:rPr>
+              <w:t>consumidores_bus</w:t>
+            </w:r>
+            <w:r>
+              <w:rPr>
+                <w:rFonts w:ascii="Consolas" w:hAnsi="Consolas" w:cs="Consolas"/>
+                <w:sz w:val="16"/>
+                <w:szCs w:val="16"/>
+                <w:highlight w:val="none"/>
+                <w:lang w:val="en-US" w:eastAsia="es-ES"/>
+              </w:rPr>
+              <w:t xml:space="preserve"> </w:t>
+            </w:r>
+            <w:r>
+              <w:rPr>
+                <w:rFonts w:hint="default" w:ascii="Consolas" w:hAnsi="Consolas" w:cs="Consolas"/>
+                <w:sz w:val="16"/>
+                <w:szCs w:val="16"/>
+                <w:highlight w:val="none"/>
+                <w:lang w:val="es-MX" w:eastAsia="es-ES"/>
+              </w:rPr>
+              <w:t>--</w:t>
+            </w:r>
+            <w:r>
+              <w:rPr>
+                <w:rFonts w:ascii="Consolas" w:hAnsi="Consolas" w:cs="Consolas"/>
+                <w:sz w:val="16"/>
+                <w:szCs w:val="16"/>
+                <w:highlight w:val="none"/>
+                <w:lang w:val="en-US" w:eastAsia="es-ES"/>
+              </w:rPr>
+              <w:t>permanent</w:t>
+            </w:r>
+          </w:p>
+          <w:p>
+            <w:pPr>
+              <w:pStyle w:val="25"/>
+              <w:ind w:left="0"/>
+              <w:jc w:val="both"/>
+              <w:rPr>
+                <w:rFonts w:ascii="Consolas" w:hAnsi="Consolas" w:cs="Consolas"/>
+                <w:sz w:val="16"/>
+                <w:szCs w:val="16"/>
+                <w:highlight w:val="none"/>
+                <w:lang w:val="en-US" w:eastAsia="es-ES"/>
+              </w:rPr>
+            </w:pPr>
+            <w:r>
+              <w:rPr>
+                <w:rFonts w:ascii="Consolas" w:hAnsi="Consolas" w:cs="Consolas"/>
+                <w:sz w:val="16"/>
+                <w:szCs w:val="16"/>
+                <w:highlight w:val="none"/>
+                <w:lang w:val="en-US" w:eastAsia="es-ES"/>
+              </w:rPr>
+              <w:t>firewall-cmd --add-port=</w:t>
+            </w:r>
+            <w:r>
+              <w:rPr>
+                <w:rFonts w:hint="default" w:ascii="Consolas" w:hAnsi="Consolas" w:cs="Consolas"/>
+                <w:sz w:val="16"/>
+                <w:szCs w:val="16"/>
+                <w:highlight w:val="none"/>
+                <w:lang w:val="es-MX" w:eastAsia="es-ES"/>
+              </w:rPr>
+              <w:t>8015</w:t>
+            </w:r>
+            <w:r>
+              <w:rPr>
+                <w:rFonts w:ascii="Consolas" w:hAnsi="Consolas" w:cs="Consolas"/>
+                <w:sz w:val="16"/>
+                <w:szCs w:val="16"/>
+                <w:highlight w:val="none"/>
+                <w:lang w:val="en-US" w:eastAsia="es-ES"/>
+              </w:rPr>
+              <w:t>/tcp --zone=</w:t>
+            </w:r>
+            <w:r>
+              <w:rPr>
+                <w:rFonts w:hint="default" w:ascii="Consolas" w:hAnsi="Consolas" w:cs="Consolas"/>
+                <w:sz w:val="16"/>
+                <w:szCs w:val="16"/>
+                <w:highlight w:val="none"/>
+                <w:lang w:val="es-MX" w:eastAsia="es-ES"/>
+              </w:rPr>
+              <w:t>consumidores_bus</w:t>
+            </w:r>
+            <w:r>
+              <w:rPr>
+                <w:rFonts w:ascii="Consolas" w:hAnsi="Consolas" w:cs="Consolas"/>
+                <w:sz w:val="16"/>
+                <w:szCs w:val="16"/>
+                <w:highlight w:val="none"/>
+                <w:lang w:val="en-US" w:eastAsia="es-ES"/>
+              </w:rPr>
+              <w:t xml:space="preserve"> </w:t>
+            </w:r>
+            <w:r>
+              <w:rPr>
+                <w:rFonts w:hint="default" w:ascii="Consolas" w:hAnsi="Consolas" w:cs="Consolas"/>
+                <w:sz w:val="16"/>
+                <w:szCs w:val="16"/>
+                <w:highlight w:val="none"/>
+                <w:lang w:val="es-MX" w:eastAsia="es-ES"/>
+              </w:rPr>
+              <w:t>--</w:t>
+            </w:r>
+            <w:r>
+              <w:rPr>
+                <w:rFonts w:ascii="Consolas" w:hAnsi="Consolas" w:cs="Consolas"/>
+                <w:sz w:val="16"/>
+                <w:szCs w:val="16"/>
+                <w:highlight w:val="none"/>
+                <w:lang w:val="en-US" w:eastAsia="es-ES"/>
+              </w:rPr>
+              <w:t>permanent</w:t>
+            </w:r>
+          </w:p>
+          <w:p>
+            <w:pPr>
+              <w:pStyle w:val="25"/>
+              <w:ind w:left="0"/>
+              <w:jc w:val="both"/>
+              <w:rPr>
+                <w:rFonts w:ascii="Consolas" w:hAnsi="Consolas" w:cs="Consolas"/>
+                <w:sz w:val="16"/>
+                <w:szCs w:val="16"/>
+                <w:highlight w:val="none"/>
+                <w:lang w:val="en-US" w:eastAsia="es-ES"/>
+              </w:rPr>
+            </w:pPr>
+            <w:r>
+              <w:rPr>
+                <w:rFonts w:ascii="Consolas" w:hAnsi="Consolas" w:cs="Consolas"/>
+                <w:sz w:val="16"/>
+                <w:szCs w:val="16"/>
+                <w:highlight w:val="none"/>
+                <w:lang w:val="en-US" w:eastAsia="es-ES"/>
+              </w:rPr>
+              <w:t>firewall-cmd --add-port=</w:t>
+            </w:r>
+            <w:r>
+              <w:rPr>
+                <w:rFonts w:hint="default" w:ascii="Consolas" w:hAnsi="Consolas" w:cs="Consolas"/>
+                <w:sz w:val="16"/>
+                <w:szCs w:val="16"/>
+                <w:highlight w:val="none"/>
+                <w:lang w:val="es-MX" w:eastAsia="es-ES"/>
+              </w:rPr>
+              <w:t>8020</w:t>
+            </w:r>
+            <w:r>
+              <w:rPr>
+                <w:rFonts w:ascii="Consolas" w:hAnsi="Consolas" w:cs="Consolas"/>
+                <w:sz w:val="16"/>
+                <w:szCs w:val="16"/>
+                <w:highlight w:val="none"/>
+                <w:lang w:val="en-US" w:eastAsia="es-ES"/>
+              </w:rPr>
+              <w:t>/tcp --zone=</w:t>
+            </w:r>
+            <w:r>
+              <w:rPr>
+                <w:rFonts w:hint="default" w:ascii="Consolas" w:hAnsi="Consolas" w:cs="Consolas"/>
+                <w:sz w:val="16"/>
+                <w:szCs w:val="16"/>
+                <w:highlight w:val="none"/>
+                <w:lang w:val="es-MX" w:eastAsia="es-ES"/>
+              </w:rPr>
+              <w:t>consumidores_bus</w:t>
+            </w:r>
+            <w:r>
+              <w:rPr>
+                <w:rFonts w:ascii="Consolas" w:hAnsi="Consolas" w:cs="Consolas"/>
+                <w:sz w:val="16"/>
+                <w:szCs w:val="16"/>
+                <w:highlight w:val="none"/>
+                <w:lang w:val="en-US" w:eastAsia="es-ES"/>
+              </w:rPr>
+              <w:t xml:space="preserve"> </w:t>
+            </w:r>
+            <w:r>
+              <w:rPr>
+                <w:rFonts w:hint="default" w:ascii="Consolas" w:hAnsi="Consolas" w:cs="Consolas"/>
+                <w:sz w:val="16"/>
+                <w:szCs w:val="16"/>
+                <w:highlight w:val="none"/>
+                <w:lang w:val="es-MX" w:eastAsia="es-ES"/>
+              </w:rPr>
+              <w:t>--</w:t>
+            </w:r>
+            <w:r>
+              <w:rPr>
+                <w:rFonts w:ascii="Consolas" w:hAnsi="Consolas" w:cs="Consolas"/>
+                <w:sz w:val="16"/>
+                <w:szCs w:val="16"/>
+                <w:highlight w:val="none"/>
+                <w:lang w:val="en-US" w:eastAsia="es-ES"/>
+              </w:rPr>
+              <w:t>permanent</w:t>
+            </w:r>
+          </w:p>
+          <w:p>
+            <w:pPr>
+              <w:pStyle w:val="25"/>
+              <w:ind w:left="0"/>
+              <w:jc w:val="both"/>
+              <w:rPr>
+                <w:rFonts w:ascii="Consolas" w:hAnsi="Consolas" w:cs="Consolas"/>
+                <w:sz w:val="16"/>
+                <w:szCs w:val="16"/>
+                <w:highlight w:val="none"/>
+                <w:lang w:val="en-US" w:eastAsia="es-ES"/>
+              </w:rPr>
+            </w:pPr>
+            <w:r>
+              <w:rPr>
+                <w:rFonts w:ascii="Consolas" w:hAnsi="Consolas" w:cs="Consolas"/>
+                <w:sz w:val="16"/>
+                <w:szCs w:val="16"/>
+                <w:highlight w:val="none"/>
+                <w:lang w:val="en-US" w:eastAsia="es-ES"/>
+              </w:rPr>
+              <w:t>firewall-cmd --add-port=</w:t>
+            </w:r>
+            <w:r>
+              <w:rPr>
+                <w:rFonts w:hint="default" w:ascii="Consolas" w:hAnsi="Consolas" w:cs="Consolas"/>
+                <w:sz w:val="16"/>
+                <w:szCs w:val="16"/>
+                <w:highlight w:val="none"/>
+                <w:lang w:val="es-MX" w:eastAsia="es-ES"/>
+              </w:rPr>
+              <w:t>8025</w:t>
+            </w:r>
+            <w:r>
+              <w:rPr>
+                <w:rFonts w:ascii="Consolas" w:hAnsi="Consolas" w:cs="Consolas"/>
+                <w:sz w:val="16"/>
+                <w:szCs w:val="16"/>
+                <w:highlight w:val="none"/>
+                <w:lang w:val="en-US" w:eastAsia="es-ES"/>
+              </w:rPr>
+              <w:t>/tcp --zone=</w:t>
+            </w:r>
+            <w:r>
+              <w:rPr>
+                <w:rFonts w:hint="default" w:ascii="Consolas" w:hAnsi="Consolas" w:cs="Consolas"/>
+                <w:sz w:val="16"/>
+                <w:szCs w:val="16"/>
+                <w:highlight w:val="none"/>
+                <w:lang w:val="es-MX" w:eastAsia="es-ES"/>
+              </w:rPr>
+              <w:t>consumidores_bus</w:t>
+            </w:r>
+            <w:r>
+              <w:rPr>
+                <w:rFonts w:ascii="Consolas" w:hAnsi="Consolas" w:cs="Consolas"/>
+                <w:sz w:val="16"/>
+                <w:szCs w:val="16"/>
+                <w:highlight w:val="none"/>
+                <w:lang w:val="en-US" w:eastAsia="es-ES"/>
+              </w:rPr>
+              <w:t xml:space="preserve"> </w:t>
+            </w:r>
+            <w:r>
+              <w:rPr>
+                <w:rFonts w:hint="default" w:ascii="Consolas" w:hAnsi="Consolas" w:cs="Consolas"/>
+                <w:sz w:val="16"/>
+                <w:szCs w:val="16"/>
+                <w:highlight w:val="none"/>
+                <w:lang w:val="es-MX" w:eastAsia="es-ES"/>
+              </w:rPr>
+              <w:t>--</w:t>
+            </w:r>
+            <w:r>
+              <w:rPr>
+                <w:rFonts w:ascii="Consolas" w:hAnsi="Consolas" w:cs="Consolas"/>
+                <w:sz w:val="16"/>
+                <w:szCs w:val="16"/>
+                <w:highlight w:val="none"/>
+                <w:lang w:val="en-US" w:eastAsia="es-ES"/>
+              </w:rPr>
+              <w:t>permanent</w:t>
+            </w:r>
+          </w:p>
+          <w:p>
+            <w:pPr>
+              <w:pStyle w:val="25"/>
+              <w:ind w:left="0"/>
+              <w:jc w:val="both"/>
+              <w:rPr>
+                <w:rFonts w:ascii="Consolas" w:hAnsi="Consolas" w:cs="Consolas"/>
+                <w:sz w:val="16"/>
+                <w:szCs w:val="16"/>
+                <w:highlight w:val="none"/>
+                <w:lang w:val="en-US" w:eastAsia="es-ES"/>
+              </w:rPr>
+            </w:pPr>
+            <w:r>
+              <w:rPr>
+                <w:rFonts w:ascii="Consolas" w:hAnsi="Consolas" w:cs="Consolas"/>
+                <w:sz w:val="16"/>
+                <w:szCs w:val="16"/>
+                <w:highlight w:val="none"/>
+                <w:lang w:val="en-US" w:eastAsia="es-ES"/>
+              </w:rPr>
+              <w:t>firewall-cmd --add-port=</w:t>
+            </w:r>
+            <w:r>
+              <w:rPr>
+                <w:rFonts w:hint="default" w:ascii="Consolas" w:hAnsi="Consolas" w:cs="Consolas"/>
+                <w:sz w:val="16"/>
+                <w:szCs w:val="16"/>
+                <w:highlight w:val="none"/>
+                <w:lang w:val="es-MX" w:eastAsia="es-ES"/>
+              </w:rPr>
+              <w:t>8030</w:t>
+            </w:r>
+            <w:r>
+              <w:rPr>
+                <w:rFonts w:ascii="Consolas" w:hAnsi="Consolas" w:cs="Consolas"/>
+                <w:sz w:val="16"/>
+                <w:szCs w:val="16"/>
+                <w:highlight w:val="none"/>
+                <w:lang w:val="en-US" w:eastAsia="es-ES"/>
+              </w:rPr>
+              <w:t>/tcp --zone=</w:t>
+            </w:r>
+            <w:r>
+              <w:rPr>
+                <w:rFonts w:hint="default" w:ascii="Consolas" w:hAnsi="Consolas" w:cs="Consolas"/>
+                <w:sz w:val="16"/>
+                <w:szCs w:val="16"/>
+                <w:highlight w:val="none"/>
+                <w:lang w:val="es-MX" w:eastAsia="es-ES"/>
+              </w:rPr>
+              <w:t>consumidores_bus</w:t>
+            </w:r>
+            <w:r>
+              <w:rPr>
+                <w:rFonts w:ascii="Consolas" w:hAnsi="Consolas" w:cs="Consolas"/>
+                <w:sz w:val="16"/>
+                <w:szCs w:val="16"/>
+                <w:highlight w:val="none"/>
+                <w:lang w:val="en-US" w:eastAsia="es-ES"/>
+              </w:rPr>
+              <w:t xml:space="preserve"> </w:t>
+            </w:r>
+            <w:r>
+              <w:rPr>
+                <w:rFonts w:hint="default" w:ascii="Consolas" w:hAnsi="Consolas" w:cs="Consolas"/>
+                <w:sz w:val="16"/>
+                <w:szCs w:val="16"/>
+                <w:highlight w:val="none"/>
+                <w:lang w:val="es-MX" w:eastAsia="es-ES"/>
+              </w:rPr>
+              <w:t>--</w:t>
+            </w:r>
+            <w:r>
+              <w:rPr>
+                <w:rFonts w:ascii="Consolas" w:hAnsi="Consolas" w:cs="Consolas"/>
+                <w:sz w:val="16"/>
+                <w:szCs w:val="16"/>
+                <w:highlight w:val="none"/>
+                <w:lang w:val="en-US" w:eastAsia="es-ES"/>
+              </w:rPr>
+              <w:t>permanent</w:t>
+            </w:r>
+          </w:p>
+          <w:p>
+            <w:pPr>
+              <w:pStyle w:val="25"/>
+              <w:ind w:left="0"/>
+              <w:jc w:val="both"/>
+              <w:rPr>
+                <w:rFonts w:ascii="Consolas" w:hAnsi="Consolas" w:cs="Consolas"/>
+                <w:sz w:val="16"/>
+                <w:szCs w:val="16"/>
+                <w:highlight w:val="none"/>
+                <w:lang w:val="en-US" w:eastAsia="es-ES"/>
+              </w:rPr>
+            </w:pPr>
+            <w:r>
+              <w:rPr>
+                <w:rFonts w:ascii="Consolas" w:hAnsi="Consolas" w:cs="Consolas"/>
+                <w:sz w:val="16"/>
+                <w:szCs w:val="16"/>
+                <w:highlight w:val="none"/>
+                <w:lang w:val="en-US" w:eastAsia="es-ES"/>
+              </w:rPr>
+              <w:t>firewall-cmd --add-port=</w:t>
+            </w:r>
+            <w:r>
+              <w:rPr>
+                <w:rFonts w:hint="default" w:ascii="Consolas" w:hAnsi="Consolas" w:cs="Consolas"/>
+                <w:sz w:val="16"/>
+                <w:szCs w:val="16"/>
+                <w:highlight w:val="none"/>
+                <w:lang w:val="es-MX" w:eastAsia="es-ES"/>
+              </w:rPr>
+              <w:t>8035</w:t>
+            </w:r>
+            <w:r>
+              <w:rPr>
+                <w:rFonts w:ascii="Consolas" w:hAnsi="Consolas" w:cs="Consolas"/>
+                <w:sz w:val="16"/>
+                <w:szCs w:val="16"/>
+                <w:highlight w:val="none"/>
+                <w:lang w:val="en-US" w:eastAsia="es-ES"/>
+              </w:rPr>
+              <w:t>/tcp --zone=</w:t>
+            </w:r>
+            <w:r>
+              <w:rPr>
+                <w:rFonts w:hint="default" w:ascii="Consolas" w:hAnsi="Consolas" w:cs="Consolas"/>
+                <w:sz w:val="16"/>
+                <w:szCs w:val="16"/>
+                <w:highlight w:val="none"/>
+                <w:lang w:val="es-MX" w:eastAsia="es-ES"/>
+              </w:rPr>
+              <w:t>consumidores_bus</w:t>
+            </w:r>
+            <w:r>
+              <w:rPr>
+                <w:rFonts w:ascii="Consolas" w:hAnsi="Consolas" w:cs="Consolas"/>
+                <w:sz w:val="16"/>
+                <w:szCs w:val="16"/>
+                <w:highlight w:val="none"/>
+                <w:lang w:val="en-US" w:eastAsia="es-ES"/>
+              </w:rPr>
+              <w:t xml:space="preserve"> </w:t>
+            </w:r>
+            <w:r>
+              <w:rPr>
+                <w:rFonts w:hint="default" w:ascii="Consolas" w:hAnsi="Consolas" w:cs="Consolas"/>
+                <w:sz w:val="16"/>
+                <w:szCs w:val="16"/>
+                <w:highlight w:val="none"/>
+                <w:lang w:val="es-MX" w:eastAsia="es-ES"/>
+              </w:rPr>
+              <w:t>--</w:t>
+            </w:r>
+            <w:r>
+              <w:rPr>
+                <w:rFonts w:ascii="Consolas" w:hAnsi="Consolas" w:cs="Consolas"/>
+                <w:sz w:val="16"/>
+                <w:szCs w:val="16"/>
+                <w:highlight w:val="none"/>
+                <w:lang w:val="en-US" w:eastAsia="es-ES"/>
+              </w:rPr>
+              <w:t>permanent</w:t>
+            </w:r>
+          </w:p>
+          <w:p>
+            <w:pPr>
+              <w:pStyle w:val="25"/>
+              <w:ind w:left="0"/>
+              <w:jc w:val="both"/>
+              <w:rPr>
+                <w:rFonts w:ascii="Consolas" w:hAnsi="Consolas" w:cs="Consolas"/>
+                <w:sz w:val="16"/>
+                <w:szCs w:val="16"/>
+                <w:highlight w:val="none"/>
+                <w:lang w:val="en-US" w:eastAsia="es-ES"/>
+              </w:rPr>
+            </w:pPr>
+            <w:r>
+              <w:rPr>
+                <w:rFonts w:ascii="Consolas" w:hAnsi="Consolas" w:cs="Consolas"/>
+                <w:sz w:val="16"/>
+                <w:szCs w:val="16"/>
+                <w:highlight w:val="none"/>
+                <w:lang w:val="en-US" w:eastAsia="es-ES"/>
+              </w:rPr>
+              <w:t>firewall-cmd --add-port=</w:t>
+            </w:r>
+            <w:r>
+              <w:rPr>
+                <w:rFonts w:hint="default" w:ascii="Consolas" w:hAnsi="Consolas" w:cs="Consolas"/>
+                <w:sz w:val="16"/>
+                <w:szCs w:val="16"/>
+                <w:highlight w:val="none"/>
+                <w:lang w:val="es-MX" w:eastAsia="es-ES"/>
+              </w:rPr>
+              <w:t>8040</w:t>
+            </w:r>
+            <w:r>
+              <w:rPr>
+                <w:rFonts w:ascii="Consolas" w:hAnsi="Consolas" w:cs="Consolas"/>
+                <w:sz w:val="16"/>
+                <w:szCs w:val="16"/>
+                <w:highlight w:val="none"/>
+                <w:lang w:val="en-US" w:eastAsia="es-ES"/>
+              </w:rPr>
+              <w:t>/tcp --zone=</w:t>
+            </w:r>
+            <w:r>
+              <w:rPr>
+                <w:rFonts w:hint="default" w:ascii="Consolas" w:hAnsi="Consolas" w:cs="Consolas"/>
+                <w:sz w:val="16"/>
+                <w:szCs w:val="16"/>
+                <w:highlight w:val="none"/>
+                <w:lang w:val="es-MX" w:eastAsia="es-ES"/>
+              </w:rPr>
+              <w:t>consumidores_bus</w:t>
+            </w:r>
+            <w:r>
+              <w:rPr>
+                <w:rFonts w:ascii="Consolas" w:hAnsi="Consolas" w:cs="Consolas"/>
+                <w:sz w:val="16"/>
+                <w:szCs w:val="16"/>
+                <w:highlight w:val="none"/>
+                <w:lang w:val="en-US" w:eastAsia="es-ES"/>
+              </w:rPr>
+              <w:t xml:space="preserve"> </w:t>
+            </w:r>
+            <w:r>
+              <w:rPr>
+                <w:rFonts w:hint="default" w:ascii="Consolas" w:hAnsi="Consolas" w:cs="Consolas"/>
+                <w:sz w:val="16"/>
+                <w:szCs w:val="16"/>
+                <w:highlight w:val="none"/>
+                <w:lang w:val="es-MX" w:eastAsia="es-ES"/>
+              </w:rPr>
+              <w:t>--</w:t>
+            </w:r>
+            <w:r>
+              <w:rPr>
+                <w:rFonts w:ascii="Consolas" w:hAnsi="Consolas" w:cs="Consolas"/>
+                <w:sz w:val="16"/>
+                <w:szCs w:val="16"/>
+                <w:highlight w:val="none"/>
+                <w:lang w:val="en-US" w:eastAsia="es-ES"/>
+              </w:rPr>
+              <w:t>permanent</w:t>
+            </w:r>
+          </w:p>
+          <w:p>
+            <w:pPr>
+              <w:pStyle w:val="25"/>
+              <w:ind w:left="0"/>
+              <w:jc w:val="both"/>
+              <w:rPr>
+                <w:rFonts w:ascii="Consolas" w:hAnsi="Consolas" w:cs="Consolas"/>
+                <w:sz w:val="16"/>
+                <w:szCs w:val="16"/>
+                <w:highlight w:val="none"/>
+                <w:lang w:val="en-US" w:eastAsia="es-ES"/>
+              </w:rPr>
+            </w:pPr>
+            <w:r>
+              <w:rPr>
+                <w:rFonts w:ascii="Consolas" w:hAnsi="Consolas" w:cs="Consolas"/>
+                <w:sz w:val="16"/>
+                <w:szCs w:val="16"/>
+                <w:highlight w:val="none"/>
+                <w:lang w:val="en-US" w:eastAsia="es-ES"/>
+              </w:rPr>
+              <w:t>firewall-cmd --add-port=</w:t>
+            </w:r>
+            <w:r>
+              <w:rPr>
+                <w:rFonts w:hint="default" w:ascii="Consolas" w:hAnsi="Consolas" w:cs="Consolas"/>
+                <w:sz w:val="16"/>
+                <w:szCs w:val="16"/>
+                <w:highlight w:val="none"/>
+                <w:lang w:val="es-MX" w:eastAsia="es-ES"/>
+              </w:rPr>
+              <w:t>8045</w:t>
+            </w:r>
+            <w:r>
+              <w:rPr>
+                <w:rFonts w:ascii="Consolas" w:hAnsi="Consolas" w:cs="Consolas"/>
+                <w:sz w:val="16"/>
+                <w:szCs w:val="16"/>
+                <w:highlight w:val="none"/>
+                <w:lang w:val="en-US" w:eastAsia="es-ES"/>
+              </w:rPr>
+              <w:t>/tcp --zone=</w:t>
+            </w:r>
+            <w:r>
+              <w:rPr>
+                <w:rFonts w:hint="default" w:ascii="Consolas" w:hAnsi="Consolas" w:cs="Consolas"/>
+                <w:sz w:val="16"/>
+                <w:szCs w:val="16"/>
+                <w:highlight w:val="none"/>
+                <w:lang w:val="es-MX" w:eastAsia="es-ES"/>
+              </w:rPr>
+              <w:t>consumidores_bus</w:t>
+            </w:r>
+            <w:r>
+              <w:rPr>
+                <w:rFonts w:ascii="Consolas" w:hAnsi="Consolas" w:cs="Consolas"/>
+                <w:sz w:val="16"/>
+                <w:szCs w:val="16"/>
+                <w:highlight w:val="none"/>
+                <w:lang w:val="en-US" w:eastAsia="es-ES"/>
+              </w:rPr>
+              <w:t xml:space="preserve"> </w:t>
+            </w:r>
+            <w:r>
+              <w:rPr>
+                <w:rFonts w:hint="default" w:ascii="Consolas" w:hAnsi="Consolas" w:cs="Consolas"/>
+                <w:sz w:val="16"/>
+                <w:szCs w:val="16"/>
+                <w:highlight w:val="none"/>
+                <w:lang w:val="es-MX" w:eastAsia="es-ES"/>
+              </w:rPr>
+              <w:t>--</w:t>
+            </w:r>
+            <w:r>
+              <w:rPr>
+                <w:rFonts w:ascii="Consolas" w:hAnsi="Consolas" w:cs="Consolas"/>
+                <w:sz w:val="16"/>
+                <w:szCs w:val="16"/>
+                <w:highlight w:val="none"/>
+                <w:lang w:val="en-US" w:eastAsia="es-ES"/>
+              </w:rPr>
+              <w:t>permanent</w:t>
+            </w:r>
+          </w:p>
+          <w:p>
+            <w:pPr>
+              <w:pStyle w:val="25"/>
+              <w:ind w:left="0"/>
+              <w:jc w:val="both"/>
+              <w:rPr>
+                <w:rFonts w:ascii="Consolas" w:hAnsi="Consolas" w:cs="Consolas"/>
+                <w:sz w:val="16"/>
+                <w:szCs w:val="16"/>
+                <w:highlight w:val="none"/>
+                <w:lang w:val="en-US" w:eastAsia="es-ES"/>
+              </w:rPr>
+            </w:pPr>
+            <w:r>
+              <w:rPr>
+                <w:rFonts w:ascii="Consolas" w:hAnsi="Consolas" w:cs="Consolas"/>
+                <w:sz w:val="16"/>
+                <w:szCs w:val="16"/>
+                <w:highlight w:val="none"/>
+                <w:lang w:val="en-US" w:eastAsia="es-ES"/>
+              </w:rPr>
+              <w:t>firewall-cmd --add-port=</w:t>
+            </w:r>
+            <w:r>
+              <w:rPr>
+                <w:rFonts w:hint="default" w:ascii="Consolas" w:hAnsi="Consolas" w:cs="Consolas"/>
+                <w:sz w:val="16"/>
+                <w:szCs w:val="16"/>
+                <w:highlight w:val="none"/>
+                <w:lang w:val="es-MX" w:eastAsia="es-ES"/>
+              </w:rPr>
+              <w:t>8050</w:t>
+            </w:r>
+            <w:r>
+              <w:rPr>
+                <w:rFonts w:ascii="Consolas" w:hAnsi="Consolas" w:cs="Consolas"/>
+                <w:sz w:val="16"/>
+                <w:szCs w:val="16"/>
+                <w:highlight w:val="none"/>
+                <w:lang w:val="en-US" w:eastAsia="es-ES"/>
+              </w:rPr>
+              <w:t>/tcp --zone=</w:t>
+            </w:r>
+            <w:r>
+              <w:rPr>
+                <w:rFonts w:hint="default" w:ascii="Consolas" w:hAnsi="Consolas" w:cs="Consolas"/>
+                <w:sz w:val="16"/>
+                <w:szCs w:val="16"/>
+                <w:highlight w:val="none"/>
+                <w:lang w:val="es-MX" w:eastAsia="es-ES"/>
+              </w:rPr>
+              <w:t>consumidores_bus</w:t>
+            </w:r>
+            <w:r>
+              <w:rPr>
+                <w:rFonts w:ascii="Consolas" w:hAnsi="Consolas" w:cs="Consolas"/>
+                <w:sz w:val="16"/>
+                <w:szCs w:val="16"/>
+                <w:highlight w:val="none"/>
+                <w:lang w:val="en-US" w:eastAsia="es-ES"/>
+              </w:rPr>
+              <w:t xml:space="preserve"> </w:t>
+            </w:r>
+            <w:r>
+              <w:rPr>
+                <w:rFonts w:hint="default" w:ascii="Consolas" w:hAnsi="Consolas" w:cs="Consolas"/>
+                <w:sz w:val="16"/>
+                <w:szCs w:val="16"/>
+                <w:highlight w:val="none"/>
+                <w:lang w:val="es-MX" w:eastAsia="es-ES"/>
+              </w:rPr>
+              <w:t>--</w:t>
+            </w:r>
+            <w:r>
+              <w:rPr>
+                <w:rFonts w:ascii="Consolas" w:hAnsi="Consolas" w:cs="Consolas"/>
+                <w:sz w:val="16"/>
+                <w:szCs w:val="16"/>
+                <w:highlight w:val="none"/>
+                <w:lang w:val="en-US" w:eastAsia="es-ES"/>
+              </w:rPr>
+              <w:t>permanent</w:t>
+            </w:r>
+          </w:p>
+          <w:p>
+            <w:pPr>
+              <w:pStyle w:val="25"/>
+              <w:ind w:left="0"/>
+              <w:jc w:val="both"/>
+              <w:rPr>
+                <w:rFonts w:ascii="Consolas" w:hAnsi="Consolas" w:cs="Consolas"/>
+                <w:sz w:val="16"/>
+                <w:szCs w:val="16"/>
+                <w:highlight w:val="none"/>
+                <w:lang w:val="en-US" w:eastAsia="es-ES"/>
+              </w:rPr>
+            </w:pPr>
+            <w:r>
+              <w:rPr>
+                <w:rFonts w:ascii="Consolas" w:hAnsi="Consolas" w:cs="Consolas"/>
+                <w:sz w:val="16"/>
+                <w:szCs w:val="16"/>
+                <w:highlight w:val="none"/>
+                <w:lang w:val="en-US" w:eastAsia="es-ES"/>
+              </w:rPr>
+              <w:t>firewall-cmd --add-port=</w:t>
+            </w:r>
+            <w:r>
+              <w:rPr>
+                <w:rFonts w:hint="default" w:ascii="Consolas" w:hAnsi="Consolas" w:cs="Consolas"/>
+                <w:sz w:val="16"/>
+                <w:szCs w:val="16"/>
+                <w:highlight w:val="none"/>
+                <w:lang w:val="es-MX" w:eastAsia="es-ES"/>
+              </w:rPr>
+              <w:t>8205</w:t>
+            </w:r>
+            <w:r>
+              <w:rPr>
+                <w:rFonts w:ascii="Consolas" w:hAnsi="Consolas" w:cs="Consolas"/>
+                <w:sz w:val="16"/>
+                <w:szCs w:val="16"/>
+                <w:highlight w:val="none"/>
+                <w:lang w:val="en-US" w:eastAsia="es-ES"/>
+              </w:rPr>
+              <w:t>/tcp --zone=</w:t>
+            </w:r>
+            <w:r>
+              <w:rPr>
+                <w:rFonts w:hint="default" w:ascii="Consolas" w:hAnsi="Consolas" w:cs="Consolas"/>
+                <w:sz w:val="16"/>
+                <w:szCs w:val="16"/>
+                <w:highlight w:val="none"/>
+                <w:lang w:val="es-MX" w:eastAsia="es-ES"/>
+              </w:rPr>
+              <w:t>consumidores_bus</w:t>
+            </w:r>
+            <w:r>
+              <w:rPr>
+                <w:rFonts w:ascii="Consolas" w:hAnsi="Consolas" w:cs="Consolas"/>
+                <w:sz w:val="16"/>
+                <w:szCs w:val="16"/>
+                <w:highlight w:val="none"/>
+                <w:lang w:val="en-US" w:eastAsia="es-ES"/>
+              </w:rPr>
+              <w:t xml:space="preserve"> </w:t>
+            </w:r>
+            <w:r>
+              <w:rPr>
+                <w:rFonts w:hint="default" w:ascii="Consolas" w:hAnsi="Consolas" w:cs="Consolas"/>
+                <w:sz w:val="16"/>
+                <w:szCs w:val="16"/>
+                <w:highlight w:val="none"/>
+                <w:lang w:val="es-MX" w:eastAsia="es-ES"/>
+              </w:rPr>
+              <w:t>--</w:t>
+            </w:r>
+            <w:r>
+              <w:rPr>
+                <w:rFonts w:ascii="Consolas" w:hAnsi="Consolas" w:cs="Consolas"/>
+                <w:sz w:val="16"/>
+                <w:szCs w:val="16"/>
+                <w:highlight w:val="none"/>
+                <w:lang w:val="en-US" w:eastAsia="es-ES"/>
+              </w:rPr>
+              <w:t>permanent</w:t>
+            </w:r>
+          </w:p>
+          <w:p>
+            <w:pPr>
+              <w:pStyle w:val="25"/>
+              <w:ind w:left="0"/>
+              <w:jc w:val="both"/>
+              <w:rPr>
+                <w:rFonts w:ascii="Consolas" w:hAnsi="Consolas" w:cs="Consolas"/>
+                <w:sz w:val="16"/>
+                <w:szCs w:val="16"/>
+                <w:highlight w:val="none"/>
+                <w:lang w:val="en-US" w:eastAsia="es-ES"/>
+              </w:rPr>
+            </w:pPr>
+            <w:r>
+              <w:rPr>
+                <w:rFonts w:ascii="Consolas" w:hAnsi="Consolas" w:cs="Consolas"/>
+                <w:sz w:val="16"/>
+                <w:szCs w:val="16"/>
+                <w:highlight w:val="none"/>
+                <w:lang w:val="en-US" w:eastAsia="es-ES"/>
+              </w:rPr>
+              <w:t>firewall-cmd --add-port=</w:t>
+            </w:r>
+            <w:r>
+              <w:rPr>
+                <w:rFonts w:hint="default" w:ascii="Consolas" w:hAnsi="Consolas" w:cs="Consolas"/>
+                <w:sz w:val="16"/>
+                <w:szCs w:val="16"/>
+                <w:highlight w:val="none"/>
+                <w:lang w:val="es-MX" w:eastAsia="es-ES"/>
+              </w:rPr>
+              <w:t>8210</w:t>
+            </w:r>
+            <w:r>
+              <w:rPr>
+                <w:rFonts w:ascii="Consolas" w:hAnsi="Consolas" w:cs="Consolas"/>
+                <w:sz w:val="16"/>
+                <w:szCs w:val="16"/>
+                <w:highlight w:val="none"/>
+                <w:lang w:val="en-US" w:eastAsia="es-ES"/>
+              </w:rPr>
+              <w:t>/tcp --zone=</w:t>
+            </w:r>
+            <w:r>
+              <w:rPr>
+                <w:rFonts w:hint="default" w:ascii="Consolas" w:hAnsi="Consolas" w:cs="Consolas"/>
+                <w:sz w:val="16"/>
+                <w:szCs w:val="16"/>
+                <w:highlight w:val="none"/>
+                <w:lang w:val="es-MX" w:eastAsia="es-ES"/>
+              </w:rPr>
+              <w:t>consumidores_bus</w:t>
+            </w:r>
+            <w:r>
+              <w:rPr>
+                <w:rFonts w:ascii="Consolas" w:hAnsi="Consolas" w:cs="Consolas"/>
+                <w:sz w:val="16"/>
+                <w:szCs w:val="16"/>
+                <w:highlight w:val="none"/>
+                <w:lang w:val="en-US" w:eastAsia="es-ES"/>
+              </w:rPr>
+              <w:t xml:space="preserve"> </w:t>
+            </w:r>
+            <w:r>
+              <w:rPr>
+                <w:rFonts w:hint="default" w:ascii="Consolas" w:hAnsi="Consolas" w:cs="Consolas"/>
+                <w:sz w:val="16"/>
+                <w:szCs w:val="16"/>
+                <w:highlight w:val="none"/>
+                <w:lang w:val="es-MX" w:eastAsia="es-ES"/>
+              </w:rPr>
+              <w:t>--</w:t>
+            </w:r>
+            <w:r>
+              <w:rPr>
+                <w:rFonts w:ascii="Consolas" w:hAnsi="Consolas" w:cs="Consolas"/>
+                <w:sz w:val="16"/>
+                <w:szCs w:val="16"/>
+                <w:highlight w:val="none"/>
+                <w:lang w:val="en-US" w:eastAsia="es-ES"/>
+              </w:rPr>
+              <w:t>permanent</w:t>
+            </w:r>
+          </w:p>
+          <w:p>
+            <w:pPr>
+              <w:pStyle w:val="25"/>
+              <w:ind w:left="0"/>
+              <w:jc w:val="both"/>
+              <w:rPr>
+                <w:rFonts w:ascii="Consolas" w:hAnsi="Consolas" w:cs="Consolas"/>
+                <w:sz w:val="16"/>
+                <w:szCs w:val="16"/>
+                <w:highlight w:val="none"/>
+                <w:lang w:val="en-US" w:eastAsia="es-ES"/>
+              </w:rPr>
+            </w:pPr>
+            <w:r>
+              <w:rPr>
+                <w:rFonts w:ascii="Consolas" w:hAnsi="Consolas" w:cs="Consolas"/>
+                <w:sz w:val="16"/>
+                <w:szCs w:val="16"/>
+                <w:highlight w:val="none"/>
+                <w:lang w:val="en-US" w:eastAsia="es-ES"/>
+              </w:rPr>
+              <w:t>firewall-cmd --add-port=</w:t>
+            </w:r>
+            <w:r>
+              <w:rPr>
+                <w:rFonts w:hint="default" w:ascii="Consolas" w:hAnsi="Consolas" w:cs="Consolas"/>
+                <w:sz w:val="16"/>
+                <w:szCs w:val="16"/>
+                <w:highlight w:val="none"/>
+                <w:lang w:val="es-MX" w:eastAsia="es-ES"/>
+              </w:rPr>
+              <w:t>8215</w:t>
+            </w:r>
+            <w:r>
+              <w:rPr>
+                <w:rFonts w:ascii="Consolas" w:hAnsi="Consolas" w:cs="Consolas"/>
+                <w:sz w:val="16"/>
+                <w:szCs w:val="16"/>
+                <w:highlight w:val="none"/>
+                <w:lang w:val="en-US" w:eastAsia="es-ES"/>
+              </w:rPr>
+              <w:t>/tcp --zone=</w:t>
+            </w:r>
+            <w:r>
+              <w:rPr>
+                <w:rFonts w:hint="default" w:ascii="Consolas" w:hAnsi="Consolas" w:cs="Consolas"/>
+                <w:sz w:val="16"/>
+                <w:szCs w:val="16"/>
+                <w:highlight w:val="none"/>
+                <w:lang w:val="es-MX" w:eastAsia="es-ES"/>
+              </w:rPr>
+              <w:t>consumidores_bus</w:t>
+            </w:r>
+            <w:r>
+              <w:rPr>
+                <w:rFonts w:ascii="Consolas" w:hAnsi="Consolas" w:cs="Consolas"/>
+                <w:sz w:val="16"/>
+                <w:szCs w:val="16"/>
+                <w:highlight w:val="none"/>
+                <w:lang w:val="en-US" w:eastAsia="es-ES"/>
+              </w:rPr>
+              <w:t xml:space="preserve"> </w:t>
+            </w:r>
+            <w:r>
+              <w:rPr>
+                <w:rFonts w:hint="default" w:ascii="Consolas" w:hAnsi="Consolas" w:cs="Consolas"/>
+                <w:sz w:val="16"/>
+                <w:szCs w:val="16"/>
+                <w:highlight w:val="none"/>
+                <w:lang w:val="es-MX" w:eastAsia="es-ES"/>
+              </w:rPr>
+              <w:t>--</w:t>
+            </w:r>
+            <w:r>
+              <w:rPr>
+                <w:rFonts w:ascii="Consolas" w:hAnsi="Consolas" w:cs="Consolas"/>
+                <w:sz w:val="16"/>
+                <w:szCs w:val="16"/>
+                <w:highlight w:val="none"/>
+                <w:lang w:val="en-US" w:eastAsia="es-ES"/>
+              </w:rPr>
+              <w:t>permanent</w:t>
+            </w:r>
+          </w:p>
+          <w:p>
+            <w:pPr>
+              <w:pStyle w:val="25"/>
+              <w:ind w:left="0"/>
+              <w:jc w:val="both"/>
+              <w:rPr>
+                <w:rFonts w:ascii="Consolas" w:hAnsi="Consolas" w:cs="Consolas"/>
+                <w:sz w:val="16"/>
+                <w:szCs w:val="16"/>
+                <w:highlight w:val="none"/>
+                <w:lang w:val="en-US" w:eastAsia="es-ES"/>
+              </w:rPr>
+            </w:pPr>
+            <w:r>
+              <w:rPr>
+                <w:rFonts w:ascii="Consolas" w:hAnsi="Consolas" w:cs="Consolas"/>
+                <w:sz w:val="16"/>
+                <w:szCs w:val="16"/>
+                <w:highlight w:val="none"/>
+                <w:lang w:val="en-US" w:eastAsia="es-ES"/>
+              </w:rPr>
+              <w:t>firewall-cmd --add-port=</w:t>
+            </w:r>
+            <w:r>
+              <w:rPr>
+                <w:rFonts w:hint="default" w:ascii="Consolas" w:hAnsi="Consolas" w:cs="Consolas"/>
+                <w:sz w:val="16"/>
+                <w:szCs w:val="16"/>
+                <w:highlight w:val="none"/>
+                <w:lang w:val="es-MX" w:eastAsia="es-ES"/>
+              </w:rPr>
+              <w:t>8220</w:t>
+            </w:r>
+            <w:r>
+              <w:rPr>
+                <w:rFonts w:ascii="Consolas" w:hAnsi="Consolas" w:cs="Consolas"/>
+                <w:sz w:val="16"/>
+                <w:szCs w:val="16"/>
+                <w:highlight w:val="none"/>
+                <w:lang w:val="en-US" w:eastAsia="es-ES"/>
+              </w:rPr>
+              <w:t>/tcp --zone=</w:t>
+            </w:r>
+            <w:r>
+              <w:rPr>
+                <w:rFonts w:hint="default" w:ascii="Consolas" w:hAnsi="Consolas" w:cs="Consolas"/>
+                <w:sz w:val="16"/>
+                <w:szCs w:val="16"/>
+                <w:highlight w:val="none"/>
+                <w:lang w:val="es-MX" w:eastAsia="es-ES"/>
+              </w:rPr>
+              <w:t>consumidores_bus</w:t>
+            </w:r>
+            <w:r>
+              <w:rPr>
+                <w:rFonts w:ascii="Consolas" w:hAnsi="Consolas" w:cs="Consolas"/>
+                <w:sz w:val="16"/>
+                <w:szCs w:val="16"/>
+                <w:highlight w:val="none"/>
+                <w:lang w:val="en-US" w:eastAsia="es-ES"/>
+              </w:rPr>
+              <w:t xml:space="preserve"> </w:t>
+            </w:r>
+            <w:r>
+              <w:rPr>
+                <w:rFonts w:hint="default" w:ascii="Consolas" w:hAnsi="Consolas" w:cs="Consolas"/>
+                <w:sz w:val="16"/>
+                <w:szCs w:val="16"/>
+                <w:highlight w:val="none"/>
+                <w:lang w:val="es-MX" w:eastAsia="es-ES"/>
+              </w:rPr>
+              <w:t>--</w:t>
+            </w:r>
+            <w:r>
+              <w:rPr>
+                <w:rFonts w:ascii="Consolas" w:hAnsi="Consolas" w:cs="Consolas"/>
+                <w:sz w:val="16"/>
+                <w:szCs w:val="16"/>
+                <w:highlight w:val="none"/>
+                <w:lang w:val="en-US" w:eastAsia="es-ES"/>
+              </w:rPr>
+              <w:t>permanent</w:t>
+            </w:r>
+          </w:p>
+          <w:p>
+            <w:pPr>
+              <w:pStyle w:val="25"/>
+              <w:ind w:left="0"/>
+              <w:jc w:val="both"/>
+              <w:rPr>
+                <w:rFonts w:ascii="Consolas" w:hAnsi="Consolas" w:cs="Consolas"/>
+                <w:sz w:val="16"/>
+                <w:szCs w:val="16"/>
+                <w:highlight w:val="none"/>
+                <w:lang w:val="en-US" w:eastAsia="es-ES"/>
+              </w:rPr>
+            </w:pPr>
+            <w:r>
+              <w:rPr>
+                <w:rFonts w:ascii="Consolas" w:hAnsi="Consolas" w:cs="Consolas"/>
+                <w:sz w:val="16"/>
+                <w:szCs w:val="16"/>
+                <w:highlight w:val="none"/>
+                <w:lang w:val="en-US" w:eastAsia="es-ES"/>
+              </w:rPr>
+              <w:t>firewall-cmd --add-port=</w:t>
+            </w:r>
+            <w:r>
+              <w:rPr>
+                <w:rFonts w:hint="default" w:ascii="Consolas" w:hAnsi="Consolas" w:cs="Consolas"/>
+                <w:sz w:val="16"/>
+                <w:szCs w:val="16"/>
+                <w:highlight w:val="none"/>
+                <w:lang w:val="es-MX" w:eastAsia="es-ES"/>
+              </w:rPr>
+              <w:t>8225</w:t>
+            </w:r>
+            <w:r>
+              <w:rPr>
+                <w:rFonts w:ascii="Consolas" w:hAnsi="Consolas" w:cs="Consolas"/>
+                <w:sz w:val="16"/>
+                <w:szCs w:val="16"/>
+                <w:highlight w:val="none"/>
+                <w:lang w:val="en-US" w:eastAsia="es-ES"/>
+              </w:rPr>
+              <w:t>/tcp --zone=</w:t>
+            </w:r>
+            <w:r>
+              <w:rPr>
+                <w:rFonts w:hint="default" w:ascii="Consolas" w:hAnsi="Consolas" w:cs="Consolas"/>
+                <w:sz w:val="16"/>
+                <w:szCs w:val="16"/>
+                <w:highlight w:val="none"/>
+                <w:lang w:val="es-MX" w:eastAsia="es-ES"/>
+              </w:rPr>
+              <w:t>consumidores_bus</w:t>
+            </w:r>
+            <w:r>
+              <w:rPr>
+                <w:rFonts w:ascii="Consolas" w:hAnsi="Consolas" w:cs="Consolas"/>
+                <w:sz w:val="16"/>
+                <w:szCs w:val="16"/>
+                <w:highlight w:val="none"/>
+                <w:lang w:val="en-US" w:eastAsia="es-ES"/>
+              </w:rPr>
+              <w:t xml:space="preserve"> </w:t>
+            </w:r>
+            <w:r>
+              <w:rPr>
+                <w:rFonts w:hint="default" w:ascii="Consolas" w:hAnsi="Consolas" w:cs="Consolas"/>
+                <w:sz w:val="16"/>
+                <w:szCs w:val="16"/>
+                <w:highlight w:val="none"/>
+                <w:lang w:val="es-MX" w:eastAsia="es-ES"/>
+              </w:rPr>
+              <w:t>--</w:t>
+            </w:r>
+            <w:r>
+              <w:rPr>
+                <w:rFonts w:ascii="Consolas" w:hAnsi="Consolas" w:cs="Consolas"/>
+                <w:sz w:val="16"/>
+                <w:szCs w:val="16"/>
+                <w:highlight w:val="none"/>
+                <w:lang w:val="en-US" w:eastAsia="es-ES"/>
+              </w:rPr>
+              <w:t>permanent</w:t>
+            </w:r>
+          </w:p>
+          <w:p>
+            <w:pPr>
+              <w:pStyle w:val="25"/>
+              <w:ind w:left="0"/>
+              <w:jc w:val="both"/>
+              <w:rPr>
+                <w:rFonts w:ascii="Consolas" w:hAnsi="Consolas" w:cs="Consolas"/>
+                <w:sz w:val="16"/>
+                <w:szCs w:val="16"/>
+                <w:highlight w:val="none"/>
+                <w:lang w:val="en-US" w:eastAsia="es-ES"/>
+              </w:rPr>
+            </w:pPr>
+            <w:r>
+              <w:rPr>
+                <w:rFonts w:ascii="Consolas" w:hAnsi="Consolas" w:cs="Consolas"/>
+                <w:sz w:val="16"/>
+                <w:szCs w:val="16"/>
+                <w:highlight w:val="none"/>
+                <w:lang w:val="en-US" w:eastAsia="es-ES"/>
+              </w:rPr>
+              <w:t>firewall-cmd --add-port=</w:t>
+            </w:r>
+            <w:r>
+              <w:rPr>
+                <w:rFonts w:hint="default" w:ascii="Consolas" w:hAnsi="Consolas" w:cs="Consolas"/>
+                <w:sz w:val="16"/>
+                <w:szCs w:val="16"/>
+                <w:highlight w:val="none"/>
+                <w:lang w:val="es-MX" w:eastAsia="es-ES"/>
+              </w:rPr>
+              <w:t>8230</w:t>
+            </w:r>
+            <w:r>
+              <w:rPr>
+                <w:rFonts w:ascii="Consolas" w:hAnsi="Consolas" w:cs="Consolas"/>
+                <w:sz w:val="16"/>
+                <w:szCs w:val="16"/>
+                <w:highlight w:val="none"/>
+                <w:lang w:val="en-US" w:eastAsia="es-ES"/>
+              </w:rPr>
+              <w:t>/tcp --zone=</w:t>
+            </w:r>
+            <w:r>
+              <w:rPr>
+                <w:rFonts w:hint="default" w:ascii="Consolas" w:hAnsi="Consolas" w:cs="Consolas"/>
+                <w:sz w:val="16"/>
+                <w:szCs w:val="16"/>
+                <w:highlight w:val="none"/>
+                <w:lang w:val="es-MX" w:eastAsia="es-ES"/>
+              </w:rPr>
+              <w:t>consumidores_bus</w:t>
+            </w:r>
+            <w:r>
+              <w:rPr>
+                <w:rFonts w:ascii="Consolas" w:hAnsi="Consolas" w:cs="Consolas"/>
+                <w:sz w:val="16"/>
+                <w:szCs w:val="16"/>
+                <w:highlight w:val="none"/>
+                <w:lang w:val="en-US" w:eastAsia="es-ES"/>
+              </w:rPr>
+              <w:t xml:space="preserve"> </w:t>
+            </w:r>
+            <w:r>
+              <w:rPr>
+                <w:rFonts w:hint="default" w:ascii="Consolas" w:hAnsi="Consolas" w:cs="Consolas"/>
+                <w:sz w:val="16"/>
+                <w:szCs w:val="16"/>
+                <w:highlight w:val="none"/>
+                <w:lang w:val="es-MX" w:eastAsia="es-ES"/>
+              </w:rPr>
+              <w:t>--</w:t>
+            </w:r>
+            <w:r>
+              <w:rPr>
+                <w:rFonts w:ascii="Consolas" w:hAnsi="Consolas" w:cs="Consolas"/>
+                <w:sz w:val="16"/>
+                <w:szCs w:val="16"/>
+                <w:highlight w:val="none"/>
+                <w:lang w:val="en-US" w:eastAsia="es-ES"/>
+              </w:rPr>
+              <w:t>permanent</w:t>
+            </w:r>
+          </w:p>
+          <w:p>
+            <w:pPr>
+              <w:pStyle w:val="25"/>
+              <w:ind w:left="0"/>
+              <w:jc w:val="both"/>
+              <w:rPr>
+                <w:rFonts w:ascii="Consolas" w:hAnsi="Consolas" w:cs="Consolas"/>
+                <w:sz w:val="16"/>
+                <w:szCs w:val="16"/>
+                <w:highlight w:val="none"/>
+                <w:lang w:val="en-US" w:eastAsia="es-ES"/>
+              </w:rPr>
+            </w:pPr>
+            <w:r>
+              <w:rPr>
+                <w:rFonts w:ascii="Consolas" w:hAnsi="Consolas" w:cs="Consolas"/>
+                <w:sz w:val="16"/>
+                <w:szCs w:val="16"/>
+                <w:highlight w:val="none"/>
+                <w:lang w:val="en-US" w:eastAsia="es-ES"/>
+              </w:rPr>
+              <w:t>firewall-cmd --add-port=</w:t>
+            </w:r>
+            <w:r>
+              <w:rPr>
+                <w:rFonts w:hint="default" w:ascii="Consolas" w:hAnsi="Consolas" w:cs="Consolas"/>
+                <w:sz w:val="16"/>
+                <w:szCs w:val="16"/>
+                <w:highlight w:val="none"/>
+                <w:lang w:val="es-MX" w:eastAsia="es-ES"/>
+              </w:rPr>
+              <w:t>8235</w:t>
+            </w:r>
+            <w:r>
+              <w:rPr>
+                <w:rFonts w:ascii="Consolas" w:hAnsi="Consolas" w:cs="Consolas"/>
+                <w:sz w:val="16"/>
+                <w:szCs w:val="16"/>
+                <w:highlight w:val="none"/>
+                <w:lang w:val="en-US" w:eastAsia="es-ES"/>
+              </w:rPr>
+              <w:t>/tcp --zone=</w:t>
+            </w:r>
+            <w:r>
+              <w:rPr>
+                <w:rFonts w:hint="default" w:ascii="Consolas" w:hAnsi="Consolas" w:cs="Consolas"/>
+                <w:sz w:val="16"/>
+                <w:szCs w:val="16"/>
+                <w:highlight w:val="none"/>
+                <w:lang w:val="es-MX" w:eastAsia="es-ES"/>
+              </w:rPr>
+              <w:t>consumidores_bus</w:t>
+            </w:r>
+            <w:r>
+              <w:rPr>
+                <w:rFonts w:ascii="Consolas" w:hAnsi="Consolas" w:cs="Consolas"/>
+                <w:sz w:val="16"/>
+                <w:szCs w:val="16"/>
+                <w:highlight w:val="none"/>
+                <w:lang w:val="en-US" w:eastAsia="es-ES"/>
+              </w:rPr>
+              <w:t xml:space="preserve"> </w:t>
+            </w:r>
+            <w:r>
+              <w:rPr>
+                <w:rFonts w:hint="default" w:ascii="Consolas" w:hAnsi="Consolas" w:cs="Consolas"/>
+                <w:sz w:val="16"/>
+                <w:szCs w:val="16"/>
+                <w:highlight w:val="none"/>
+                <w:lang w:val="es-MX" w:eastAsia="es-ES"/>
+              </w:rPr>
+              <w:t>--</w:t>
+            </w:r>
+            <w:r>
+              <w:rPr>
+                <w:rFonts w:ascii="Consolas" w:hAnsi="Consolas" w:cs="Consolas"/>
+                <w:sz w:val="16"/>
+                <w:szCs w:val="16"/>
+                <w:highlight w:val="none"/>
+                <w:lang w:val="en-US" w:eastAsia="es-ES"/>
+              </w:rPr>
+              <w:t>permanent</w:t>
+            </w:r>
+          </w:p>
+          <w:p>
+            <w:pPr>
+              <w:pStyle w:val="25"/>
+              <w:ind w:left="0"/>
+              <w:jc w:val="both"/>
+              <w:rPr>
+                <w:rFonts w:ascii="Consolas" w:hAnsi="Consolas" w:cs="Consolas"/>
+                <w:sz w:val="16"/>
+                <w:szCs w:val="16"/>
+                <w:highlight w:val="none"/>
+                <w:lang w:val="en-US" w:eastAsia="es-ES"/>
+              </w:rPr>
+            </w:pPr>
+            <w:r>
+              <w:rPr>
+                <w:rFonts w:ascii="Consolas" w:hAnsi="Consolas" w:cs="Consolas"/>
+                <w:sz w:val="16"/>
+                <w:szCs w:val="16"/>
+                <w:highlight w:val="none"/>
+                <w:lang w:val="en-US" w:eastAsia="es-ES"/>
+              </w:rPr>
+              <w:t>firewall-cmd --add-port=</w:t>
+            </w:r>
+            <w:r>
+              <w:rPr>
+                <w:rFonts w:hint="default" w:ascii="Consolas" w:hAnsi="Consolas" w:cs="Consolas"/>
+                <w:sz w:val="16"/>
+                <w:szCs w:val="16"/>
+                <w:highlight w:val="none"/>
+                <w:lang w:val="es-MX" w:eastAsia="es-ES"/>
+              </w:rPr>
+              <w:t>8240</w:t>
+            </w:r>
+            <w:r>
+              <w:rPr>
+                <w:rFonts w:ascii="Consolas" w:hAnsi="Consolas" w:cs="Consolas"/>
+                <w:sz w:val="16"/>
+                <w:szCs w:val="16"/>
+                <w:highlight w:val="none"/>
+                <w:lang w:val="en-US" w:eastAsia="es-ES"/>
+              </w:rPr>
+              <w:t>/tcp --zone=</w:t>
+            </w:r>
+            <w:r>
+              <w:rPr>
+                <w:rFonts w:hint="default" w:ascii="Consolas" w:hAnsi="Consolas" w:cs="Consolas"/>
+                <w:sz w:val="16"/>
+                <w:szCs w:val="16"/>
+                <w:highlight w:val="none"/>
+                <w:lang w:val="es-MX" w:eastAsia="es-ES"/>
+              </w:rPr>
+              <w:t>consumidores_bus</w:t>
+            </w:r>
+            <w:r>
+              <w:rPr>
+                <w:rFonts w:ascii="Consolas" w:hAnsi="Consolas" w:cs="Consolas"/>
+                <w:sz w:val="16"/>
+                <w:szCs w:val="16"/>
+                <w:highlight w:val="none"/>
+                <w:lang w:val="en-US" w:eastAsia="es-ES"/>
+              </w:rPr>
+              <w:t xml:space="preserve"> </w:t>
+            </w:r>
+            <w:r>
+              <w:rPr>
+                <w:rFonts w:hint="default" w:ascii="Consolas" w:hAnsi="Consolas" w:cs="Consolas"/>
+                <w:sz w:val="16"/>
+                <w:szCs w:val="16"/>
+                <w:highlight w:val="none"/>
+                <w:lang w:val="es-MX" w:eastAsia="es-ES"/>
+              </w:rPr>
+              <w:t>--</w:t>
+            </w:r>
+            <w:r>
+              <w:rPr>
+                <w:rFonts w:ascii="Consolas" w:hAnsi="Consolas" w:cs="Consolas"/>
+                <w:sz w:val="16"/>
+                <w:szCs w:val="16"/>
+                <w:highlight w:val="none"/>
+                <w:lang w:val="en-US" w:eastAsia="es-ES"/>
+              </w:rPr>
+              <w:t>permanent</w:t>
+            </w:r>
+          </w:p>
+          <w:p>
+            <w:pPr>
+              <w:pStyle w:val="25"/>
+              <w:ind w:left="0"/>
+              <w:jc w:val="both"/>
+              <w:rPr>
+                <w:rFonts w:ascii="Consolas" w:hAnsi="Consolas" w:cs="Consolas"/>
+                <w:sz w:val="16"/>
+                <w:szCs w:val="16"/>
+                <w:highlight w:val="none"/>
+                <w:lang w:val="en-US" w:eastAsia="es-ES"/>
+              </w:rPr>
+            </w:pPr>
+            <w:r>
+              <w:rPr>
+                <w:rFonts w:ascii="Consolas" w:hAnsi="Consolas" w:cs="Consolas"/>
+                <w:sz w:val="16"/>
+                <w:szCs w:val="16"/>
+                <w:highlight w:val="none"/>
+                <w:lang w:val="en-US" w:eastAsia="es-ES"/>
+              </w:rPr>
+              <w:t>firewall-cmd --add-port=</w:t>
+            </w:r>
+            <w:r>
+              <w:rPr>
+                <w:rFonts w:hint="default" w:ascii="Consolas" w:hAnsi="Consolas" w:cs="Consolas"/>
+                <w:sz w:val="16"/>
+                <w:szCs w:val="16"/>
+                <w:highlight w:val="none"/>
+                <w:lang w:val="es-MX" w:eastAsia="es-ES"/>
+              </w:rPr>
+              <w:t>8245</w:t>
+            </w:r>
+            <w:r>
+              <w:rPr>
+                <w:rFonts w:ascii="Consolas" w:hAnsi="Consolas" w:cs="Consolas"/>
+                <w:sz w:val="16"/>
+                <w:szCs w:val="16"/>
+                <w:highlight w:val="none"/>
+                <w:lang w:val="en-US" w:eastAsia="es-ES"/>
+              </w:rPr>
+              <w:t>/tcp --zone=</w:t>
+            </w:r>
+            <w:r>
+              <w:rPr>
+                <w:rFonts w:hint="default" w:ascii="Consolas" w:hAnsi="Consolas" w:cs="Consolas"/>
+                <w:sz w:val="16"/>
+                <w:szCs w:val="16"/>
+                <w:highlight w:val="none"/>
+                <w:lang w:val="es-MX" w:eastAsia="es-ES"/>
+              </w:rPr>
+              <w:t>consumidores_bus</w:t>
+            </w:r>
+            <w:r>
+              <w:rPr>
+                <w:rFonts w:ascii="Consolas" w:hAnsi="Consolas" w:cs="Consolas"/>
+                <w:sz w:val="16"/>
+                <w:szCs w:val="16"/>
+                <w:highlight w:val="none"/>
+                <w:lang w:val="en-US" w:eastAsia="es-ES"/>
+              </w:rPr>
+              <w:t xml:space="preserve"> </w:t>
+            </w:r>
+            <w:r>
+              <w:rPr>
+                <w:rFonts w:hint="default" w:ascii="Consolas" w:hAnsi="Consolas" w:cs="Consolas"/>
+                <w:sz w:val="16"/>
+                <w:szCs w:val="16"/>
+                <w:highlight w:val="none"/>
+                <w:lang w:val="es-MX" w:eastAsia="es-ES"/>
+              </w:rPr>
+              <w:t>--</w:t>
+            </w:r>
+            <w:r>
+              <w:rPr>
+                <w:rFonts w:ascii="Consolas" w:hAnsi="Consolas" w:cs="Consolas"/>
+                <w:sz w:val="16"/>
+                <w:szCs w:val="16"/>
+                <w:highlight w:val="none"/>
+                <w:lang w:val="en-US" w:eastAsia="es-ES"/>
+              </w:rPr>
+              <w:t>permanent</w:t>
+            </w:r>
+          </w:p>
+          <w:p>
+            <w:pPr>
+              <w:pStyle w:val="25"/>
+              <w:ind w:left="0"/>
+              <w:jc w:val="both"/>
+              <w:rPr>
+                <w:rFonts w:ascii="Consolas" w:hAnsi="Consolas" w:cs="Consolas"/>
+                <w:sz w:val="16"/>
+                <w:szCs w:val="16"/>
+                <w:highlight w:val="none"/>
+                <w:lang w:val="en-US" w:eastAsia="es-ES"/>
+              </w:rPr>
+            </w:pPr>
+            <w:r>
+              <w:rPr>
+                <w:rFonts w:ascii="Consolas" w:hAnsi="Consolas" w:cs="Consolas"/>
+                <w:sz w:val="16"/>
+                <w:szCs w:val="16"/>
+                <w:highlight w:val="none"/>
+                <w:lang w:val="en-US" w:eastAsia="es-ES"/>
+              </w:rPr>
+              <w:t>firewall-cmd --add-port=</w:t>
+            </w:r>
+            <w:r>
+              <w:rPr>
+                <w:rFonts w:hint="default" w:ascii="Consolas" w:hAnsi="Consolas" w:cs="Consolas"/>
+                <w:sz w:val="16"/>
+                <w:szCs w:val="16"/>
+                <w:highlight w:val="none"/>
+                <w:lang w:val="es-MX" w:eastAsia="es-ES"/>
+              </w:rPr>
+              <w:t>8250</w:t>
+            </w:r>
+            <w:r>
+              <w:rPr>
+                <w:rFonts w:ascii="Consolas" w:hAnsi="Consolas" w:cs="Consolas"/>
+                <w:sz w:val="16"/>
+                <w:szCs w:val="16"/>
+                <w:highlight w:val="none"/>
+                <w:lang w:val="en-US" w:eastAsia="es-ES"/>
+              </w:rPr>
+              <w:t>/tcp --zone=</w:t>
+            </w:r>
+            <w:r>
+              <w:rPr>
+                <w:rFonts w:hint="default" w:ascii="Consolas" w:hAnsi="Consolas" w:cs="Consolas"/>
+                <w:sz w:val="16"/>
+                <w:szCs w:val="16"/>
+                <w:highlight w:val="none"/>
+                <w:lang w:val="es-MX" w:eastAsia="es-ES"/>
+              </w:rPr>
+              <w:t>consumidores_bus</w:t>
+            </w:r>
+            <w:r>
+              <w:rPr>
+                <w:rFonts w:ascii="Consolas" w:hAnsi="Consolas" w:cs="Consolas"/>
+                <w:sz w:val="16"/>
+                <w:szCs w:val="16"/>
+                <w:highlight w:val="none"/>
+                <w:lang w:val="en-US" w:eastAsia="es-ES"/>
+              </w:rPr>
+              <w:t xml:space="preserve"> </w:t>
+            </w:r>
+            <w:r>
+              <w:rPr>
+                <w:rFonts w:hint="default" w:ascii="Consolas" w:hAnsi="Consolas" w:cs="Consolas"/>
+                <w:sz w:val="16"/>
+                <w:szCs w:val="16"/>
+                <w:highlight w:val="none"/>
+                <w:lang w:val="es-MX" w:eastAsia="es-ES"/>
+              </w:rPr>
+              <w:t>--</w:t>
+            </w:r>
+            <w:r>
+              <w:rPr>
+                <w:rFonts w:ascii="Consolas" w:hAnsi="Consolas" w:cs="Consolas"/>
+                <w:sz w:val="16"/>
+                <w:szCs w:val="16"/>
+                <w:highlight w:val="none"/>
+                <w:lang w:val="en-US" w:eastAsia="es-ES"/>
+              </w:rPr>
+              <w:t>permanent</w:t>
+            </w:r>
+          </w:p>
+          <w:p>
+            <w:pPr>
+              <w:pStyle w:val="25"/>
+              <w:ind w:left="0"/>
+              <w:jc w:val="both"/>
+              <w:rPr>
+                <w:rFonts w:ascii="Consolas" w:hAnsi="Consolas" w:cs="Consolas"/>
+                <w:sz w:val="16"/>
+                <w:szCs w:val="16"/>
+                <w:highlight w:val="none"/>
+                <w:lang w:val="en-US" w:eastAsia="es-ES"/>
+              </w:rPr>
+            </w:pPr>
+            <w:r>
+              <w:rPr>
+                <w:rFonts w:ascii="Consolas" w:hAnsi="Consolas" w:cs="Consolas"/>
+                <w:sz w:val="16"/>
+                <w:szCs w:val="16"/>
+                <w:highlight w:val="none"/>
+                <w:lang w:val="en-US" w:eastAsia="es-ES"/>
+              </w:rPr>
+              <w:t>firewall-cmd --reload</w:t>
+            </w:r>
+          </w:p>
+          <w:p>
+            <w:pPr>
+              <w:pStyle w:val="25"/>
+              <w:ind w:left="0"/>
+              <w:jc w:val="both"/>
+              <w:rPr>
                 <w:rFonts w:ascii="Arial" w:hAnsi="Arial" w:cs="Arial"/>
                 <w:sz w:val="20"/>
-                <w:highlight w:val="red"/>
-              </w:rPr>
-            </w:pPr>
-            <w:r>
-              <w:rPr>
-                <w:rFonts w:ascii="Consolas" w:hAnsi="Consolas" w:cs="Consolas"/>
-                <w:sz w:val="20"/>
-                <w:highlight w:val="red"/>
-                <w:lang w:val="en-US" w:eastAsia="es-ES"/>
-              </w:rPr>
-              <w:t># firewall-cmd --reload</w:t>
+                <w:highlight w:val="none"/>
+              </w:rPr>
+            </w:pPr>
+            <w:r>
+              <w:rPr>
+                <w:rFonts w:hint="default" w:ascii="Consolas" w:hAnsi="Consolas" w:cs="Consolas"/>
+                <w:sz w:val="16"/>
+                <w:szCs w:val="16"/>
+                <w:highlight w:val="none"/>
+                <w:lang w:val="es-MX" w:eastAsia="es-ES"/>
+              </w:rPr>
+              <w:t>systemctl restart firewalld</w:t>
             </w:r>
           </w:p>
         </w:tc>
@@ -10840,7 +13007,7 @@
         <w:rPr>
           <w:rFonts w:ascii="Arial" w:hAnsi="Arial" w:cs="Arial"/>
           <w:sz w:val="20"/>
-          <w:highlight w:val="red"/>
+          <w:highlight w:val="none"/>
         </w:rPr>
       </w:pPr>
     </w:p>
@@ -10854,7 +13021,7 @@
           <w:rFonts w:ascii="Arial" w:hAnsi="Arial" w:cs="Arial"/>
           <w:b/>
           <w:sz w:val="20"/>
-          <w:highlight w:val="red"/>
+          <w:highlight w:val="none"/>
           <w:u w:val="single"/>
         </w:rPr>
       </w:pPr>
@@ -10863,7 +13030,7 @@
           <w:rFonts w:ascii="Arial" w:hAnsi="Arial" w:cs="Arial"/>
           <w:b/>
           <w:sz w:val="20"/>
-          <w:highlight w:val="red"/>
+          <w:highlight w:val="none"/>
           <w:u w:val="single"/>
         </w:rPr>
         <w:t>Revisión de puertos:</w:t>
@@ -10891,14 +13058,14 @@
         <w:rPr>
           <w:rFonts w:ascii="Arial" w:hAnsi="Arial" w:cs="Arial"/>
           <w:sz w:val="20"/>
-          <w:highlight w:val="red"/>
-        </w:rPr>
-      </w:pPr>
-      <w:r>
-        <w:rPr>
-          <w:rFonts w:ascii="Arial" w:hAnsi="Arial" w:cs="Arial"/>
-          <w:sz w:val="20"/>
-          <w:highlight w:val="red"/>
+          <w:highlight w:val="none"/>
+        </w:rPr>
+      </w:pPr>
+      <w:r>
+        <w:rPr>
+          <w:rFonts w:ascii="Arial" w:hAnsi="Arial" w:cs="Arial"/>
+          <w:sz w:val="20"/>
+          <w:highlight w:val="none"/>
         </w:rPr>
         <w:t>Para revisar las reglas que tiene configurado el servicio, ejecutar el siguiente comando:</w:t>
       </w:r>
@@ -10937,6 +13104,12 @@
             <w:insideH w:val="single" w:color="auto" w:sz="4" w:space="0"/>
             <w:insideV w:val="single" w:color="auto" w:sz="4" w:space="0"/>
           </w:tblBorders>
+          <w:tblCellMar>
+            <w:top w:w="0" w:type="dxa"/>
+            <w:left w:w="108" w:type="dxa"/>
+            <w:bottom w:w="0" w:type="dxa"/>
+            <w:right w:w="108" w:type="dxa"/>
+          </w:tblCellMar>
         </w:tblPrEx>
         <w:tc>
           <w:tcPr>
@@ -10950,18 +13123,36 @@
               <w:rPr>
                 <w:rFonts w:ascii="Consolas" w:hAnsi="Consolas" w:cs="Consolas"/>
                 <w:sz w:val="20"/>
-                <w:highlight w:val="red"/>
-                <w:lang w:val="en-US" w:eastAsia="es-ES"/>
-              </w:rPr>
-            </w:pPr>
-            <w:r>
-              <w:rPr>
-                <w:rFonts w:ascii="Consolas" w:hAnsi="Consolas" w:cs="Consolas"/>
-                <w:sz w:val="20"/>
-                <w:highlight w:val="red"/>
-                <w:lang w:val="en-US" w:eastAsia="es-ES"/>
-              </w:rPr>
-              <w:t># firewall-cmd --lis-all-zone</w:t>
+                <w:highlight w:val="none"/>
+                <w:lang w:val="en-US" w:eastAsia="es-ES"/>
+              </w:rPr>
+            </w:pPr>
+            <w:r>
+              <w:rPr>
+                <w:rFonts w:ascii="Consolas" w:hAnsi="Consolas" w:cs="Consolas"/>
+                <w:sz w:val="20"/>
+                <w:highlight w:val="none"/>
+                <w:lang w:val="en-US" w:eastAsia="es-ES"/>
+              </w:rPr>
+              <w:t>firewall-cmd --lis</w:t>
+            </w:r>
+            <w:r>
+              <w:rPr>
+                <w:rFonts w:hint="default" w:ascii="Consolas" w:hAnsi="Consolas" w:cs="Consolas"/>
+                <w:sz w:val="20"/>
+                <w:highlight w:val="none"/>
+                <w:lang w:val="es-MX" w:eastAsia="es-ES"/>
+              </w:rPr>
+              <w:t>t</w:t>
+            </w:r>
+            <w:r>
+              <w:rPr>
+                <w:rFonts w:ascii="Consolas" w:hAnsi="Consolas" w:cs="Consolas"/>
+                <w:sz w:val="20"/>
+                <w:highlight w:val="none"/>
+                <w:lang w:val="en-US" w:eastAsia="es-ES"/>
+              </w:rPr>
+              <w:t>-all-zone</w:t>
             </w:r>
           </w:p>
           <w:p>
@@ -10970,20 +13161,29 @@
               <w:ind w:left="0"/>
               <w:jc w:val="both"/>
               <w:rPr>
-                <w:rFonts w:ascii="Consolas" w:hAnsi="Consolas" w:cs="Consolas"/>
-                <w:sz w:val="20"/>
-                <w:highlight w:val="red"/>
-                <w:lang w:val="en-US" w:eastAsia="es-ES"/>
-              </w:rPr>
-            </w:pPr>
-            <w:r>
-              <w:rPr>
-                <w:rFonts w:ascii="Consolas" w:hAnsi="Consolas" w:cs="Consolas"/>
-                <w:sz w:val="20"/>
-                <w:highlight w:val="red"/>
-                <w:lang w:val="en-US" w:eastAsia="es-ES"/>
-              </w:rPr>
-              <w:t># firewall-cmd --list-all --zone=canales_cluster</w:t>
+                <w:rFonts w:hint="default" w:ascii="Consolas" w:hAnsi="Consolas" w:cs="Consolas"/>
+                <w:sz w:val="20"/>
+                <w:highlight w:val="none"/>
+                <w:lang w:val="es-MX" w:eastAsia="es-ES"/>
+              </w:rPr>
+            </w:pPr>
+            <w:r>
+              <w:rPr>
+                <w:rFonts w:ascii="Consolas" w:hAnsi="Consolas" w:cs="Consolas"/>
+                <w:sz w:val="20"/>
+                <w:highlight w:val="none"/>
+                <w:lang w:val="en-US" w:eastAsia="es-ES"/>
+              </w:rPr>
+              <w:t>firewall-cmd --list-all --zone=</w:t>
+            </w:r>
+            <w:r>
+              <w:rPr>
+                <w:rFonts w:hint="default" w:ascii="Consolas" w:hAnsi="Consolas" w:cs="Consolas"/>
+                <w:sz w:val="20"/>
+                <w:highlight w:val="none"/>
+                <w:lang w:val="es-MX" w:eastAsia="es-ES"/>
+              </w:rPr>
+              <w:t>admin_bus</w:t>
             </w:r>
           </w:p>
           <w:p>
@@ -10992,24 +13192,46 @@
               <w:ind w:left="0"/>
               <w:jc w:val="both"/>
               <w:rPr>
-                <w:rFonts w:ascii="Arial" w:hAnsi="Arial" w:cs="Arial"/>
-                <w:sz w:val="20"/>
-                <w:highlight w:val="red"/>
-              </w:rPr>
-            </w:pPr>
-            <w:r>
-              <w:rPr>
-                <w:rFonts w:ascii="Consolas" w:hAnsi="Consolas" w:cs="Consolas"/>
-                <w:sz w:val="20"/>
-                <w:highlight w:val="red"/>
-                <w:lang w:val="en-US" w:eastAsia="es-ES"/>
-              </w:rPr>
-              <w:t># firewall-cmd --list-all --zone=consumidores_BUS</w:t>
+                <w:rFonts w:hint="default" w:ascii="Arial" w:hAnsi="Arial" w:cs="Arial"/>
+                <w:sz w:val="20"/>
+                <w:highlight w:val="none"/>
+                <w:lang w:val="es-MX"/>
+              </w:rPr>
+            </w:pPr>
+            <w:r>
+              <w:rPr>
+                <w:rFonts w:ascii="Consolas" w:hAnsi="Consolas" w:cs="Consolas"/>
+                <w:sz w:val="20"/>
+                <w:highlight w:val="none"/>
+                <w:lang w:val="en-US" w:eastAsia="es-ES"/>
+              </w:rPr>
+              <w:t>firewall-cmd --list-all --zone=consumidores_</w:t>
+            </w:r>
+            <w:r>
+              <w:rPr>
+                <w:rFonts w:hint="default" w:ascii="Consolas" w:hAnsi="Consolas" w:cs="Consolas"/>
+                <w:sz w:val="20"/>
+                <w:highlight w:val="none"/>
+                <w:lang w:val="es-MX" w:eastAsia="es-ES"/>
+              </w:rPr>
+              <w:t>bus</w:t>
             </w:r>
           </w:p>
         </w:tc>
       </w:tr>
     </w:tbl>
+    <w:p>
+      <w:pPr>
+        <w:pStyle w:val="25"/>
+        <w:spacing w:line="360" w:lineRule="auto"/>
+        <w:ind w:left="0" w:leftChars="0" w:firstLine="0" w:firstLineChars="0"/>
+        <w:jc w:val="both"/>
+        <w:rPr>
+          <w:rFonts w:ascii="Arial" w:hAnsi="Arial" w:cs="Arial"/>
+          <w:sz w:val="20"/>
+        </w:rPr>
+      </w:pPr>
+    </w:p>
     <w:p>
       <w:pPr>
         <w:pStyle w:val="25"/>
@@ -11018,10 +13240,20 @@
         <w:jc w:val="both"/>
         <w:rPr>
           <w:rFonts w:ascii="Arial" w:hAnsi="Arial" w:cs="Arial"/>
-          <w:sz w:val="20"/>
-          <w:highlight w:val="red"/>
-        </w:rPr>
-      </w:pPr>
+          <w:b/>
+          <w:sz w:val="20"/>
+          <w:u w:val="single"/>
+        </w:rPr>
+      </w:pPr>
+      <w:r>
+        <w:rPr>
+          <w:rFonts w:ascii="Arial" w:hAnsi="Arial" w:cs="Arial"/>
+          <w:b/>
+          <w:sz w:val="20"/>
+          <w:u w:val="single"/>
+        </w:rPr>
+        <w:t>Recomendación:</w:t>
+      </w:r>
     </w:p>
     <w:p>
       <w:pPr>
@@ -11042,11 +13274,238 @@
         <w:ind w:left="1276"/>
         <w:jc w:val="both"/>
         <w:rPr>
-          <w:rFonts w:ascii="Arial" w:hAnsi="Arial" w:cs="Arial"/>
-          <w:sz w:val="20"/>
-        </w:rPr>
-      </w:pPr>
-    </w:p>
+          <w:rFonts w:hint="default" w:ascii="Arial" w:hAnsi="Arial" w:cs="Arial"/>
+          <w:sz w:val="20"/>
+          <w:lang w:val="es-MX"/>
+        </w:rPr>
+      </w:pPr>
+      <w:r>
+        <w:rPr>
+          <w:rFonts w:hint="default" w:ascii="Arial" w:hAnsi="Arial" w:cs="Arial"/>
+          <w:sz w:val="20"/>
+          <w:lang w:val="es-MX"/>
+        </w:rPr>
+        <w:t>Por cada institución que se conecte se recomienda agregar los siguientes comandos con la IP de la institución:</w:t>
+      </w:r>
+    </w:p>
+    <w:tbl>
+      <w:tblPr>
+        <w:tblStyle w:val="16"/>
+        <w:tblW w:w="0" w:type="auto"/>
+        <w:tblInd w:w="1276" w:type="dxa"/>
+        <w:tblBorders>
+          <w:top w:val="single" w:color="auto" w:sz="4" w:space="0"/>
+          <w:left w:val="single" w:color="auto" w:sz="4" w:space="0"/>
+          <w:bottom w:val="single" w:color="auto" w:sz="4" w:space="0"/>
+          <w:right w:val="single" w:color="auto" w:sz="4" w:space="0"/>
+          <w:insideH w:val="single" w:color="auto" w:sz="4" w:space="0"/>
+          <w:insideV w:val="single" w:color="auto" w:sz="4" w:space="0"/>
+        </w:tblBorders>
+        <w:tblLayout w:type="autofit"/>
+        <w:tblCellMar>
+          <w:top w:w="0" w:type="dxa"/>
+          <w:left w:w="108" w:type="dxa"/>
+          <w:bottom w:w="0" w:type="dxa"/>
+          <w:right w:w="108" w:type="dxa"/>
+        </w:tblCellMar>
+      </w:tblPr>
+      <w:tblGrid>
+        <w:gridCol w:w="7552"/>
+      </w:tblGrid>
+      <w:tr>
+        <w:tblPrEx>
+          <w:tblBorders>
+            <w:top w:val="single" w:color="auto" w:sz="4" w:space="0"/>
+            <w:left w:val="single" w:color="auto" w:sz="4" w:space="0"/>
+            <w:bottom w:val="single" w:color="auto" w:sz="4" w:space="0"/>
+            <w:right w:val="single" w:color="auto" w:sz="4" w:space="0"/>
+            <w:insideH w:val="single" w:color="auto" w:sz="4" w:space="0"/>
+            <w:insideV w:val="single" w:color="auto" w:sz="4" w:space="0"/>
+          </w:tblBorders>
+          <w:tblCellMar>
+            <w:top w:w="0" w:type="dxa"/>
+            <w:left w:w="108" w:type="dxa"/>
+            <w:bottom w:w="0" w:type="dxa"/>
+            <w:right w:w="108" w:type="dxa"/>
+          </w:tblCellMar>
+        </w:tblPrEx>
+        <w:tc>
+          <w:tcPr>
+            <w:tcW w:w="7552" w:type="dxa"/>
+          </w:tcPr>
+          <w:p>
+            <w:pPr>
+              <w:pStyle w:val="25"/>
+              <w:ind w:left="0"/>
+              <w:jc w:val="both"/>
+              <w:rPr>
+                <w:rFonts w:ascii="Consolas" w:hAnsi="Consolas" w:cs="Consolas"/>
+                <w:sz w:val="16"/>
+                <w:szCs w:val="16"/>
+                <w:highlight w:val="none"/>
+                <w:lang w:val="en-US" w:eastAsia="es-ES"/>
+              </w:rPr>
+            </w:pPr>
+            <w:r>
+              <w:rPr>
+                <w:rFonts w:ascii="Consolas" w:hAnsi="Consolas" w:cs="Consolas"/>
+                <w:sz w:val="16"/>
+                <w:szCs w:val="16"/>
+                <w:highlight w:val="none"/>
+                <w:lang w:val="en-US" w:eastAsia="es-ES"/>
+              </w:rPr>
+              <w:t>firewall-cmd --new-zone=</w:t>
+            </w:r>
+            <w:r>
+              <w:rPr>
+                <w:rFonts w:hint="default" w:ascii="Consolas" w:hAnsi="Consolas" w:cs="Consolas"/>
+                <w:sz w:val="16"/>
+                <w:szCs w:val="16"/>
+                <w:highlight w:val="none"/>
+                <w:lang w:val="es-MX" w:eastAsia="es-ES"/>
+              </w:rPr>
+              <w:t>consumidores_bus</w:t>
+            </w:r>
+            <w:r>
+              <w:rPr>
+                <w:rFonts w:ascii="Consolas" w:hAnsi="Consolas" w:cs="Consolas"/>
+                <w:sz w:val="16"/>
+                <w:szCs w:val="16"/>
+                <w:highlight w:val="none"/>
+                <w:lang w:val="en-US" w:eastAsia="es-ES"/>
+              </w:rPr>
+              <w:t xml:space="preserve"> --permanent</w:t>
+            </w:r>
+          </w:p>
+          <w:p>
+            <w:pPr>
+              <w:pStyle w:val="25"/>
+              <w:ind w:left="0"/>
+              <w:jc w:val="both"/>
+              <w:rPr>
+                <w:rFonts w:ascii="Consolas" w:hAnsi="Consolas" w:cs="Consolas"/>
+                <w:sz w:val="16"/>
+                <w:szCs w:val="16"/>
+                <w:highlight w:val="none"/>
+                <w:lang w:val="en-US" w:eastAsia="es-ES"/>
+              </w:rPr>
+            </w:pPr>
+            <w:r>
+              <w:rPr>
+                <w:rFonts w:ascii="Consolas" w:hAnsi="Consolas" w:cs="Consolas"/>
+                <w:sz w:val="16"/>
+                <w:szCs w:val="16"/>
+                <w:highlight w:val="none"/>
+                <w:lang w:val="en-US" w:eastAsia="es-ES"/>
+              </w:rPr>
+              <w:t>firewall-cmd --add-source=</w:t>
+            </w:r>
+            <w:r>
+              <w:rPr>
+                <w:rFonts w:hint="default" w:ascii="Consolas" w:hAnsi="Consolas" w:cs="Consolas"/>
+                <w:i/>
+                <w:iCs/>
+                <w:color w:val="0000FF"/>
+                <w:sz w:val="16"/>
+                <w:szCs w:val="16"/>
+                <w:highlight w:val="none"/>
+                <w:lang w:val="es-MX" w:eastAsia="es-ES"/>
+              </w:rPr>
+              <w:t>[IP INSTITUCION]</w:t>
+            </w:r>
+            <w:r>
+              <w:rPr>
+                <w:rFonts w:ascii="Consolas" w:hAnsi="Consolas" w:cs="Consolas"/>
+                <w:i/>
+                <w:iCs/>
+                <w:color w:val="0000FF"/>
+                <w:sz w:val="16"/>
+                <w:szCs w:val="16"/>
+                <w:highlight w:val="none"/>
+                <w:lang w:val="en-US" w:eastAsia="es-ES"/>
+              </w:rPr>
+              <w:t xml:space="preserve"> </w:t>
+            </w:r>
+            <w:r>
+              <w:rPr>
+                <w:rFonts w:ascii="Consolas" w:hAnsi="Consolas" w:cs="Consolas"/>
+                <w:sz w:val="16"/>
+                <w:szCs w:val="16"/>
+                <w:highlight w:val="none"/>
+                <w:lang w:val="en-US" w:eastAsia="es-ES"/>
+              </w:rPr>
+              <w:t>--zone=</w:t>
+            </w:r>
+            <w:r>
+              <w:rPr>
+                <w:rFonts w:hint="default" w:ascii="Consolas" w:hAnsi="Consolas" w:cs="Consolas"/>
+                <w:sz w:val="16"/>
+                <w:szCs w:val="16"/>
+                <w:highlight w:val="none"/>
+                <w:lang w:val="es-MX" w:eastAsia="es-ES"/>
+              </w:rPr>
+              <w:t>consumidores_bus</w:t>
+            </w:r>
+            <w:r>
+              <w:rPr>
+                <w:rFonts w:ascii="Consolas" w:hAnsi="Consolas" w:cs="Consolas"/>
+                <w:sz w:val="16"/>
+                <w:szCs w:val="16"/>
+                <w:highlight w:val="none"/>
+                <w:lang w:val="en-US" w:eastAsia="es-ES"/>
+              </w:rPr>
+              <w:t xml:space="preserve"> --permanent</w:t>
+            </w:r>
+          </w:p>
+          <w:p>
+            <w:pPr>
+              <w:pStyle w:val="25"/>
+              <w:ind w:left="0"/>
+              <w:jc w:val="both"/>
+              <w:rPr>
+                <w:rFonts w:ascii="Consolas" w:hAnsi="Consolas" w:cs="Consolas"/>
+                <w:sz w:val="16"/>
+                <w:szCs w:val="16"/>
+                <w:highlight w:val="none"/>
+                <w:lang w:val="en-US" w:eastAsia="es-ES"/>
+              </w:rPr>
+            </w:pPr>
+            <w:r>
+              <w:rPr>
+                <w:rFonts w:ascii="Consolas" w:hAnsi="Consolas" w:cs="Consolas"/>
+                <w:sz w:val="16"/>
+                <w:szCs w:val="16"/>
+                <w:highlight w:val="none"/>
+                <w:lang w:val="en-US" w:eastAsia="es-ES"/>
+              </w:rPr>
+              <w:t>firewall-cmd --reload</w:t>
+            </w:r>
+          </w:p>
+          <w:p>
+            <w:pPr>
+              <w:pStyle w:val="25"/>
+              <w:ind w:left="0"/>
+              <w:jc w:val="both"/>
+              <w:rPr>
+                <w:rFonts w:ascii="Arial" w:hAnsi="Arial" w:cs="Arial"/>
+                <w:sz w:val="20"/>
+                <w:highlight w:val="none"/>
+              </w:rPr>
+            </w:pPr>
+            <w:r>
+              <w:rPr>
+                <w:rFonts w:hint="default" w:ascii="Consolas" w:hAnsi="Consolas" w:cs="Consolas"/>
+                <w:sz w:val="16"/>
+                <w:szCs w:val="16"/>
+                <w:highlight w:val="none"/>
+                <w:lang w:val="es-MX" w:eastAsia="es-ES"/>
+              </w:rPr>
+              <w:t>systemctl restart firewalld</w:t>
+            </w:r>
+          </w:p>
+        </w:tc>
+      </w:tr>
+    </w:tbl>
     <w:p>
       <w:pPr>
         <w:pStyle w:val="25"/>
@@ -11054,52 +13513,11 @@
         <w:ind w:left="1276"/>
         <w:jc w:val="both"/>
         <w:rPr>
-          <w:rFonts w:ascii="Arial" w:hAnsi="Arial" w:cs="Arial"/>
-          <w:b/>
-          <w:sz w:val="20"/>
-          <w:u w:val="single"/>
-        </w:rPr>
-      </w:pPr>
-      <w:r>
-        <w:rPr>
-          <w:rFonts w:ascii="Arial" w:hAnsi="Arial" w:cs="Arial"/>
-          <w:b/>
-          <w:sz w:val="20"/>
-          <w:u w:val="single"/>
-        </w:rPr>
-        <w:t>Recomendación:</w:t>
-      </w:r>
-    </w:p>
-    <w:p>
-      <w:pPr>
-        <w:pStyle w:val="25"/>
-        <w:spacing w:line="360" w:lineRule="auto"/>
-        <w:ind w:left="1276"/>
-        <w:jc w:val="both"/>
-        <w:rPr>
-          <w:rFonts w:ascii="Arial" w:hAnsi="Arial" w:cs="Arial"/>
-          <w:sz w:val="20"/>
-        </w:rPr>
-      </w:pPr>
-    </w:p>
-    <w:p>
-      <w:pPr>
-        <w:pStyle w:val="25"/>
-        <w:spacing w:line="360" w:lineRule="auto"/>
-        <w:ind w:left="1276"/>
-        <w:jc w:val="both"/>
-        <w:rPr>
-          <w:rFonts w:ascii="Arial" w:hAnsi="Arial" w:cs="Arial"/>
-          <w:sz w:val="20"/>
-        </w:rPr>
-      </w:pPr>
-      <w:r>
-        <w:rPr>
-          <w:rFonts w:ascii="Arial" w:hAnsi="Arial" w:cs="Arial"/>
-          <w:sz w:val="20"/>
-        </w:rPr>
-        <w:t>Cuando se tengan los servidores desde donde se conectarán los consumidores del BUS, se recomienda habilitar específicamente una entrada más en el firewall indicando el nombre del servidor o la subnet.</w:t>
-      </w:r>
+          <w:rFonts w:hint="default" w:ascii="Arial" w:hAnsi="Arial" w:cs="Arial"/>
+          <w:sz w:val="20"/>
+          <w:lang w:val="es-MX"/>
+        </w:rPr>
+      </w:pPr>
     </w:p>
     <w:p>
       <w:pPr>
@@ -11116,7 +13534,7 @@
           <w:lang w:val="es-PE"/>
         </w:rPr>
       </w:pPr>
-      <w:bookmarkStart w:id="17" w:name="_Toc10053"/>
+      <w:bookmarkStart w:id="17" w:name="_Toc10241"/>
       <w:r>
         <w:rPr>
           <w:rFonts w:ascii="Calibri" w:hAnsi="Calibri" w:cs="Calibri"/>
@@ -11565,6 +13983,22 @@
         <w:pStyle w:val="23"/>
         <w:numPr>
           <w:ilvl w:val="0"/>
+          <w:numId w:val="0"/>
+        </w:numPr>
+        <w:ind w:left="851" w:leftChars="0"/>
+        <w:jc w:val="left"/>
+        <w:outlineLvl w:val="2"/>
+        <w:rPr>
+          <w:rFonts w:ascii="Calibri" w:hAnsi="Calibri" w:cs="Calibri"/>
+          <w:lang w:val="es-PE"/>
+        </w:rPr>
+      </w:pPr>
+    </w:p>
+    <w:p>
+      <w:pPr>
+        <w:pStyle w:val="23"/>
+        <w:numPr>
+          <w:ilvl w:val="0"/>
           <w:numId w:val="7"/>
         </w:numPr>
         <w:ind w:left="1985" w:hanging="1134"/>
@@ -11575,7 +14009,7 @@
           <w:lang w:val="es-PE"/>
         </w:rPr>
       </w:pPr>
-      <w:bookmarkStart w:id="18" w:name="_Toc26512"/>
+      <w:bookmarkStart w:id="18" w:name="_Toc14290"/>
       <w:r>
         <w:rPr>
           <w:rFonts w:ascii="Calibri" w:hAnsi="Calibri" w:cs="Calibri"/>
@@ -12058,8 +14492,6 @@
               </w:rPr>
               <w:t>/tmp/MQServer/</w:t>
             </w:r>
-            <w:bookmarkStart w:id="35" w:name="_GoBack"/>
-            <w:bookmarkEnd w:id="35"/>
             <w:r>
               <w:rPr>
                 <w:rFonts w:ascii="Consolas" w:hAnsi="Consolas" w:cs="Consolas"/>
@@ -12352,12 +14784,6 @@
             <w:insideH w:val="single" w:color="auto" w:sz="4" w:space="0"/>
             <w:insideV w:val="single" w:color="auto" w:sz="4" w:space="0"/>
           </w:tblBorders>
-          <w:tblCellMar>
-            <w:top w:w="0" w:type="dxa"/>
-            <w:left w:w="108" w:type="dxa"/>
-            <w:bottom w:w="0" w:type="dxa"/>
-            <w:right w:w="108" w:type="dxa"/>
-          </w:tblCellMar>
         </w:tblPrEx>
         <w:tc>
           <w:tcPr>
@@ -12596,7 +15022,7 @@
           <w:lang w:val="es-PE"/>
         </w:rPr>
       </w:pPr>
-      <w:bookmarkStart w:id="19" w:name="_Toc15067"/>
+      <w:bookmarkStart w:id="19" w:name="_Toc8916"/>
       <w:r>
         <w:rPr>
           <w:rFonts w:ascii="Calibri" w:hAnsi="Calibri" w:cs="Calibri"/>
@@ -12763,8 +15189,9 @@
               <w:ind w:left="0"/>
               <w:jc w:val="both"/>
               <w:rPr>
-                <w:rFonts w:ascii="Arial" w:hAnsi="Arial" w:cs="Arial"/>
-                <w:sz w:val="20"/>
+                <w:rFonts w:hint="default" w:ascii="Arial" w:hAnsi="Arial" w:cs="Arial"/>
+                <w:sz w:val="20"/>
+                <w:lang w:val="es-MX"/>
               </w:rPr>
             </w:pPr>
             <w:r>
@@ -12781,7 +15208,7 @@
                 <w:sz w:val="20"/>
                 <w:lang w:val="es-MX" w:eastAsia="es-ES"/>
               </w:rPr>
-              <w:t>opt</w:t>
+              <w:t>tmp</w:t>
             </w:r>
             <w:r>
               <w:rPr>
@@ -12806,6 +15233,14 @@
                 <w:lang w:val="en-US" w:eastAsia="es-ES"/>
               </w:rPr>
               <w:t xml:space="preserve"> </w:t>
+            </w:r>
+            <w:r>
+              <w:rPr>
+                <w:rFonts w:hint="default" w:ascii="Consolas" w:hAnsi="Consolas" w:cs="Consolas"/>
+                <w:sz w:val="20"/>
+                <w:lang w:val="es-MX" w:eastAsia="es-ES"/>
+              </w:rPr>
+              <w:t>.</w:t>
             </w:r>
           </w:p>
         </w:tc>
@@ -13401,27 +15836,6 @@
     <w:p>
       <w:pPr>
         <w:pStyle w:val="21"/>
-        <w:numPr>
-          <w:ilvl w:val="0"/>
-          <w:numId w:val="0"/>
-        </w:numPr>
-        <w:tabs>
-          <w:tab w:val="clear" w:pos="1578"/>
-        </w:tabs>
-        <w:ind w:left="-18" w:leftChars="0"/>
-        <w:outlineLvl w:val="0"/>
-        <w:rPr>
-          <w:rFonts w:ascii="Calibri" w:hAnsi="Calibri" w:cs="Calibri"/>
-          <w:lang w:val="es-PE"/>
-        </w:rPr>
-      </w:pPr>
-      <w:bookmarkStart w:id="20" w:name="_Toc483479164"/>
-      <w:bookmarkStart w:id="21" w:name="_Toc483401220"/>
-      <w:bookmarkStart w:id="22" w:name="_Toc483480702"/>
-    </w:p>
-    <w:p>
-      <w:pPr>
-        <w:pStyle w:val="21"/>
         <w:tabs>
           <w:tab w:val="clear" w:pos="1578"/>
         </w:tabs>
@@ -13432,7 +15846,10 @@
           <w:lang w:val="es-PE"/>
         </w:rPr>
       </w:pPr>
-      <w:bookmarkStart w:id="23" w:name="_Toc17444"/>
+      <w:bookmarkStart w:id="20" w:name="_Toc483480702"/>
+      <w:bookmarkStart w:id="21" w:name="_Toc483479164"/>
+      <w:bookmarkStart w:id="22" w:name="_Toc483401220"/>
+      <w:bookmarkStart w:id="23" w:name="_Toc4507"/>
       <w:r>
         <w:rPr>
           <w:rFonts w:ascii="Calibri" w:hAnsi="Calibri" w:cs="Calibri"/>
@@ -13460,7 +15877,7 @@
           <w:lang w:val="es-PE"/>
         </w:rPr>
       </w:pPr>
-      <w:bookmarkStart w:id="24" w:name="_Toc8119"/>
+      <w:bookmarkStart w:id="24" w:name="_Toc30798"/>
       <w:bookmarkStart w:id="25" w:name="Odbc"/>
       <w:r>
         <w:rPr>
@@ -13750,7 +16167,7 @@
           <w:lang w:val="es-PE"/>
         </w:rPr>
       </w:pPr>
-      <w:bookmarkStart w:id="26" w:name="_Toc25575"/>
+      <w:bookmarkStart w:id="26" w:name="_Toc9169"/>
       <w:r>
         <w:rPr>
           <w:rFonts w:ascii="Calibri" w:hAnsi="Calibri" w:cs="Calibri"/>
@@ -13773,7 +16190,7 @@
           <w:lang w:val="es-PE"/>
         </w:rPr>
       </w:pPr>
-      <w:bookmarkStart w:id="27" w:name="_Toc6929"/>
+      <w:bookmarkStart w:id="27" w:name="_Toc22627"/>
       <w:r>
         <w:rPr>
           <w:rFonts w:ascii="Calibri" w:hAnsi="Calibri" w:cs="Calibri"/>
@@ -13805,7 +16222,7 @@
           <w:lang w:val="es-PE"/>
         </w:rPr>
       </w:pPr>
-      <w:bookmarkStart w:id="28" w:name="_Toc4373"/>
+      <w:bookmarkStart w:id="28" w:name="_Toc21391"/>
       <w:bookmarkStart w:id="29" w:name="Creación"/>
       <w:r>
         <w:rPr>
@@ -13867,6 +16284,7 @@
           <w:lang w:val="es-MX"/>
         </w:rPr>
       </w:pPr>
+      <w:bookmarkStart w:id="36" w:name="_GoBack"/>
       <w:r>
         <w:rPr>
           <w:rFonts w:hint="default" w:ascii="Arial" w:hAnsi="Arial" w:cs="Arial"/>
@@ -13874,7 +16292,7 @@
           <w:lang w:val="es-MX"/>
         </w:rPr>
         <w:object>
-          <v:shape id="_x0000_i1029" o:spt="75" type="#_x0000_t75" style="height:66pt;width:72.75pt;" o:ole="t" filled="f" o:preferrelative="t" stroked="f" coordsize="21600,21600">
+          <v:shape id="_x0000_i1032" o:spt="75" type="#_x0000_t75" style="height:66pt;width:72.75pt;" o:ole="t" filled="f" o:preferrelative="t" stroked="f" coordsize="21600,21600">
             <v:path/>
             <v:fill on="f" focussize="0,0"/>
             <v:stroke on="f"/>
@@ -13883,11 +16301,12 @@
             <w10:wrap type="none"/>
             <w10:anchorlock/>
           </v:shape>
-          <o:OLEObject Type="Embed" ProgID="Package" ShapeID="_x0000_i1029" DrawAspect="Icon" ObjectID="_1468075729" r:id="rId16">
+          <o:OLEObject Type="Embed" ProgID="Package" ShapeID="_x0000_i1032" DrawAspect="Icon" ObjectID="_1468075729" r:id="rId16">
             <o:LockedField>false</o:LockedField>
           </o:OLEObject>
         </w:object>
       </w:r>
+      <w:bookmarkEnd w:id="36"/>
     </w:p>
     <w:p>
       <w:pPr>
@@ -14485,7 +16904,7 @@
           <w:lang w:val="es-PE"/>
         </w:rPr>
       </w:pPr>
-      <w:bookmarkStart w:id="30" w:name="_Toc10355"/>
+      <w:bookmarkStart w:id="30" w:name="_Toc7379"/>
       <w:r>
         <w:rPr>
           <w:rFonts w:ascii="Calibri" w:hAnsi="Calibri" w:cs="Calibri"/>
@@ -14506,7 +16925,7 @@
         <w:jc w:val="left"/>
         <w:outlineLvl w:val="1"/>
       </w:pPr>
-      <w:bookmarkStart w:id="31" w:name="_Toc21069"/>
+      <w:bookmarkStart w:id="31" w:name="_Toc16477"/>
       <w:r>
         <w:rPr>
           <w:rFonts w:ascii="Calibri" w:hAnsi="Calibri" w:cs="Calibri"/>
@@ -14669,7 +17088,7 @@
         <w:jc w:val="left"/>
         <w:outlineLvl w:val="1"/>
       </w:pPr>
-      <w:bookmarkStart w:id="32" w:name="_Toc12369"/>
+      <w:bookmarkStart w:id="32" w:name="_Toc2218"/>
       <w:r>
         <w:rPr>
           <w:rFonts w:ascii="Calibri" w:hAnsi="Calibri" w:cs="Calibri"/>
@@ -14936,7 +17355,7 @@
           <w:lang w:val="es-PE"/>
         </w:rPr>
       </w:pPr>
-      <w:bookmarkStart w:id="33" w:name="_Toc16698"/>
+      <w:bookmarkStart w:id="33" w:name="_Toc17464"/>
       <w:r>
         <w:rPr>
           <w:rFonts w:ascii="Calibri" w:hAnsi="Calibri" w:cs="Calibri"/>
@@ -14961,7 +17380,7 @@
           <w:lang w:val="es-PE"/>
         </w:rPr>
       </w:pPr>
-      <w:bookmarkStart w:id="34" w:name="_Toc5263"/>
+      <w:bookmarkStart w:id="34" w:name="_Toc3235"/>
       <w:r>
         <w:rPr>
           <w:rFonts w:ascii="Calibri" w:hAnsi="Calibri" w:cs="Calibri"/>
@@ -14991,6 +17410,138 @@
         </w:rPr>
         <w:t>El siguiente script crea un ambiente nuevo de ACE con MQ para Unibanca.</w:t>
       </w:r>
+    </w:p>
+    <w:p>
+      <w:pPr>
+        <w:pStyle w:val="25"/>
+        <w:spacing w:line="360" w:lineRule="auto"/>
+        <w:ind w:left="851"/>
+        <w:jc w:val="both"/>
+        <w:rPr>
+          <w:rFonts w:hint="default" w:ascii="Arial" w:hAnsi="Arial" w:cs="Arial"/>
+          <w:sz w:val="20"/>
+          <w:lang w:val="es-MX"/>
+        </w:rPr>
+      </w:pPr>
+      <w:r>
+        <w:rPr>
+          <w:rFonts w:hint="default" w:ascii="Arial" w:hAnsi="Arial" w:cs="Arial"/>
+          <w:sz w:val="20"/>
+          <w:lang w:val="es-MX"/>
+        </w:rPr>
+        <w:object>
+          <v:shape id="_x0000_i1030" o:spt="75" type="#_x0000_t75" style="height:66pt;width:72.75pt;" o:ole="t" filled="f" o:preferrelative="t" stroked="f" coordsize="21600,21600">
+            <v:fill on="f" focussize="0,0"/>
+            <v:stroke on="f"/>
+            <v:imagedata r:id="rId21" o:title=""/>
+            <o:lock v:ext="edit" aspectratio="t"/>
+            <w10:wrap type="none"/>
+            <w10:anchorlock/>
+          </v:shape>
+          <o:OLEObject Type="Embed" ProgID="Package" ShapeID="_x0000_i1030" DrawAspect="Icon" ObjectID="_1468075730" r:id="rId20">
+            <o:LockedField>false</o:LockedField>
+          </o:OLEObject>
+        </w:object>
+      </w:r>
+    </w:p>
+    <w:p>
+      <w:pPr>
+        <w:pStyle w:val="23"/>
+        <w:numPr>
+          <w:ilvl w:val="0"/>
+          <w:numId w:val="11"/>
+        </w:numPr>
+        <w:ind w:left="1418" w:hanging="851"/>
+        <w:jc w:val="left"/>
+        <w:outlineLvl w:val="1"/>
+        <w:rPr>
+          <w:rFonts w:ascii="Calibri" w:hAnsi="Calibri" w:cs="Calibri"/>
+          <w:lang w:val="es-PE"/>
+        </w:rPr>
+      </w:pPr>
+      <w:bookmarkStart w:id="35" w:name="_Toc22735"/>
+      <w:r>
+        <w:rPr>
+          <w:rFonts w:ascii="Calibri" w:hAnsi="Calibri" w:cs="Calibri"/>
+          <w:lang w:val="es-PE"/>
+        </w:rPr>
+        <w:t>Script de creación de componentes</w:t>
+      </w:r>
+      <w:r>
+        <w:rPr>
+          <w:rFonts w:hint="default" w:ascii="Calibri" w:hAnsi="Calibri" w:cs="Calibri"/>
+          <w:lang w:val="es-MX"/>
+        </w:rPr>
+        <w:t xml:space="preserve"> MQ</w:t>
+      </w:r>
+      <w:bookmarkEnd w:id="35"/>
+    </w:p>
+    <w:p>
+      <w:pPr>
+        <w:pStyle w:val="25"/>
+        <w:spacing w:line="360" w:lineRule="auto"/>
+        <w:ind w:left="851"/>
+        <w:jc w:val="both"/>
+        <w:rPr>
+          <w:rFonts w:hint="default" w:ascii="Arial" w:hAnsi="Arial" w:cs="Arial"/>
+          <w:sz w:val="20"/>
+          <w:lang w:val="es-MX"/>
+        </w:rPr>
+      </w:pPr>
+      <w:r>
+        <w:rPr>
+          <w:rFonts w:hint="default" w:ascii="Arial" w:hAnsi="Arial" w:cs="Arial"/>
+          <w:sz w:val="20"/>
+          <w:lang w:val="es-MX"/>
+        </w:rPr>
+        <w:t>El siguienten script crea los objetos necesarios de MQ</w:t>
+      </w:r>
+    </w:p>
+    <w:p>
+      <w:pPr>
+        <w:pStyle w:val="25"/>
+        <w:spacing w:line="360" w:lineRule="auto"/>
+        <w:ind w:left="851"/>
+        <w:jc w:val="both"/>
+        <w:rPr>
+          <w:rFonts w:hint="default" w:ascii="Arial" w:hAnsi="Arial" w:cs="Arial"/>
+          <w:sz w:val="20"/>
+          <w:lang w:val="es-MX"/>
+        </w:rPr>
+      </w:pPr>
+      <w:r>
+        <w:rPr>
+          <w:rFonts w:hint="default" w:ascii="Arial" w:hAnsi="Arial" w:cs="Arial"/>
+          <w:sz w:val="20"/>
+          <w:lang w:val="es-MX"/>
+        </w:rPr>
+        <w:object>
+          <v:shape id="_x0000_i1031" o:spt="75" type="#_x0000_t75" style="height:66pt;width:72.75pt;" o:ole="t" filled="f" o:preferrelative="t" stroked="f" coordsize="21600,21600">
+            <v:fill on="f" focussize="0,0"/>
+            <v:stroke on="f"/>
+            <v:imagedata r:id="rId23" o:title=""/>
+            <o:lock v:ext="edit" aspectratio="t"/>
+            <w10:wrap type="none"/>
+            <w10:anchorlock/>
+          </v:shape>
+          <o:OLEObject Type="Embed" ProgID="Package" ShapeID="_x0000_i1031" DrawAspect="Icon" ObjectID="_1468075731" r:id="rId22">
+            <o:LockedField>false</o:LockedField>
+          </o:OLEObject>
+        </w:object>
+      </w:r>
+    </w:p>
+    <w:p>
+      <w:pPr>
+        <w:pStyle w:val="25"/>
+        <w:spacing w:line="360" w:lineRule="auto"/>
+        <w:ind w:left="851"/>
+        <w:jc w:val="both"/>
+        <w:rPr>
+          <w:rFonts w:hint="default" w:ascii="Arial" w:hAnsi="Arial" w:cs="Arial"/>
+          <w:sz w:val="20"/>
+          <w:lang w:val="es-MX"/>
+        </w:rPr>
+      </w:pPr>
     </w:p>
     <w:p>
       <w:pPr>
@@ -15193,6 +17744,14 @@
       <w:gridCol w:w="4620"/>
     </w:tblGrid>
     <w:tr>
+      <w:tblPrEx>
+        <w:tblCellMar>
+          <w:top w:w="0" w:type="dxa"/>
+          <w:left w:w="70" w:type="dxa"/>
+          <w:bottom w:w="0" w:type="dxa"/>
+          <w:right w:w="70" w:type="dxa"/>
+        </w:tblCellMar>
+      </w:tblPrEx>
       <w:tc>
         <w:tcPr>
           <w:tcW w:w="4210" w:type="dxa"/>
